--- a/github&pycharm/git基本.docx
+++ b/github&pycharm/git基本.docx
@@ -2,6 +2,125 @@
 <file path=word/document.xml><?xml version="1.0" encoding="utf-8"?>
 <w:document xmlns:wpc="http://schemas.microsoft.com/office/word/2010/wordprocessingCanvas" xmlns:cx="http://schemas.microsoft.com/office/drawing/2014/chartex" xmlns:cx1="http://schemas.microsoft.com/office/drawing/2015/9/8/chartex" xmlns:cx2="http://schemas.microsoft.com/office/drawing/2015/10/21/chartex" xmlns:cx3="http://schemas.microsoft.com/office/drawing/2016/5/9/chartex" xmlns:cx4="http://schemas.microsoft.com/office/drawing/2016/5/10/chartex" xmlns:cx5="http://schemas.microsoft.com/office/drawing/2016/5/11/chartex" xmlns:cx6="http://schemas.microsoft.com/office/drawing/2016/5/12/chartex" xmlns:cx7="http://schemas.microsoft.com/office/drawing/2016/5/13/chartex" xmlns:cx8="http://schemas.microsoft.com/office/drawing/2016/5/14/chartex" xmlns:mc="http://schemas.openxmlformats.org/markup-compatibility/2006" xmlns:aink="http://schemas.microsoft.com/office/drawing/2016/ink" xmlns:am3d="http://schemas.microsoft.com/office/drawing/2017/model3d" xmlns:o="urn:schemas-microsoft-com:office:office" xmlns:r="http://schemas.openxmlformats.org/officeDocument/2006/relationships" xmlns:m="http://schemas.openxmlformats.org/officeDocument/2006/math" xmlns:v="urn:schemas-microsoft-com:vml" xmlns:wp14="http://schemas.microsoft.com/office/word/2010/wordprocessingDrawing" xmlns:wp="http://schemas.openxmlformats.org/drawingml/2006/wordprocessingDrawing" xmlns:w10="urn:schemas-microsoft-com:office:word" xmlns:w="http://schemas.openxmlformats.org/wordprocessingml/2006/main" xmlns:w14="http://schemas.microsoft.com/office/word/2010/wordml" xmlns:w15="http://schemas.microsoft.com/office/word/2012/wordml" xmlns:w16cex="http://schemas.microsoft.com/office/word/2018/wordml/cex" xmlns:w16cid="http://schemas.microsoft.com/office/word/2016/wordml/cid" xmlns:w16="http://schemas.microsoft.com/office/word/2018/wordml" xmlns:w16sdtdh="http://schemas.microsoft.com/office/word/2020/wordml/sdtdatahash" xmlns:w16se="http://schemas.microsoft.com/office/word/2015/wordml/symex" xmlns:wpg="http://schemas.microsoft.com/office/word/2010/wordprocessingGroup" xmlns:wpi="http://schemas.microsoft.com/office/word/2010/wordprocessingInk" xmlns:wne="http://schemas.microsoft.com/office/word/2006/wordml" xmlns:wps="http://schemas.microsoft.com/office/word/2010/wordprocessingShape" mc:Ignorable="w14 w15 w16se w16cid w16 w16cex w16sdtdh wp14">
   <w:body>
+    <w:p>
+      <w:r>
+        <w:rPr>
+          <w:rFonts w:hint="eastAsia"/>
+        </w:rPr>
+        <w:t>远程同步到本地：新建空文件夹，pycharm打开，然后</w:t>
+      </w:r>
+    </w:p>
+    <w:p>
+      <w:pPr>
+        <w:rPr>
+          <w:rFonts w:hint="eastAsia"/>
+        </w:rPr>
+      </w:pPr>
+      <w:r>
+        <w:rPr>
+          <w:noProof/>
+        </w:rPr>
+        <w:drawing>
+          <wp:inline distT="0" distB="0" distL="0" distR="0" wp14:anchorId="4D2BB36B" wp14:editId="793D3E9F">
+            <wp:extent cx="5274310" cy="2984500"/>
+            <wp:effectExtent l="0" t="0" r="2540" b="6350"/>
+            <wp:docPr id="88" name="图片 88"/>
+            <wp:cNvGraphicFramePr>
+              <a:graphicFrameLocks xmlns:a="http://schemas.openxmlformats.org/drawingml/2006/main" noChangeAspect="1"/>
+            </wp:cNvGraphicFramePr>
+            <a:graphic xmlns:a="http://schemas.openxmlformats.org/drawingml/2006/main">
+              <a:graphicData uri="http://schemas.openxmlformats.org/drawingml/2006/picture">
+                <pic:pic xmlns:pic="http://schemas.openxmlformats.org/drawingml/2006/picture">
+                  <pic:nvPicPr>
+                    <pic:cNvPr id="1" name=""/>
+                    <pic:cNvPicPr/>
+                  </pic:nvPicPr>
+                  <pic:blipFill>
+                    <a:blip r:embed="rId4"/>
+                    <a:stretch>
+                      <a:fillRect/>
+                    </a:stretch>
+                  </pic:blipFill>
+                  <pic:spPr>
+                    <a:xfrm>
+                      <a:off x="0" y="0"/>
+                      <a:ext cx="5274310" cy="2984500"/>
+                    </a:xfrm>
+                    <a:prstGeom prst="rect">
+                      <a:avLst/>
+                    </a:prstGeom>
+                  </pic:spPr>
+                </pic:pic>
+              </a:graphicData>
+            </a:graphic>
+          </wp:inline>
+        </w:drawing>
+      </w:r>
+    </w:p>
+    <w:p>
+      <w:r>
+        <w:rPr>
+          <w:noProof/>
+        </w:rPr>
+        <w:drawing>
+          <wp:inline distT="0" distB="0" distL="0" distR="0" wp14:anchorId="02A3716F" wp14:editId="77336E61">
+            <wp:extent cx="5274310" cy="3904615"/>
+            <wp:effectExtent l="0" t="0" r="2540" b="635"/>
+            <wp:docPr id="90" name="图片 90"/>
+            <wp:cNvGraphicFramePr>
+              <a:graphicFrameLocks xmlns:a="http://schemas.openxmlformats.org/drawingml/2006/main" noChangeAspect="1"/>
+            </wp:cNvGraphicFramePr>
+            <a:graphic xmlns:a="http://schemas.openxmlformats.org/drawingml/2006/main">
+              <a:graphicData uri="http://schemas.openxmlformats.org/drawingml/2006/picture">
+                <pic:pic xmlns:pic="http://schemas.openxmlformats.org/drawingml/2006/picture">
+                  <pic:nvPicPr>
+                    <pic:cNvPr id="1" name=""/>
+                    <pic:cNvPicPr/>
+                  </pic:nvPicPr>
+                  <pic:blipFill>
+                    <a:blip r:embed="rId5"/>
+                    <a:stretch>
+                      <a:fillRect/>
+                    </a:stretch>
+                  </pic:blipFill>
+                  <pic:spPr>
+                    <a:xfrm>
+                      <a:off x="0" y="0"/>
+                      <a:ext cx="5274310" cy="3904615"/>
+                    </a:xfrm>
+                    <a:prstGeom prst="rect">
+                      <a:avLst/>
+                    </a:prstGeom>
+                  </pic:spPr>
+                </pic:pic>
+              </a:graphicData>
+            </a:graphic>
+          </wp:inline>
+        </w:drawing>
+      </w:r>
+    </w:p>
+    <w:p/>
+    <w:p>
+      <w:r>
+        <w:rPr>
+          <w:rFonts w:hint="eastAsia"/>
+        </w:rPr>
+        <w:t>文件夹要为空</w:t>
+      </w:r>
+    </w:p>
+    <w:p>
+      <w:pPr>
+        <w:rPr>
+          <w:rFonts w:hint="eastAsia"/>
+        </w:rPr>
+      </w:pPr>
+      <w:r>
+        <w:rPr>
+          <w:rFonts w:hint="eastAsia"/>
+        </w:rPr>
+        <w:t>再往里面添加东西。</w:t>
+      </w:r>
+    </w:p>
     <w:p>
       <w:pPr>
         <w:widowControl/>
@@ -88,7 +207,7 @@
         </w:rPr>
         <w:t> (03-28)</w:t>
       </w:r>
-      <w:hyperlink r:id="rId4" w:tgtFrame="_blank" w:history="1">
+      <w:hyperlink r:id="rId6" w:tgtFrame="_blank" w:history="1">
         <w:r>
           <w:rPr>
             <w:rFonts w:ascii="Tahoma" w:eastAsia="宋体" w:hAnsi="Tahoma" w:cs="Tahoma"/>
@@ -135,6 +254,7 @@
           <w:sz w:val="24"/>
           <w:szCs w:val="24"/>
         </w:rPr>
+        <w:lastRenderedPageBreak/>
         <w:t>新建一个仓库以后，提示命令</w:t>
       </w:r>
     </w:p>
@@ -762,7 +882,7 @@
             <wp:extent cx="361950" cy="361950"/>
             <wp:effectExtent l="0" t="0" r="0" b="0"/>
             <wp:docPr id="1" name="图片 1" descr="程序员吴师兄">
-              <a:hlinkClick xmlns:a="http://schemas.openxmlformats.org/drawingml/2006/main" r:id="rId5" tgtFrame="&quot;_blank&quot;"/>
+              <a:hlinkClick xmlns:a="http://schemas.openxmlformats.org/drawingml/2006/main" r:id="rId7" tgtFrame="&quot;_blank&quot;"/>
             </wp:docPr>
             <wp:cNvGraphicFramePr>
               <a:graphicFrameLocks xmlns:a="http://schemas.openxmlformats.org/drawingml/2006/main" noChangeAspect="1"/>
@@ -772,14 +892,14 @@
                 <pic:pic xmlns:pic="http://schemas.openxmlformats.org/drawingml/2006/picture">
                   <pic:nvPicPr>
                     <pic:cNvPr id="0" name="Picture 1" descr="程序员吴师兄">
-                      <a:hlinkClick r:id="rId5" tgtFrame="&quot;_blank&quot;"/>
+                      <a:hlinkClick r:id="rId7" tgtFrame="&quot;_blank&quot;"/>
                     </pic:cNvPr>
                     <pic:cNvPicPr>
                       <a:picLocks noChangeAspect="1" noChangeArrowheads="1"/>
                     </pic:cNvPicPr>
                   </pic:nvPicPr>
                   <pic:blipFill>
-                    <a:blip r:embed="rId6" cstate="print">
+                    <a:blip r:embed="rId8" cstate="print">
                       <a:extLst>
                         <a:ext uri="{28A0092B-C50C-407E-A947-70E740481C1C}">
                           <a14:useLocalDpi xmlns:a14="http://schemas.microsoft.com/office/drawing/2010/main" val="0"/>
@@ -817,7 +937,7 @@
         <w:shd w:val="clear" w:color="auto" w:fill="FFFFFF"/>
         <w:jc w:val="left"/>
         <w:rPr>
-          <w:rFonts w:ascii="微软雅黑" w:eastAsia="微软雅黑" w:hAnsi="微软雅黑" w:cs="宋体" w:hint="eastAsia"/>
+          <w:rFonts w:ascii="微软雅黑" w:eastAsia="微软雅黑" w:hAnsi="微软雅黑" w:cs="宋体"/>
           <w:b/>
           <w:bCs/>
           <w:color w:val="444444"/>
@@ -826,7 +946,7 @@
           <w:szCs w:val="23"/>
         </w:rPr>
       </w:pPr>
-      <w:hyperlink r:id="rId7" w:tgtFrame="_blank" w:history="1">
+      <w:hyperlink r:id="rId9" w:tgtFrame="_blank" w:history="1">
         <w:r>
           <w:rPr>
             <w:rFonts w:ascii="微软雅黑" w:eastAsia="微软雅黑" w:hAnsi="微软雅黑" w:cs="宋体" w:hint="eastAsia"/>
@@ -848,7 +968,7 @@
         <w:shd w:val="clear" w:color="auto" w:fill="FFFFFF"/>
         <w:jc w:val="left"/>
         <w:rPr>
-          <w:rFonts w:ascii="微软雅黑" w:eastAsia="微软雅黑" w:hAnsi="微软雅黑" w:cs="宋体" w:hint="eastAsia"/>
+          <w:rFonts w:ascii="微软雅黑" w:eastAsia="微软雅黑" w:hAnsi="微软雅黑" w:cs="宋体"/>
           <w:color w:val="646464"/>
           <w:kern w:val="0"/>
           <w:sz w:val="23"/>
@@ -874,7 +994,7 @@
         <w:shd w:val="clear" w:color="auto" w:fill="FFFFFF"/>
         <w:jc w:val="left"/>
         <w:rPr>
-          <w:rFonts w:ascii="微软雅黑" w:eastAsia="微软雅黑" w:hAnsi="微软雅黑" w:cs="宋体" w:hint="eastAsia"/>
+          <w:rFonts w:ascii="微软雅黑" w:eastAsia="微软雅黑" w:hAnsi="微软雅黑" w:cs="宋体"/>
           <w:color w:val="8590A6"/>
           <w:kern w:val="0"/>
           <w:szCs w:val="21"/>
@@ -897,7 +1017,7 @@
         <w:spacing w:after="336"/>
         <w:jc w:val="left"/>
         <w:rPr>
-          <w:rFonts w:ascii="微软雅黑" w:eastAsia="微软雅黑" w:hAnsi="微软雅黑" w:cs="宋体" w:hint="eastAsia"/>
+          <w:rFonts w:ascii="微软雅黑" w:eastAsia="微软雅黑" w:hAnsi="微软雅黑" w:cs="宋体"/>
           <w:color w:val="121212"/>
           <w:kern w:val="0"/>
           <w:sz w:val="23"/>
@@ -933,7 +1053,7 @@
         <w:shd w:val="clear" w:color="auto" w:fill="FFFFFF"/>
         <w:jc w:val="left"/>
         <w:rPr>
-          <w:rFonts w:ascii="宋体" w:eastAsia="宋体" w:hAnsi="宋体" w:cs="宋体" w:hint="eastAsia"/>
+          <w:rFonts w:ascii="宋体" w:eastAsia="宋体" w:hAnsi="宋体" w:cs="宋体"/>
           <w:kern w:val="0"/>
           <w:sz w:val="24"/>
           <w:szCs w:val="24"/>
@@ -967,7 +1087,7 @@
                     </pic:cNvPicPr>
                   </pic:nvPicPr>
                   <pic:blipFill>
-                    <a:blip r:embed="rId8">
+                    <a:blip r:embed="rId10">
                       <a:extLst>
                         <a:ext uri="{28A0092B-C50C-407E-A947-70E740481C1C}">
                           <a14:useLocalDpi xmlns:a14="http://schemas.microsoft.com/office/drawing/2010/main" val="0"/>
@@ -1006,7 +1126,7 @@
         <w:spacing w:before="336" w:after="336"/>
         <w:jc w:val="left"/>
         <w:rPr>
-          <w:rFonts w:ascii="宋体" w:eastAsia="宋体" w:hAnsi="宋体" w:cs="宋体" w:hint="eastAsia"/>
+          <w:rFonts w:ascii="宋体" w:eastAsia="宋体" w:hAnsi="宋体" w:cs="宋体"/>
           <w:kern w:val="0"/>
           <w:sz w:val="24"/>
           <w:szCs w:val="24"/>
@@ -1023,7 +1143,7 @@
         <w:lastRenderedPageBreak/>
         <w:t>我的 GitHub 地址：</w:t>
       </w:r>
-      <w:hyperlink r:id="rId9" w:tgtFrame="_blank" w:history="1">
+      <w:hyperlink r:id="rId11" w:tgtFrame="_blank" w:history="1">
         <w:r>
           <w:rPr>
             <w:rFonts w:ascii="微软雅黑" w:eastAsia="微软雅黑" w:hAnsi="微软雅黑" w:cs="宋体" w:hint="eastAsia"/>
@@ -1044,7 +1164,7 @@
         <w:spacing w:before="336" w:after="336"/>
         <w:jc w:val="left"/>
         <w:rPr>
-          <w:rFonts w:ascii="微软雅黑" w:eastAsia="微软雅黑" w:hAnsi="微软雅黑" w:cs="宋体" w:hint="eastAsia"/>
+          <w:rFonts w:ascii="微软雅黑" w:eastAsia="微软雅黑" w:hAnsi="微软雅黑" w:cs="宋体"/>
           <w:color w:val="121212"/>
           <w:kern w:val="0"/>
           <w:sz w:val="23"/>
@@ -1081,7 +1201,7 @@
         <w:spacing w:before="336" w:after="336"/>
         <w:jc w:val="left"/>
         <w:rPr>
-          <w:rFonts w:ascii="微软雅黑" w:eastAsia="微软雅黑" w:hAnsi="微软雅黑" w:cs="宋体" w:hint="eastAsia"/>
+          <w:rFonts w:ascii="微软雅黑" w:eastAsia="微软雅黑" w:hAnsi="微软雅黑" w:cs="宋体"/>
           <w:color w:val="121212"/>
           <w:kern w:val="0"/>
           <w:sz w:val="23"/>
@@ -1105,14 +1225,14 @@
         <w:shd w:val="clear" w:color="auto" w:fill="FFFFFF"/>
         <w:jc w:val="left"/>
         <w:rPr>
-          <w:rFonts w:ascii="微软雅黑" w:eastAsia="微软雅黑" w:hAnsi="微软雅黑" w:cs="宋体" w:hint="eastAsia"/>
-          <w:color w:val="121212"/>
-          <w:kern w:val="0"/>
-          <w:sz w:val="23"/>
-          <w:szCs w:val="23"/>
-        </w:rPr>
-      </w:pPr>
-      <w:hyperlink r:id="rId10" w:tgtFrame="_blank" w:history="1">
+          <w:rFonts w:ascii="微软雅黑" w:eastAsia="微软雅黑" w:hAnsi="微软雅黑" w:cs="宋体"/>
+          <w:color w:val="121212"/>
+          <w:kern w:val="0"/>
+          <w:sz w:val="23"/>
+          <w:szCs w:val="23"/>
+        </w:rPr>
+      </w:pPr>
+      <w:hyperlink r:id="rId12" w:tgtFrame="_blank" w:history="1">
         <w:r>
           <w:rPr>
             <w:rFonts w:ascii="微软雅黑" w:eastAsia="微软雅黑" w:hAnsi="微软雅黑" w:cs="宋体" w:hint="eastAsia"/>
@@ -1178,7 +1298,7 @@
                       </pic:cNvPicPr>
                     </pic:nvPicPr>
                     <pic:blipFill>
-                      <a:blip r:embed="rId11">
+                      <a:blip r:embed="rId13">
                         <a:extLst>
                           <a:ext uri="{28A0092B-C50C-407E-A947-70E740481C1C}">
                             <a14:useLocalDpi xmlns:a14="http://schemas.microsoft.com/office/drawing/2010/main" val="0"/>
@@ -1218,7 +1338,7 @@
         <w:spacing w:before="336" w:after="336"/>
         <w:jc w:val="left"/>
         <w:rPr>
-          <w:rFonts w:ascii="微软雅黑" w:eastAsia="微软雅黑" w:hAnsi="微软雅黑" w:cs="宋体" w:hint="eastAsia"/>
+          <w:rFonts w:ascii="微软雅黑" w:eastAsia="微软雅黑" w:hAnsi="微软雅黑" w:cs="宋体"/>
           <w:color w:val="121212"/>
           <w:kern w:val="0"/>
           <w:sz w:val="23"/>
@@ -1242,14 +1362,14 @@
         <w:shd w:val="clear" w:color="auto" w:fill="FFFFFF"/>
         <w:jc w:val="left"/>
         <w:rPr>
-          <w:rFonts w:ascii="微软雅黑" w:eastAsia="微软雅黑" w:hAnsi="微软雅黑" w:cs="宋体" w:hint="eastAsia"/>
-          <w:color w:val="121212"/>
-          <w:kern w:val="0"/>
-          <w:sz w:val="23"/>
-          <w:szCs w:val="23"/>
-        </w:rPr>
-      </w:pPr>
-      <w:hyperlink r:id="rId12" w:tgtFrame="_blank" w:history="1">
+          <w:rFonts w:ascii="微软雅黑" w:eastAsia="微软雅黑" w:hAnsi="微软雅黑" w:cs="宋体"/>
+          <w:color w:val="121212"/>
+          <w:kern w:val="0"/>
+          <w:sz w:val="23"/>
+          <w:szCs w:val="23"/>
+        </w:rPr>
+      </w:pPr>
+      <w:hyperlink r:id="rId14" w:tgtFrame="_blank" w:history="1">
         <w:r>
           <w:rPr>
             <w:rFonts w:ascii="微软雅黑" w:eastAsia="微软雅黑" w:hAnsi="微软雅黑" w:cs="宋体" w:hint="eastAsia"/>
@@ -1315,7 +1435,7 @@
                       </pic:cNvPicPr>
                     </pic:nvPicPr>
                     <pic:blipFill>
-                      <a:blip r:embed="rId13">
+                      <a:blip r:embed="rId15">
                         <a:extLst>
                           <a:ext uri="{28A0092B-C50C-407E-A947-70E740481C1C}">
                             <a14:useLocalDpi xmlns:a14="http://schemas.microsoft.com/office/drawing/2010/main" val="0"/>
@@ -1436,7 +1556,7 @@
         <w:spacing w:before="336" w:after="336"/>
         <w:jc w:val="left"/>
         <w:rPr>
-          <w:rFonts w:ascii="微软雅黑" w:eastAsia="微软雅黑" w:hAnsi="微软雅黑" w:cs="宋体" w:hint="eastAsia"/>
+          <w:rFonts w:ascii="微软雅黑" w:eastAsia="微软雅黑" w:hAnsi="微软雅黑" w:cs="宋体"/>
           <w:color w:val="121212"/>
           <w:kern w:val="0"/>
           <w:sz w:val="23"/>
@@ -1461,7 +1581,7 @@
         <w:spacing w:before="336" w:after="336"/>
         <w:jc w:val="left"/>
         <w:rPr>
-          <w:rFonts w:ascii="微软雅黑" w:eastAsia="微软雅黑" w:hAnsi="微软雅黑" w:cs="宋体" w:hint="eastAsia"/>
+          <w:rFonts w:ascii="微软雅黑" w:eastAsia="微软雅黑" w:hAnsi="微软雅黑" w:cs="宋体"/>
           <w:color w:val="121212"/>
           <w:kern w:val="0"/>
           <w:sz w:val="23"/>
@@ -1486,7 +1606,7 @@
         <w:spacing w:before="336" w:after="336"/>
         <w:jc w:val="left"/>
         <w:rPr>
-          <w:rFonts w:ascii="微软雅黑" w:eastAsia="微软雅黑" w:hAnsi="微软雅黑" w:cs="宋体" w:hint="eastAsia"/>
+          <w:rFonts w:ascii="微软雅黑" w:eastAsia="微软雅黑" w:hAnsi="微软雅黑" w:cs="宋体"/>
           <w:color w:val="121212"/>
           <w:kern w:val="0"/>
           <w:sz w:val="23"/>
@@ -1512,7 +1632,7 @@
         <w:spacing w:before="336" w:after="336"/>
         <w:jc w:val="left"/>
         <w:rPr>
-          <w:rFonts w:ascii="微软雅黑" w:eastAsia="微软雅黑" w:hAnsi="微软雅黑" w:cs="宋体" w:hint="eastAsia"/>
+          <w:rFonts w:ascii="微软雅黑" w:eastAsia="微软雅黑" w:hAnsi="微软雅黑" w:cs="宋体"/>
           <w:color w:val="121212"/>
           <w:kern w:val="0"/>
           <w:sz w:val="23"/>
@@ -1537,7 +1657,7 @@
         <w:spacing w:before="336" w:after="336"/>
         <w:jc w:val="left"/>
         <w:rPr>
-          <w:rFonts w:ascii="微软雅黑" w:eastAsia="微软雅黑" w:hAnsi="微软雅黑" w:cs="宋体" w:hint="eastAsia"/>
+          <w:rFonts w:ascii="微软雅黑" w:eastAsia="微软雅黑" w:hAnsi="微软雅黑" w:cs="宋体"/>
           <w:color w:val="121212"/>
           <w:kern w:val="0"/>
           <w:sz w:val="23"/>
@@ -1562,7 +1682,7 @@
         <w:spacing w:before="336" w:after="336"/>
         <w:jc w:val="left"/>
         <w:rPr>
-          <w:rFonts w:ascii="微软雅黑" w:eastAsia="微软雅黑" w:hAnsi="微软雅黑" w:cs="宋体" w:hint="eastAsia"/>
+          <w:rFonts w:ascii="微软雅黑" w:eastAsia="微软雅黑" w:hAnsi="微软雅黑" w:cs="宋体"/>
           <w:color w:val="121212"/>
           <w:kern w:val="0"/>
           <w:sz w:val="23"/>
@@ -1587,7 +1707,7 @@
         <w:spacing w:before="336" w:after="336"/>
         <w:jc w:val="left"/>
         <w:rPr>
-          <w:rFonts w:ascii="微软雅黑" w:eastAsia="微软雅黑" w:hAnsi="微软雅黑" w:cs="宋体" w:hint="eastAsia"/>
+          <w:rFonts w:ascii="微软雅黑" w:eastAsia="微软雅黑" w:hAnsi="微软雅黑" w:cs="宋体"/>
           <w:color w:val="121212"/>
           <w:kern w:val="0"/>
           <w:sz w:val="23"/>
@@ -1614,7 +1734,7 @@
         <w:spacing w:before="336" w:after="336"/>
         <w:jc w:val="left"/>
         <w:rPr>
-          <w:rFonts w:ascii="微软雅黑" w:eastAsia="微软雅黑" w:hAnsi="微软雅黑" w:cs="宋体" w:hint="eastAsia"/>
+          <w:rFonts w:ascii="微软雅黑" w:eastAsia="微软雅黑" w:hAnsi="微软雅黑" w:cs="宋体"/>
           <w:color w:val="121212"/>
           <w:kern w:val="0"/>
           <w:sz w:val="23"/>
@@ -1639,7 +1759,7 @@
         <w:spacing w:before="336" w:after="336"/>
         <w:jc w:val="left"/>
         <w:rPr>
-          <w:rFonts w:ascii="微软雅黑" w:eastAsia="微软雅黑" w:hAnsi="微软雅黑" w:cs="宋体" w:hint="eastAsia"/>
+          <w:rFonts w:ascii="微软雅黑" w:eastAsia="微软雅黑" w:hAnsi="微软雅黑" w:cs="宋体"/>
           <w:color w:val="121212"/>
           <w:kern w:val="0"/>
           <w:sz w:val="23"/>
@@ -1663,7 +1783,7 @@
         <w:shd w:val="clear" w:color="auto" w:fill="FFFFFF"/>
         <w:jc w:val="left"/>
         <w:rPr>
-          <w:rFonts w:ascii="宋体" w:eastAsia="宋体" w:hAnsi="宋体" w:cs="宋体" w:hint="eastAsia"/>
+          <w:rFonts w:ascii="宋体" w:eastAsia="宋体" w:hAnsi="宋体" w:cs="宋体"/>
           <w:kern w:val="0"/>
           <w:sz w:val="24"/>
           <w:szCs w:val="24"/>
@@ -1697,7 +1817,7 @@
                     </pic:cNvPicPr>
                   </pic:nvPicPr>
                   <pic:blipFill>
-                    <a:blip r:embed="rId14">
+                    <a:blip r:embed="rId16">
                       <a:extLst>
                         <a:ext uri="{28A0092B-C50C-407E-A947-70E740481C1C}">
                           <a14:useLocalDpi xmlns:a14="http://schemas.microsoft.com/office/drawing/2010/main" val="0"/>
@@ -1735,21 +1855,21 @@
         <w:shd w:val="clear" w:color="auto" w:fill="FFFFFF"/>
         <w:jc w:val="left"/>
         <w:rPr>
-          <w:rFonts w:ascii="宋体" w:eastAsia="宋体" w:hAnsi="宋体" w:cs="宋体" w:hint="eastAsia"/>
-          <w:kern w:val="0"/>
-          <w:sz w:val="24"/>
-          <w:szCs w:val="24"/>
-        </w:rPr>
-      </w:pPr>
-    </w:p>
-    <w:p>
-      <w:pPr>
-        <w:widowControl/>
-        <w:shd w:val="clear" w:color="auto" w:fill="FFFFFF"/>
-        <w:spacing w:before="336" w:after="336"/>
-        <w:jc w:val="left"/>
-        <w:rPr>
-          <w:rFonts w:ascii="微软雅黑" w:eastAsia="微软雅黑" w:hAnsi="微软雅黑" w:cs="宋体" w:hint="eastAsia"/>
+          <w:rFonts w:ascii="宋体" w:eastAsia="宋体" w:hAnsi="宋体" w:cs="宋体"/>
+          <w:kern w:val="0"/>
+          <w:sz w:val="24"/>
+          <w:szCs w:val="24"/>
+        </w:rPr>
+      </w:pPr>
+    </w:p>
+    <w:p>
+      <w:pPr>
+        <w:widowControl/>
+        <w:shd w:val="clear" w:color="auto" w:fill="FFFFFF"/>
+        <w:spacing w:before="336" w:after="336"/>
+        <w:jc w:val="left"/>
+        <w:rPr>
+          <w:rFonts w:ascii="微软雅黑" w:eastAsia="微软雅黑" w:hAnsi="微软雅黑" w:cs="宋体"/>
           <w:color w:val="121212"/>
           <w:kern w:val="0"/>
           <w:sz w:val="23"/>
@@ -1766,7 +1886,7 @@
         </w:rPr>
         <w:t>GitHub 主页：</w:t>
       </w:r>
-      <w:hyperlink r:id="rId15" w:tgtFrame="_blank" w:history="1">
+      <w:hyperlink r:id="rId17" w:tgtFrame="_blank" w:history="1">
         <w:r>
           <w:rPr>
             <w:rFonts w:ascii="微软雅黑" w:eastAsia="微软雅黑" w:hAnsi="微软雅黑" w:cs="宋体" w:hint="eastAsia"/>
@@ -1787,7 +1907,7 @@
         <w:spacing w:before="336" w:after="336"/>
         <w:jc w:val="left"/>
         <w:rPr>
-          <w:rFonts w:ascii="微软雅黑" w:eastAsia="微软雅黑" w:hAnsi="微软雅黑" w:cs="宋体" w:hint="eastAsia"/>
+          <w:rFonts w:ascii="微软雅黑" w:eastAsia="微软雅黑" w:hAnsi="微软雅黑" w:cs="宋体"/>
           <w:color w:val="121212"/>
           <w:kern w:val="0"/>
           <w:sz w:val="23"/>
@@ -1812,7 +1932,7 @@
         <w:spacing w:before="336" w:after="336"/>
         <w:jc w:val="left"/>
         <w:rPr>
-          <w:rFonts w:ascii="微软雅黑" w:eastAsia="微软雅黑" w:hAnsi="微软雅黑" w:cs="宋体" w:hint="eastAsia"/>
+          <w:rFonts w:ascii="微软雅黑" w:eastAsia="微软雅黑" w:hAnsi="微软雅黑" w:cs="宋体"/>
           <w:color w:val="121212"/>
           <w:kern w:val="0"/>
           <w:sz w:val="23"/>
@@ -1836,7 +1956,7 @@
         <w:shd w:val="clear" w:color="auto" w:fill="FFFFFF"/>
         <w:jc w:val="left"/>
         <w:rPr>
-          <w:rFonts w:ascii="宋体" w:eastAsia="宋体" w:hAnsi="宋体" w:cs="宋体" w:hint="eastAsia"/>
+          <w:rFonts w:ascii="宋体" w:eastAsia="宋体" w:hAnsi="宋体" w:cs="宋体"/>
           <w:kern w:val="0"/>
           <w:sz w:val="24"/>
           <w:szCs w:val="24"/>
@@ -1869,7 +1989,7 @@
                     </pic:cNvPicPr>
                   </pic:nvPicPr>
                   <pic:blipFill>
-                    <a:blip r:embed="rId16">
+                    <a:blip r:embed="rId18">
                       <a:extLst>
                         <a:ext uri="{28A0092B-C50C-407E-A947-70E740481C1C}">
                           <a14:useLocalDpi xmlns:a14="http://schemas.microsoft.com/office/drawing/2010/main" val="0"/>
@@ -1908,7 +2028,7 @@
         <w:spacing w:before="336" w:after="336"/>
         <w:jc w:val="left"/>
         <w:rPr>
-          <w:rFonts w:ascii="宋体" w:eastAsia="宋体" w:hAnsi="宋体" w:cs="宋体" w:hint="eastAsia"/>
+          <w:rFonts w:ascii="宋体" w:eastAsia="宋体" w:hAnsi="宋体" w:cs="宋体"/>
           <w:kern w:val="0"/>
           <w:sz w:val="24"/>
           <w:szCs w:val="24"/>
@@ -1925,7 +2045,7 @@
         <w:lastRenderedPageBreak/>
         <w:t>Github主页： </w:t>
       </w:r>
-      <w:hyperlink r:id="rId17" w:tgtFrame="_blank" w:history="1">
+      <w:hyperlink r:id="rId19" w:tgtFrame="_blank" w:history="1">
         <w:r>
           <w:rPr>
             <w:rFonts w:ascii="微软雅黑" w:eastAsia="微软雅黑" w:hAnsi="微软雅黑" w:cs="宋体" w:hint="eastAsia"/>
@@ -1946,7 +2066,7 @@
         <w:spacing w:before="336" w:after="336"/>
         <w:jc w:val="left"/>
         <w:rPr>
-          <w:rFonts w:ascii="微软雅黑" w:eastAsia="微软雅黑" w:hAnsi="微软雅黑" w:cs="宋体" w:hint="eastAsia"/>
+          <w:rFonts w:ascii="微软雅黑" w:eastAsia="微软雅黑" w:hAnsi="微软雅黑" w:cs="宋体"/>
           <w:color w:val="121212"/>
           <w:kern w:val="0"/>
           <w:sz w:val="23"/>
@@ -1971,7 +2091,7 @@
         <w:spacing w:before="336" w:after="336"/>
         <w:jc w:val="left"/>
         <w:rPr>
-          <w:rFonts w:ascii="微软雅黑" w:eastAsia="微软雅黑" w:hAnsi="微软雅黑" w:cs="宋体" w:hint="eastAsia"/>
+          <w:rFonts w:ascii="微软雅黑" w:eastAsia="微软雅黑" w:hAnsi="微软雅黑" w:cs="宋体"/>
           <w:color w:val="121212"/>
           <w:kern w:val="0"/>
           <w:sz w:val="23"/>
@@ -1995,7 +2115,7 @@
         <w:shd w:val="clear" w:color="auto" w:fill="FFFFFF"/>
         <w:jc w:val="left"/>
         <w:rPr>
-          <w:rFonts w:ascii="宋体" w:eastAsia="宋体" w:hAnsi="宋体" w:cs="宋体" w:hint="eastAsia"/>
+          <w:rFonts w:ascii="宋体" w:eastAsia="宋体" w:hAnsi="宋体" w:cs="宋体"/>
           <w:kern w:val="0"/>
           <w:sz w:val="24"/>
           <w:szCs w:val="24"/>
@@ -2028,7 +2148,7 @@
                     </pic:cNvPicPr>
                   </pic:nvPicPr>
                   <pic:blipFill>
-                    <a:blip r:embed="rId18">
+                    <a:blip r:embed="rId20">
                       <a:extLst>
                         <a:ext uri="{28A0092B-C50C-407E-A947-70E740481C1C}">
                           <a14:useLocalDpi xmlns:a14="http://schemas.microsoft.com/office/drawing/2010/main" val="0"/>
@@ -2067,7 +2187,7 @@
         <w:spacing w:before="336" w:after="336"/>
         <w:jc w:val="left"/>
         <w:rPr>
-          <w:rFonts w:ascii="宋体" w:eastAsia="宋体" w:hAnsi="宋体" w:cs="宋体" w:hint="eastAsia"/>
+          <w:rFonts w:ascii="宋体" w:eastAsia="宋体" w:hAnsi="宋体" w:cs="宋体"/>
           <w:kern w:val="0"/>
           <w:sz w:val="24"/>
           <w:szCs w:val="24"/>
@@ -2083,7 +2203,7 @@
         </w:rPr>
         <w:t>Github主页： </w:t>
       </w:r>
-      <w:hyperlink r:id="rId19" w:tgtFrame="_blank" w:history="1">
+      <w:hyperlink r:id="rId21" w:tgtFrame="_blank" w:history="1">
         <w:r>
           <w:rPr>
             <w:rFonts w:ascii="微软雅黑" w:eastAsia="微软雅黑" w:hAnsi="微软雅黑" w:cs="宋体" w:hint="eastAsia"/>
@@ -2104,7 +2224,7 @@
         <w:spacing w:before="336" w:after="336"/>
         <w:jc w:val="left"/>
         <w:rPr>
-          <w:rFonts w:ascii="微软雅黑" w:eastAsia="微软雅黑" w:hAnsi="微软雅黑" w:cs="宋体" w:hint="eastAsia"/>
+          <w:rFonts w:ascii="微软雅黑" w:eastAsia="微软雅黑" w:hAnsi="微软雅黑" w:cs="宋体"/>
           <w:color w:val="121212"/>
           <w:kern w:val="0"/>
           <w:sz w:val="23"/>
@@ -2129,7 +2249,7 @@
         <w:spacing w:before="336" w:after="336"/>
         <w:jc w:val="left"/>
         <w:rPr>
-          <w:rFonts w:ascii="微软雅黑" w:eastAsia="微软雅黑" w:hAnsi="微软雅黑" w:cs="宋体" w:hint="eastAsia"/>
+          <w:rFonts w:ascii="微软雅黑" w:eastAsia="微软雅黑" w:hAnsi="微软雅黑" w:cs="宋体"/>
           <w:color w:val="121212"/>
           <w:kern w:val="0"/>
           <w:sz w:val="23"/>
@@ -2156,7 +2276,7 @@
         <w:spacing w:before="336" w:after="336"/>
         <w:jc w:val="left"/>
         <w:rPr>
-          <w:rFonts w:ascii="微软雅黑" w:eastAsia="微软雅黑" w:hAnsi="微软雅黑" w:cs="宋体" w:hint="eastAsia"/>
+          <w:rFonts w:ascii="微软雅黑" w:eastAsia="微软雅黑" w:hAnsi="微软雅黑" w:cs="宋体"/>
           <w:color w:val="121212"/>
           <w:kern w:val="0"/>
           <w:sz w:val="23"/>
@@ -2182,7 +2302,7 @@
         <w:spacing w:before="336" w:after="336"/>
         <w:jc w:val="left"/>
         <w:rPr>
-          <w:rFonts w:ascii="微软雅黑" w:eastAsia="微软雅黑" w:hAnsi="微软雅黑" w:cs="宋体" w:hint="eastAsia"/>
+          <w:rFonts w:ascii="微软雅黑" w:eastAsia="微软雅黑" w:hAnsi="微软雅黑" w:cs="宋体"/>
           <w:color w:val="121212"/>
           <w:kern w:val="0"/>
           <w:sz w:val="23"/>
@@ -2207,7 +2327,7 @@
         <w:spacing w:before="336" w:after="336"/>
         <w:jc w:val="left"/>
         <w:rPr>
-          <w:rFonts w:ascii="微软雅黑" w:eastAsia="微软雅黑" w:hAnsi="微软雅黑" w:cs="宋体" w:hint="eastAsia"/>
+          <w:rFonts w:ascii="微软雅黑" w:eastAsia="微软雅黑" w:hAnsi="微软雅黑" w:cs="宋体"/>
           <w:color w:val="121212"/>
           <w:kern w:val="0"/>
           <w:sz w:val="23"/>
@@ -2224,7 +2344,7 @@
         </w:rPr>
         <w:t>Linux：</w:t>
       </w:r>
-      <w:hyperlink r:id="rId20" w:tgtFrame="_blank" w:history="1">
+      <w:hyperlink r:id="rId22" w:tgtFrame="_blank" w:history="1">
         <w:r>
           <w:rPr>
             <w:rFonts w:ascii="微软雅黑" w:eastAsia="微软雅黑" w:hAnsi="微软雅黑" w:cs="宋体" w:hint="eastAsia"/>
@@ -2245,7 +2365,7 @@
         <w:spacing w:before="336" w:after="336"/>
         <w:jc w:val="left"/>
         <w:rPr>
-          <w:rFonts w:ascii="微软雅黑" w:eastAsia="微软雅黑" w:hAnsi="微软雅黑" w:cs="宋体" w:hint="eastAsia"/>
+          <w:rFonts w:ascii="微软雅黑" w:eastAsia="微软雅黑" w:hAnsi="微软雅黑" w:cs="宋体"/>
           <w:color w:val="121212"/>
           <w:kern w:val="0"/>
           <w:sz w:val="23"/>
@@ -2262,7 +2382,7 @@
         </w:rPr>
         <w:t>Swift：</w:t>
       </w:r>
-      <w:hyperlink r:id="rId21" w:tgtFrame="_blank" w:history="1">
+      <w:hyperlink r:id="rId23" w:tgtFrame="_blank" w:history="1">
         <w:r>
           <w:rPr>
             <w:rFonts w:ascii="微软雅黑" w:eastAsia="微软雅黑" w:hAnsi="微软雅黑" w:cs="宋体" w:hint="eastAsia"/>
@@ -2283,7 +2403,7 @@
         <w:spacing w:before="336" w:after="336"/>
         <w:jc w:val="left"/>
         <w:rPr>
-          <w:rFonts w:ascii="微软雅黑" w:eastAsia="微软雅黑" w:hAnsi="微软雅黑" w:cs="宋体" w:hint="eastAsia"/>
+          <w:rFonts w:ascii="微软雅黑" w:eastAsia="微软雅黑" w:hAnsi="微软雅黑" w:cs="宋体"/>
           <w:color w:val="121212"/>
           <w:kern w:val="0"/>
           <w:sz w:val="23"/>
@@ -2300,7 +2420,7 @@
         </w:rPr>
         <w:t>Ruby：</w:t>
       </w:r>
-      <w:hyperlink r:id="rId22" w:tgtFrame="_blank" w:history="1">
+      <w:hyperlink r:id="rId24" w:tgtFrame="_blank" w:history="1">
         <w:r>
           <w:rPr>
             <w:rFonts w:ascii="微软雅黑" w:eastAsia="微软雅黑" w:hAnsi="微软雅黑" w:cs="宋体" w:hint="eastAsia"/>
@@ -2321,7 +2441,7 @@
         <w:spacing w:before="336" w:after="336"/>
         <w:jc w:val="left"/>
         <w:rPr>
-          <w:rFonts w:ascii="微软雅黑" w:eastAsia="微软雅黑" w:hAnsi="微软雅黑" w:cs="宋体" w:hint="eastAsia"/>
+          <w:rFonts w:ascii="微软雅黑" w:eastAsia="微软雅黑" w:hAnsi="微软雅黑" w:cs="宋体"/>
           <w:color w:val="121212"/>
           <w:kern w:val="0"/>
           <w:sz w:val="23"/>
@@ -2346,7 +2466,7 @@
         <w:spacing w:before="336" w:after="336"/>
         <w:jc w:val="left"/>
         <w:rPr>
-          <w:rFonts w:ascii="微软雅黑" w:eastAsia="微软雅黑" w:hAnsi="微软雅黑" w:cs="宋体" w:hint="eastAsia"/>
+          <w:rFonts w:ascii="微软雅黑" w:eastAsia="微软雅黑" w:hAnsi="微软雅黑" w:cs="宋体"/>
           <w:color w:val="121212"/>
           <w:kern w:val="0"/>
           <w:sz w:val="23"/>
@@ -2363,7 +2483,7 @@
         </w:rPr>
         <w:t>Google: </w:t>
       </w:r>
-      <w:hyperlink r:id="rId23" w:tgtFrame="_blank" w:history="1">
+      <w:hyperlink r:id="rId25" w:tgtFrame="_blank" w:history="1">
         <w:r>
           <w:rPr>
             <w:rFonts w:ascii="微软雅黑" w:eastAsia="微软雅黑" w:hAnsi="微软雅黑" w:cs="宋体" w:hint="eastAsia"/>
@@ -2384,7 +2504,7 @@
         <w:spacing w:before="336" w:after="336"/>
         <w:jc w:val="left"/>
         <w:rPr>
-          <w:rFonts w:ascii="微软雅黑" w:eastAsia="微软雅黑" w:hAnsi="微软雅黑" w:cs="宋体" w:hint="eastAsia"/>
+          <w:rFonts w:ascii="微软雅黑" w:eastAsia="微软雅黑" w:hAnsi="微软雅黑" w:cs="宋体"/>
           <w:color w:val="121212"/>
           <w:kern w:val="0"/>
           <w:sz w:val="23"/>
@@ -2401,7 +2521,7 @@
         </w:rPr>
         <w:t>Microsoft：</w:t>
       </w:r>
-      <w:hyperlink r:id="rId24" w:tgtFrame="_blank" w:history="1">
+      <w:hyperlink r:id="rId26" w:tgtFrame="_blank" w:history="1">
         <w:r>
           <w:rPr>
             <w:rFonts w:ascii="微软雅黑" w:eastAsia="微软雅黑" w:hAnsi="微软雅黑" w:cs="宋体" w:hint="eastAsia"/>
@@ -2422,7 +2542,7 @@
         <w:spacing w:before="336" w:after="336"/>
         <w:jc w:val="left"/>
         <w:rPr>
-          <w:rFonts w:ascii="微软雅黑" w:eastAsia="微软雅黑" w:hAnsi="微软雅黑" w:cs="宋体" w:hint="eastAsia"/>
+          <w:rFonts w:ascii="微软雅黑" w:eastAsia="微软雅黑" w:hAnsi="微软雅黑" w:cs="宋体"/>
           <w:color w:val="121212"/>
           <w:kern w:val="0"/>
           <w:sz w:val="23"/>
@@ -2439,7 +2559,7 @@
         </w:rPr>
         <w:t>Alibaba：</w:t>
       </w:r>
-      <w:hyperlink r:id="rId25" w:tgtFrame="_blank" w:history="1">
+      <w:hyperlink r:id="rId27" w:tgtFrame="_blank" w:history="1">
         <w:r>
           <w:rPr>
             <w:rFonts w:ascii="微软雅黑" w:eastAsia="微软雅黑" w:hAnsi="微软雅黑" w:cs="宋体" w:hint="eastAsia"/>
@@ -2563,7 +2683,7 @@
         <w:spacing w:before="336" w:after="336"/>
         <w:jc w:val="left"/>
         <w:rPr>
-          <w:rFonts w:ascii="微软雅黑" w:eastAsia="微软雅黑" w:hAnsi="微软雅黑" w:cs="宋体" w:hint="eastAsia"/>
+          <w:rFonts w:ascii="微软雅黑" w:eastAsia="微软雅黑" w:hAnsi="微软雅黑" w:cs="宋体"/>
           <w:color w:val="121212"/>
           <w:kern w:val="0"/>
           <w:sz w:val="23"/>
@@ -2589,7 +2709,7 @@
         <w:spacing w:before="336" w:after="336"/>
         <w:jc w:val="left"/>
         <w:rPr>
-          <w:rFonts w:ascii="微软雅黑" w:eastAsia="微软雅黑" w:hAnsi="微软雅黑" w:cs="宋体" w:hint="eastAsia"/>
+          <w:rFonts w:ascii="微软雅黑" w:eastAsia="微软雅黑" w:hAnsi="微软雅黑" w:cs="宋体"/>
           <w:color w:val="121212"/>
           <w:kern w:val="0"/>
           <w:sz w:val="23"/>
@@ -2606,7 +2726,7 @@
         </w:rPr>
         <w:t>首先，进入 GitHub 的官网：</w:t>
       </w:r>
-      <w:hyperlink r:id="rId26" w:tgtFrame="_blank" w:history="1">
+      <w:hyperlink r:id="rId28" w:tgtFrame="_blank" w:history="1">
         <w:r>
           <w:rPr>
             <w:rFonts w:ascii="微软雅黑" w:eastAsia="微软雅黑" w:hAnsi="微软雅黑" w:cs="宋体" w:hint="eastAsia"/>
@@ -2626,7 +2746,7 @@
         <w:shd w:val="clear" w:color="auto" w:fill="FFFFFF"/>
         <w:jc w:val="left"/>
         <w:rPr>
-          <w:rFonts w:ascii="宋体" w:eastAsia="宋体" w:hAnsi="宋体" w:cs="宋体" w:hint="eastAsia"/>
+          <w:rFonts w:ascii="宋体" w:eastAsia="宋体" w:hAnsi="宋体" w:cs="宋体"/>
           <w:kern w:val="0"/>
           <w:sz w:val="24"/>
           <w:szCs w:val="24"/>
@@ -2659,7 +2779,7 @@
                     </pic:cNvPicPr>
                   </pic:nvPicPr>
                   <pic:blipFill>
-                    <a:blip r:embed="rId27">
+                    <a:blip r:embed="rId29">
                       <a:extLst>
                         <a:ext uri="{28A0092B-C50C-407E-A947-70E740481C1C}">
                           <a14:useLocalDpi xmlns:a14="http://schemas.microsoft.com/office/drawing/2010/main" val="0"/>
@@ -2698,7 +2818,7 @@
         <w:spacing w:before="336" w:after="336"/>
         <w:jc w:val="left"/>
         <w:rPr>
-          <w:rFonts w:ascii="宋体" w:eastAsia="宋体" w:hAnsi="宋体" w:cs="宋体" w:hint="eastAsia"/>
+          <w:rFonts w:ascii="宋体" w:eastAsia="宋体" w:hAnsi="宋体" w:cs="宋体"/>
           <w:kern w:val="0"/>
           <w:sz w:val="24"/>
           <w:szCs w:val="24"/>
@@ -2744,7 +2864,7 @@
         <w:spacing w:before="336" w:after="336"/>
         <w:jc w:val="left"/>
         <w:rPr>
-          <w:rFonts w:ascii="微软雅黑" w:eastAsia="微软雅黑" w:hAnsi="微软雅黑" w:cs="宋体" w:hint="eastAsia"/>
+          <w:rFonts w:ascii="微软雅黑" w:eastAsia="微软雅黑" w:hAnsi="微软雅黑" w:cs="宋体"/>
           <w:color w:val="121212"/>
           <w:kern w:val="0"/>
           <w:sz w:val="23"/>
@@ -2792,7 +2912,7 @@
         <w:spacing w:before="336" w:after="336"/>
         <w:jc w:val="left"/>
         <w:rPr>
-          <w:rFonts w:ascii="微软雅黑" w:eastAsia="微软雅黑" w:hAnsi="微软雅黑" w:cs="宋体" w:hint="eastAsia"/>
+          <w:rFonts w:ascii="微软雅黑" w:eastAsia="微软雅黑" w:hAnsi="微软雅黑" w:cs="宋体"/>
           <w:color w:val="121212"/>
           <w:kern w:val="0"/>
           <w:sz w:val="23"/>
@@ -2838,7 +2958,7 @@
         <w:shd w:val="clear" w:color="auto" w:fill="FFFFFF"/>
         <w:jc w:val="left"/>
         <w:rPr>
-          <w:rFonts w:ascii="宋体" w:eastAsia="宋体" w:hAnsi="宋体" w:cs="宋体" w:hint="eastAsia"/>
+          <w:rFonts w:ascii="宋体" w:eastAsia="宋体" w:hAnsi="宋体" w:cs="宋体"/>
           <w:kern w:val="0"/>
           <w:sz w:val="24"/>
           <w:szCs w:val="24"/>
@@ -2871,7 +2991,7 @@
                     </pic:cNvPicPr>
                   </pic:nvPicPr>
                   <pic:blipFill>
-                    <a:blip r:embed="rId28">
+                    <a:blip r:embed="rId30">
                       <a:extLst>
                         <a:ext uri="{28A0092B-C50C-407E-A947-70E740481C1C}">
                           <a14:useLocalDpi xmlns:a14="http://schemas.microsoft.com/office/drawing/2010/main" val="0"/>
@@ -2910,7 +3030,7 @@
         <w:spacing w:before="336" w:after="336"/>
         <w:jc w:val="left"/>
         <w:rPr>
-          <w:rFonts w:ascii="宋体" w:eastAsia="宋体" w:hAnsi="宋体" w:cs="宋体" w:hint="eastAsia"/>
+          <w:rFonts w:ascii="宋体" w:eastAsia="宋体" w:hAnsi="宋体" w:cs="宋体"/>
           <w:kern w:val="0"/>
           <w:sz w:val="24"/>
           <w:szCs w:val="24"/>
@@ -2934,7 +3054,7 @@
         <w:spacing w:before="336" w:after="336"/>
         <w:jc w:val="left"/>
         <w:rPr>
-          <w:rFonts w:ascii="微软雅黑" w:eastAsia="微软雅黑" w:hAnsi="微软雅黑" w:cs="宋体" w:hint="eastAsia"/>
+          <w:rFonts w:ascii="微软雅黑" w:eastAsia="微软雅黑" w:hAnsi="微软雅黑" w:cs="宋体"/>
           <w:color w:val="121212"/>
           <w:kern w:val="0"/>
           <w:sz w:val="23"/>
@@ -2960,7 +3080,7 @@
         <w:spacing w:before="336" w:after="336"/>
         <w:jc w:val="left"/>
         <w:rPr>
-          <w:rFonts w:ascii="微软雅黑" w:eastAsia="微软雅黑" w:hAnsi="微软雅黑" w:cs="宋体" w:hint="eastAsia"/>
+          <w:rFonts w:ascii="微软雅黑" w:eastAsia="微软雅黑" w:hAnsi="微软雅黑" w:cs="宋体"/>
           <w:color w:val="121212"/>
           <w:kern w:val="0"/>
           <w:sz w:val="23"/>
@@ -2985,7 +3105,7 @@
         <w:spacing w:before="336" w:after="336"/>
         <w:jc w:val="left"/>
         <w:rPr>
-          <w:rFonts w:ascii="微软雅黑" w:eastAsia="微软雅黑" w:hAnsi="微软雅黑" w:cs="宋体" w:hint="eastAsia"/>
+          <w:rFonts w:ascii="微软雅黑" w:eastAsia="微软雅黑" w:hAnsi="微软雅黑" w:cs="宋体"/>
           <w:color w:val="121212"/>
           <w:kern w:val="0"/>
           <w:sz w:val="23"/>
@@ -3010,7 +3130,7 @@
         <w:spacing w:before="336" w:after="336"/>
         <w:jc w:val="left"/>
         <w:rPr>
-          <w:rFonts w:ascii="微软雅黑" w:eastAsia="微软雅黑" w:hAnsi="微软雅黑" w:cs="宋体" w:hint="eastAsia"/>
+          <w:rFonts w:ascii="微软雅黑" w:eastAsia="微软雅黑" w:hAnsi="微软雅黑" w:cs="宋体"/>
           <w:color w:val="121212"/>
           <w:kern w:val="0"/>
           <w:sz w:val="23"/>
@@ -3049,7 +3169,7 @@
         </w:rPr>
         <w:t>比较重要，最好起对我们具有标识性的用户名，而且如果以后我们要在 GitHub 上搭建自己的个人博客，</w:t>
       </w:r>
-      <w:hyperlink r:id="rId29" w:tgtFrame="_blank" w:history="1">
+      <w:hyperlink r:id="rId31" w:tgtFrame="_blank" w:history="1">
         <w:r>
           <w:rPr>
             <w:rFonts w:ascii="微软雅黑" w:eastAsia="微软雅黑" w:hAnsi="微软雅黑" w:cs="宋体" w:hint="eastAsia"/>
@@ -3101,7 +3221,7 @@
         <w:shd w:val="clear" w:color="auto" w:fill="FFFFFF"/>
         <w:jc w:val="left"/>
         <w:rPr>
-          <w:rFonts w:ascii="宋体" w:eastAsia="宋体" w:hAnsi="宋体" w:cs="宋体" w:hint="eastAsia"/>
+          <w:rFonts w:ascii="宋体" w:eastAsia="宋体" w:hAnsi="宋体" w:cs="宋体"/>
           <w:kern w:val="0"/>
           <w:sz w:val="24"/>
           <w:szCs w:val="24"/>
@@ -3135,7 +3255,7 @@
                     </pic:cNvPicPr>
                   </pic:nvPicPr>
                   <pic:blipFill>
-                    <a:blip r:embed="rId30">
+                    <a:blip r:embed="rId32">
                       <a:extLst>
                         <a:ext uri="{28A0092B-C50C-407E-A947-70E740481C1C}">
                           <a14:useLocalDpi xmlns:a14="http://schemas.microsoft.com/office/drawing/2010/main" val="0"/>
@@ -3174,7 +3294,7 @@
         <w:spacing w:before="336" w:after="336"/>
         <w:jc w:val="left"/>
         <w:rPr>
-          <w:rFonts w:ascii="宋体" w:eastAsia="宋体" w:hAnsi="宋体" w:cs="宋体" w:hint="eastAsia"/>
+          <w:rFonts w:ascii="宋体" w:eastAsia="宋体" w:hAnsi="宋体" w:cs="宋体"/>
           <w:kern w:val="0"/>
           <w:sz w:val="24"/>
           <w:szCs w:val="24"/>
@@ -3198,7 +3318,7 @@
         <w:spacing w:before="336" w:after="336"/>
         <w:jc w:val="left"/>
         <w:rPr>
-          <w:rFonts w:ascii="微软雅黑" w:eastAsia="微软雅黑" w:hAnsi="微软雅黑" w:cs="宋体" w:hint="eastAsia"/>
+          <w:rFonts w:ascii="微软雅黑" w:eastAsia="微软雅黑" w:hAnsi="微软雅黑" w:cs="宋体"/>
           <w:color w:val="121212"/>
           <w:kern w:val="0"/>
           <w:sz w:val="23"/>
@@ -3223,7 +3343,7 @@
         <w:spacing w:before="336" w:after="336"/>
         <w:jc w:val="left"/>
         <w:rPr>
-          <w:rFonts w:ascii="微软雅黑" w:eastAsia="微软雅黑" w:hAnsi="微软雅黑" w:cs="宋体" w:hint="eastAsia"/>
+          <w:rFonts w:ascii="微软雅黑" w:eastAsia="微软雅黑" w:hAnsi="微软雅黑" w:cs="宋体"/>
           <w:color w:val="121212"/>
           <w:kern w:val="0"/>
           <w:sz w:val="23"/>
@@ -3258,7 +3378,7 @@
         <w:shd w:val="clear" w:color="auto" w:fill="FFFFFF"/>
         <w:jc w:val="left"/>
         <w:rPr>
-          <w:rFonts w:ascii="宋体" w:eastAsia="宋体" w:hAnsi="宋体" w:cs="宋体" w:hint="eastAsia"/>
+          <w:rFonts w:ascii="宋体" w:eastAsia="宋体" w:hAnsi="宋体" w:cs="宋体"/>
           <w:kern w:val="0"/>
           <w:sz w:val="24"/>
           <w:szCs w:val="24"/>
@@ -3291,7 +3411,7 @@
                     </pic:cNvPicPr>
                   </pic:nvPicPr>
                   <pic:blipFill>
-                    <a:blip r:embed="rId31">
+                    <a:blip r:embed="rId33">
                       <a:extLst>
                         <a:ext uri="{28A0092B-C50C-407E-A947-70E740481C1C}">
                           <a14:useLocalDpi xmlns:a14="http://schemas.microsoft.com/office/drawing/2010/main" val="0"/>
@@ -3330,7 +3450,7 @@
         <w:spacing w:before="336" w:after="336"/>
         <w:jc w:val="left"/>
         <w:rPr>
-          <w:rFonts w:ascii="宋体" w:eastAsia="宋体" w:hAnsi="宋体" w:cs="宋体" w:hint="eastAsia"/>
+          <w:rFonts w:ascii="宋体" w:eastAsia="宋体" w:hAnsi="宋体" w:cs="宋体"/>
           <w:kern w:val="0"/>
           <w:sz w:val="24"/>
           <w:szCs w:val="24"/>
@@ -3354,7 +3474,7 @@
         <w:shd w:val="clear" w:color="auto" w:fill="FFFFFF"/>
         <w:jc w:val="left"/>
         <w:rPr>
-          <w:rFonts w:ascii="宋体" w:eastAsia="宋体" w:hAnsi="宋体" w:cs="宋体" w:hint="eastAsia"/>
+          <w:rFonts w:ascii="宋体" w:eastAsia="宋体" w:hAnsi="宋体" w:cs="宋体"/>
           <w:kern w:val="0"/>
           <w:sz w:val="24"/>
           <w:szCs w:val="24"/>
@@ -3387,7 +3507,7 @@
                     </pic:cNvPicPr>
                   </pic:nvPicPr>
                   <pic:blipFill>
-                    <a:blip r:embed="rId32">
+                    <a:blip r:embed="rId34">
                       <a:extLst>
                         <a:ext uri="{28A0092B-C50C-407E-A947-70E740481C1C}">
                           <a14:useLocalDpi xmlns:a14="http://schemas.microsoft.com/office/drawing/2010/main" val="0"/>
@@ -3426,7 +3546,7 @@
         <w:spacing w:before="336" w:after="336"/>
         <w:jc w:val="left"/>
         <w:rPr>
-          <w:rFonts w:ascii="宋体" w:eastAsia="宋体" w:hAnsi="宋体" w:cs="宋体" w:hint="eastAsia"/>
+          <w:rFonts w:ascii="宋体" w:eastAsia="宋体" w:hAnsi="宋体" w:cs="宋体"/>
           <w:kern w:val="0"/>
           <w:sz w:val="24"/>
           <w:szCs w:val="24"/>
@@ -3450,7 +3570,7 @@
         <w:spacing w:before="336" w:after="336"/>
         <w:jc w:val="left"/>
         <w:rPr>
-          <w:rFonts w:ascii="微软雅黑" w:eastAsia="微软雅黑" w:hAnsi="微软雅黑" w:cs="宋体" w:hint="eastAsia"/>
+          <w:rFonts w:ascii="微软雅黑" w:eastAsia="微软雅黑" w:hAnsi="微软雅黑" w:cs="宋体"/>
           <w:color w:val="121212"/>
           <w:kern w:val="0"/>
           <w:sz w:val="23"/>
@@ -3475,7 +3595,7 @@
         <w:spacing w:before="336" w:after="336"/>
         <w:jc w:val="left"/>
         <w:rPr>
-          <w:rFonts w:ascii="微软雅黑" w:eastAsia="微软雅黑" w:hAnsi="微软雅黑" w:cs="宋体" w:hint="eastAsia"/>
+          <w:rFonts w:ascii="微软雅黑" w:eastAsia="微软雅黑" w:hAnsi="微软雅黑" w:cs="宋体"/>
           <w:color w:val="121212"/>
           <w:kern w:val="0"/>
           <w:sz w:val="23"/>
@@ -3587,7 +3707,7 @@
                     </pic:cNvPicPr>
                   </pic:nvPicPr>
                   <pic:blipFill>
-                    <a:blip r:embed="rId33">
+                    <a:blip r:embed="rId35">
                       <a:extLst>
                         <a:ext uri="{28A0092B-C50C-407E-A947-70E740481C1C}">
                           <a14:useLocalDpi xmlns:a14="http://schemas.microsoft.com/office/drawing/2010/main" val="0"/>
@@ -3625,21 +3745,21 @@
         <w:shd w:val="clear" w:color="auto" w:fill="FFFFFF"/>
         <w:jc w:val="left"/>
         <w:rPr>
-          <w:rFonts w:ascii="宋体" w:eastAsia="宋体" w:hAnsi="宋体" w:cs="宋体" w:hint="eastAsia"/>
-          <w:kern w:val="0"/>
-          <w:sz w:val="24"/>
-          <w:szCs w:val="24"/>
-        </w:rPr>
-      </w:pPr>
-    </w:p>
-    <w:p>
-      <w:pPr>
-        <w:widowControl/>
-        <w:shd w:val="clear" w:color="auto" w:fill="FFFFFF"/>
-        <w:spacing w:before="336" w:after="336"/>
-        <w:jc w:val="left"/>
-        <w:rPr>
-          <w:rFonts w:ascii="微软雅黑" w:eastAsia="微软雅黑" w:hAnsi="微软雅黑" w:cs="宋体" w:hint="eastAsia"/>
+          <w:rFonts w:ascii="宋体" w:eastAsia="宋体" w:hAnsi="宋体" w:cs="宋体"/>
+          <w:kern w:val="0"/>
+          <w:sz w:val="24"/>
+          <w:szCs w:val="24"/>
+        </w:rPr>
+      </w:pPr>
+    </w:p>
+    <w:p>
+      <w:pPr>
+        <w:widowControl/>
+        <w:shd w:val="clear" w:color="auto" w:fill="FFFFFF"/>
+        <w:spacing w:before="336" w:after="336"/>
+        <w:jc w:val="left"/>
+        <w:rPr>
+          <w:rFonts w:ascii="微软雅黑" w:eastAsia="微软雅黑" w:hAnsi="微软雅黑" w:cs="宋体"/>
           <w:color w:val="121212"/>
           <w:kern w:val="0"/>
           <w:sz w:val="23"/>
@@ -3664,7 +3784,7 @@
         <w:spacing w:before="336" w:after="336"/>
         <w:jc w:val="left"/>
         <w:rPr>
-          <w:rFonts w:ascii="微软雅黑" w:eastAsia="微软雅黑" w:hAnsi="微软雅黑" w:cs="宋体" w:hint="eastAsia"/>
+          <w:rFonts w:ascii="微软雅黑" w:eastAsia="微软雅黑" w:hAnsi="微软雅黑" w:cs="宋体"/>
           <w:color w:val="121212"/>
           <w:kern w:val="0"/>
           <w:sz w:val="23"/>
@@ -3689,7 +3809,7 @@
         <w:spacing w:before="336" w:after="336"/>
         <w:jc w:val="left"/>
         <w:rPr>
-          <w:rFonts w:ascii="微软雅黑" w:eastAsia="微软雅黑" w:hAnsi="微软雅黑" w:cs="宋体" w:hint="eastAsia"/>
+          <w:rFonts w:ascii="微软雅黑" w:eastAsia="微软雅黑" w:hAnsi="微软雅黑" w:cs="宋体"/>
           <w:color w:val="121212"/>
           <w:kern w:val="0"/>
           <w:sz w:val="23"/>
@@ -3714,7 +3834,7 @@
         <w:shd w:val="clear" w:color="auto" w:fill="FFFFFF"/>
         <w:jc w:val="left"/>
         <w:rPr>
-          <w:rFonts w:ascii="宋体" w:eastAsia="宋体" w:hAnsi="宋体" w:cs="宋体" w:hint="eastAsia"/>
+          <w:rFonts w:ascii="宋体" w:eastAsia="宋体" w:hAnsi="宋体" w:cs="宋体"/>
           <w:kern w:val="0"/>
           <w:sz w:val="24"/>
           <w:szCs w:val="24"/>
@@ -3747,7 +3867,7 @@
                     </pic:cNvPicPr>
                   </pic:nvPicPr>
                   <pic:blipFill>
-                    <a:blip r:embed="rId34">
+                    <a:blip r:embed="rId36">
                       <a:extLst>
                         <a:ext uri="{28A0092B-C50C-407E-A947-70E740481C1C}">
                           <a14:useLocalDpi xmlns:a14="http://schemas.microsoft.com/office/drawing/2010/main" val="0"/>
@@ -3786,7 +3906,7 @@
         <w:spacing w:before="336" w:after="336"/>
         <w:jc w:val="left"/>
         <w:rPr>
-          <w:rFonts w:ascii="宋体" w:eastAsia="宋体" w:hAnsi="宋体" w:cs="宋体" w:hint="eastAsia"/>
+          <w:rFonts w:ascii="宋体" w:eastAsia="宋体" w:hAnsi="宋体" w:cs="宋体"/>
           <w:kern w:val="0"/>
           <w:sz w:val="24"/>
           <w:szCs w:val="24"/>
@@ -3810,7 +3930,7 @@
         <w:spacing w:before="336" w:after="336"/>
         <w:jc w:val="left"/>
         <w:rPr>
-          <w:rFonts w:ascii="微软雅黑" w:eastAsia="微软雅黑" w:hAnsi="微软雅黑" w:cs="宋体" w:hint="eastAsia"/>
+          <w:rFonts w:ascii="微软雅黑" w:eastAsia="微软雅黑" w:hAnsi="微软雅黑" w:cs="宋体"/>
           <w:color w:val="121212"/>
           <w:kern w:val="0"/>
           <w:sz w:val="23"/>
@@ -3836,7 +3956,7 @@
         <w:spacing w:before="336" w:after="336"/>
         <w:jc w:val="left"/>
         <w:rPr>
-          <w:rFonts w:ascii="微软雅黑" w:eastAsia="微软雅黑" w:hAnsi="微软雅黑" w:cs="宋体" w:hint="eastAsia"/>
+          <w:rFonts w:ascii="微软雅黑" w:eastAsia="微软雅黑" w:hAnsi="微软雅黑" w:cs="宋体"/>
           <w:color w:val="121212"/>
           <w:kern w:val="0"/>
           <w:sz w:val="23"/>
@@ -3861,7 +3981,7 @@
         <w:spacing w:before="336" w:after="336"/>
         <w:jc w:val="left"/>
         <w:rPr>
-          <w:rFonts w:ascii="微软雅黑" w:eastAsia="微软雅黑" w:hAnsi="微软雅黑" w:cs="宋体" w:hint="eastAsia"/>
+          <w:rFonts w:ascii="微软雅黑" w:eastAsia="微软雅黑" w:hAnsi="微软雅黑" w:cs="宋体"/>
           <w:color w:val="121212"/>
           <w:kern w:val="0"/>
           <w:sz w:val="23"/>
@@ -3886,7 +4006,7 @@
         <w:spacing w:before="336" w:after="336"/>
         <w:jc w:val="left"/>
         <w:rPr>
-          <w:rFonts w:ascii="微软雅黑" w:eastAsia="微软雅黑" w:hAnsi="微软雅黑" w:cs="宋体" w:hint="eastAsia"/>
+          <w:rFonts w:ascii="微软雅黑" w:eastAsia="微软雅黑" w:hAnsi="微软雅黑" w:cs="宋体"/>
           <w:color w:val="121212"/>
           <w:kern w:val="0"/>
           <w:sz w:val="23"/>
@@ -3911,7 +4031,7 @@
         <w:spacing w:before="336" w:after="336"/>
         <w:jc w:val="left"/>
         <w:rPr>
-          <w:rFonts w:ascii="微软雅黑" w:eastAsia="微软雅黑" w:hAnsi="微软雅黑" w:cs="宋体" w:hint="eastAsia"/>
+          <w:rFonts w:ascii="微软雅黑" w:eastAsia="微软雅黑" w:hAnsi="微软雅黑" w:cs="宋体"/>
           <w:color w:val="121212"/>
           <w:kern w:val="0"/>
           <w:sz w:val="23"/>
@@ -3936,7 +4056,7 @@
         <w:spacing w:before="336" w:after="336"/>
         <w:jc w:val="left"/>
         <w:rPr>
-          <w:rFonts w:ascii="微软雅黑" w:eastAsia="微软雅黑" w:hAnsi="微软雅黑" w:cs="宋体" w:hint="eastAsia"/>
+          <w:rFonts w:ascii="微软雅黑" w:eastAsia="微软雅黑" w:hAnsi="微软雅黑" w:cs="宋体"/>
           <w:color w:val="121212"/>
           <w:kern w:val="0"/>
           <w:sz w:val="23"/>
@@ -3961,7 +4081,7 @@
         <w:spacing w:before="336" w:after="336"/>
         <w:jc w:val="left"/>
         <w:rPr>
-          <w:rFonts w:ascii="微软雅黑" w:eastAsia="微软雅黑" w:hAnsi="微软雅黑" w:cs="宋体" w:hint="eastAsia"/>
+          <w:rFonts w:ascii="微软雅黑" w:eastAsia="微软雅黑" w:hAnsi="微软雅黑" w:cs="宋体"/>
           <w:color w:val="121212"/>
           <w:kern w:val="0"/>
           <w:sz w:val="23"/>
@@ -3986,7 +4106,7 @@
         <w:spacing w:before="336" w:after="336"/>
         <w:jc w:val="left"/>
         <w:rPr>
-          <w:rFonts w:ascii="微软雅黑" w:eastAsia="微软雅黑" w:hAnsi="微软雅黑" w:cs="宋体" w:hint="eastAsia"/>
+          <w:rFonts w:ascii="微软雅黑" w:eastAsia="微软雅黑" w:hAnsi="微软雅黑" w:cs="宋体"/>
           <w:color w:val="121212"/>
           <w:kern w:val="0"/>
           <w:sz w:val="23"/>
@@ -4011,7 +4131,7 @@
         <w:spacing w:before="336" w:after="336"/>
         <w:jc w:val="left"/>
         <w:rPr>
-          <w:rFonts w:ascii="微软雅黑" w:eastAsia="微软雅黑" w:hAnsi="微软雅黑" w:cs="宋体" w:hint="eastAsia"/>
+          <w:rFonts w:ascii="微软雅黑" w:eastAsia="微软雅黑" w:hAnsi="微软雅黑" w:cs="宋体"/>
           <w:color w:val="121212"/>
           <w:kern w:val="0"/>
           <w:sz w:val="23"/>
@@ -4036,7 +4156,7 @@
         <w:spacing w:before="336" w:after="336"/>
         <w:jc w:val="left"/>
         <w:rPr>
-          <w:rFonts w:ascii="微软雅黑" w:eastAsia="微软雅黑" w:hAnsi="微软雅黑" w:cs="宋体" w:hint="eastAsia"/>
+          <w:rFonts w:ascii="微软雅黑" w:eastAsia="微软雅黑" w:hAnsi="微软雅黑" w:cs="宋体"/>
           <w:color w:val="121212"/>
           <w:kern w:val="0"/>
           <w:sz w:val="23"/>
@@ -4061,7 +4181,7 @@
         <w:spacing w:before="336" w:after="336"/>
         <w:jc w:val="left"/>
         <w:rPr>
-          <w:rFonts w:ascii="微软雅黑" w:eastAsia="微软雅黑" w:hAnsi="微软雅黑" w:cs="宋体" w:hint="eastAsia"/>
+          <w:rFonts w:ascii="微软雅黑" w:eastAsia="微软雅黑" w:hAnsi="微软雅黑" w:cs="宋体"/>
           <w:color w:val="121212"/>
           <w:kern w:val="0"/>
           <w:sz w:val="23"/>
@@ -4086,7 +4206,7 @@
         <w:spacing w:before="336" w:after="336"/>
         <w:jc w:val="left"/>
         <w:rPr>
-          <w:rFonts w:ascii="微软雅黑" w:eastAsia="微软雅黑" w:hAnsi="微软雅黑" w:cs="宋体" w:hint="eastAsia"/>
+          <w:rFonts w:ascii="微软雅黑" w:eastAsia="微软雅黑" w:hAnsi="微软雅黑" w:cs="宋体"/>
           <w:color w:val="121212"/>
           <w:kern w:val="0"/>
           <w:sz w:val="23"/>
@@ -4111,7 +4231,7 @@
         <w:spacing w:before="336" w:after="336"/>
         <w:jc w:val="left"/>
         <w:rPr>
-          <w:rFonts w:ascii="微软雅黑" w:eastAsia="微软雅黑" w:hAnsi="微软雅黑" w:cs="宋体" w:hint="eastAsia"/>
+          <w:rFonts w:ascii="微软雅黑" w:eastAsia="微软雅黑" w:hAnsi="微软雅黑" w:cs="宋体"/>
           <w:color w:val="121212"/>
           <w:kern w:val="0"/>
           <w:sz w:val="23"/>
@@ -4135,7 +4255,7 @@
         <w:shd w:val="clear" w:color="auto" w:fill="FFFFFF"/>
         <w:jc w:val="left"/>
         <w:rPr>
-          <w:rFonts w:ascii="宋体" w:eastAsia="宋体" w:hAnsi="宋体" w:cs="宋体" w:hint="eastAsia"/>
+          <w:rFonts w:ascii="宋体" w:eastAsia="宋体" w:hAnsi="宋体" w:cs="宋体"/>
           <w:kern w:val="0"/>
           <w:sz w:val="24"/>
           <w:szCs w:val="24"/>
@@ -4169,7 +4289,7 @@
                     </pic:cNvPicPr>
                   </pic:nvPicPr>
                   <pic:blipFill>
-                    <a:blip r:embed="rId35">
+                    <a:blip r:embed="rId37">
                       <a:extLst>
                         <a:ext uri="{28A0092B-C50C-407E-A947-70E740481C1C}">
                           <a14:useLocalDpi xmlns:a14="http://schemas.microsoft.com/office/drawing/2010/main" val="0"/>
@@ -4208,7 +4328,7 @@
         <w:spacing w:before="336" w:after="336"/>
         <w:jc w:val="left"/>
         <w:rPr>
-          <w:rFonts w:ascii="宋体" w:eastAsia="宋体" w:hAnsi="宋体" w:cs="宋体" w:hint="eastAsia"/>
+          <w:rFonts w:ascii="宋体" w:eastAsia="宋体" w:hAnsi="宋体" w:cs="宋体"/>
           <w:kern w:val="0"/>
           <w:sz w:val="24"/>
           <w:szCs w:val="24"/>
@@ -4231,7 +4351,7 @@
         <w:shd w:val="clear" w:color="auto" w:fill="FFFFFF"/>
         <w:jc w:val="left"/>
         <w:rPr>
-          <w:rFonts w:ascii="宋体" w:eastAsia="宋体" w:hAnsi="宋体" w:cs="宋体" w:hint="eastAsia"/>
+          <w:rFonts w:ascii="宋体" w:eastAsia="宋体" w:hAnsi="宋体" w:cs="宋体"/>
           <w:kern w:val="0"/>
           <w:sz w:val="24"/>
           <w:szCs w:val="24"/>
@@ -4265,7 +4385,7 @@
                     </pic:cNvPicPr>
                   </pic:nvPicPr>
                   <pic:blipFill>
-                    <a:blip r:embed="rId36">
+                    <a:blip r:embed="rId38">
                       <a:extLst>
                         <a:ext uri="{28A0092B-C50C-407E-A947-70E740481C1C}">
                           <a14:useLocalDpi xmlns:a14="http://schemas.microsoft.com/office/drawing/2010/main" val="0"/>
@@ -4304,7 +4424,7 @@
         <w:spacing w:before="336" w:after="336"/>
         <w:jc w:val="left"/>
         <w:rPr>
-          <w:rFonts w:ascii="宋体" w:eastAsia="宋体" w:hAnsi="宋体" w:cs="宋体" w:hint="eastAsia"/>
+          <w:rFonts w:ascii="宋体" w:eastAsia="宋体" w:hAnsi="宋体" w:cs="宋体"/>
           <w:kern w:val="0"/>
           <w:sz w:val="24"/>
           <w:szCs w:val="24"/>
@@ -4328,7 +4448,7 @@
         <w:spacing w:before="336" w:after="336"/>
         <w:jc w:val="left"/>
         <w:rPr>
-          <w:rFonts w:ascii="微软雅黑" w:eastAsia="微软雅黑" w:hAnsi="微软雅黑" w:cs="宋体" w:hint="eastAsia"/>
+          <w:rFonts w:ascii="微软雅黑" w:eastAsia="微软雅黑" w:hAnsi="微软雅黑" w:cs="宋体"/>
           <w:color w:val="121212"/>
           <w:kern w:val="0"/>
           <w:sz w:val="23"/>
@@ -4352,7 +4472,7 @@
         <w:shd w:val="clear" w:color="auto" w:fill="FFFFFF"/>
         <w:jc w:val="left"/>
         <w:rPr>
-          <w:rFonts w:ascii="宋体" w:eastAsia="宋体" w:hAnsi="宋体" w:cs="宋体" w:hint="eastAsia"/>
+          <w:rFonts w:ascii="宋体" w:eastAsia="宋体" w:hAnsi="宋体" w:cs="宋体"/>
           <w:kern w:val="0"/>
           <w:sz w:val="24"/>
           <w:szCs w:val="24"/>
@@ -4386,7 +4506,7 @@
                     </pic:cNvPicPr>
                   </pic:nvPicPr>
                   <pic:blipFill>
-                    <a:blip r:embed="rId37">
+                    <a:blip r:embed="rId39">
                       <a:extLst>
                         <a:ext uri="{28A0092B-C50C-407E-A947-70E740481C1C}">
                           <a14:useLocalDpi xmlns:a14="http://schemas.microsoft.com/office/drawing/2010/main" val="0"/>
@@ -4512,7 +4632,7 @@
                     </pic:cNvPicPr>
                   </pic:nvPicPr>
                   <pic:blipFill>
-                    <a:blip r:embed="rId38">
+                    <a:blip r:embed="rId40">
                       <a:extLst>
                         <a:ext uri="{28A0092B-C50C-407E-A947-70E740481C1C}">
                           <a14:useLocalDpi xmlns:a14="http://schemas.microsoft.com/office/drawing/2010/main" val="0"/>
@@ -4551,7 +4671,7 @@
         <w:spacing w:before="336" w:after="336"/>
         <w:jc w:val="left"/>
         <w:rPr>
-          <w:rFonts w:ascii="宋体" w:eastAsia="宋体" w:hAnsi="宋体" w:cs="宋体" w:hint="eastAsia"/>
+          <w:rFonts w:ascii="宋体" w:eastAsia="宋体" w:hAnsi="宋体" w:cs="宋体"/>
           <w:kern w:val="0"/>
           <w:sz w:val="24"/>
           <w:szCs w:val="24"/>
@@ -4576,7 +4696,7 @@
         <w:spacing w:before="336" w:after="336"/>
         <w:jc w:val="left"/>
         <w:rPr>
-          <w:rFonts w:ascii="微软雅黑" w:eastAsia="微软雅黑" w:hAnsi="微软雅黑" w:cs="宋体" w:hint="eastAsia"/>
+          <w:rFonts w:ascii="微软雅黑" w:eastAsia="微软雅黑" w:hAnsi="微软雅黑" w:cs="宋体"/>
           <w:color w:val="121212"/>
           <w:kern w:val="0"/>
           <w:sz w:val="23"/>
@@ -4600,7 +4720,7 @@
         <w:shd w:val="clear" w:color="auto" w:fill="FFFFFF"/>
         <w:jc w:val="left"/>
         <w:rPr>
-          <w:rFonts w:ascii="宋体" w:eastAsia="宋体" w:hAnsi="宋体" w:cs="宋体" w:hint="eastAsia"/>
+          <w:rFonts w:ascii="宋体" w:eastAsia="宋体" w:hAnsi="宋体" w:cs="宋体"/>
           <w:kern w:val="0"/>
           <w:sz w:val="24"/>
           <w:szCs w:val="24"/>
@@ -4633,7 +4753,7 @@
                     </pic:cNvPicPr>
                   </pic:nvPicPr>
                   <pic:blipFill>
-                    <a:blip r:embed="rId39">
+                    <a:blip r:embed="rId41">
                       <a:extLst>
                         <a:ext uri="{28A0092B-C50C-407E-A947-70E740481C1C}">
                           <a14:useLocalDpi xmlns:a14="http://schemas.microsoft.com/office/drawing/2010/main" val="0"/>
@@ -4672,7 +4792,7 @@
         <w:spacing w:before="336" w:after="336"/>
         <w:jc w:val="left"/>
         <w:rPr>
-          <w:rFonts w:ascii="宋体" w:eastAsia="宋体" w:hAnsi="宋体" w:cs="宋体" w:hint="eastAsia"/>
+          <w:rFonts w:ascii="宋体" w:eastAsia="宋体" w:hAnsi="宋体" w:cs="宋体"/>
           <w:kern w:val="0"/>
           <w:sz w:val="24"/>
           <w:szCs w:val="24"/>
@@ -4696,7 +4816,7 @@
         <w:spacing w:before="336" w:after="336"/>
         <w:jc w:val="left"/>
         <w:rPr>
-          <w:rFonts w:ascii="微软雅黑" w:eastAsia="微软雅黑" w:hAnsi="微软雅黑" w:cs="宋体" w:hint="eastAsia"/>
+          <w:rFonts w:ascii="微软雅黑" w:eastAsia="微软雅黑" w:hAnsi="微软雅黑" w:cs="宋体"/>
           <w:color w:val="121212"/>
           <w:kern w:val="0"/>
           <w:sz w:val="23"/>
@@ -4721,7 +4841,7 @@
         <w:spacing w:before="336" w:after="336"/>
         <w:jc w:val="left"/>
         <w:rPr>
-          <w:rFonts w:ascii="微软雅黑" w:eastAsia="微软雅黑" w:hAnsi="微软雅黑" w:cs="宋体" w:hint="eastAsia"/>
+          <w:rFonts w:ascii="微软雅黑" w:eastAsia="微软雅黑" w:hAnsi="微软雅黑" w:cs="宋体"/>
           <w:color w:val="121212"/>
           <w:kern w:val="0"/>
           <w:sz w:val="23"/>
@@ -4747,7 +4867,7 @@
         <w:spacing w:before="336" w:after="336"/>
         <w:jc w:val="left"/>
         <w:rPr>
-          <w:rFonts w:ascii="微软雅黑" w:eastAsia="微软雅黑" w:hAnsi="微软雅黑" w:cs="宋体" w:hint="eastAsia"/>
+          <w:rFonts w:ascii="微软雅黑" w:eastAsia="微软雅黑" w:hAnsi="微软雅黑" w:cs="宋体"/>
           <w:color w:val="121212"/>
           <w:kern w:val="0"/>
           <w:sz w:val="23"/>
@@ -4772,7 +4892,7 @@
         <w:spacing w:before="336" w:after="336"/>
         <w:jc w:val="left"/>
         <w:rPr>
-          <w:rFonts w:ascii="微软雅黑" w:eastAsia="微软雅黑" w:hAnsi="微软雅黑" w:cs="宋体" w:hint="eastAsia"/>
+          <w:rFonts w:ascii="微软雅黑" w:eastAsia="微软雅黑" w:hAnsi="微软雅黑" w:cs="宋体"/>
           <w:color w:val="121212"/>
           <w:kern w:val="0"/>
           <w:sz w:val="23"/>
@@ -4796,7 +4916,7 @@
         <w:shd w:val="clear" w:color="auto" w:fill="FFFFFF"/>
         <w:jc w:val="left"/>
         <w:rPr>
-          <w:rFonts w:ascii="宋体" w:eastAsia="宋体" w:hAnsi="宋体" w:cs="宋体" w:hint="eastAsia"/>
+          <w:rFonts w:ascii="宋体" w:eastAsia="宋体" w:hAnsi="宋体" w:cs="宋体"/>
           <w:kern w:val="0"/>
           <w:sz w:val="24"/>
           <w:szCs w:val="24"/>
@@ -4830,7 +4950,7 @@
                     </pic:cNvPicPr>
                   </pic:nvPicPr>
                   <pic:blipFill>
-                    <a:blip r:embed="rId40">
+                    <a:blip r:embed="rId42">
                       <a:extLst>
                         <a:ext uri="{28A0092B-C50C-407E-A947-70E740481C1C}">
                           <a14:useLocalDpi xmlns:a14="http://schemas.microsoft.com/office/drawing/2010/main" val="0"/>
@@ -4869,7 +4989,7 @@
         <w:spacing w:before="336" w:after="336"/>
         <w:jc w:val="left"/>
         <w:rPr>
-          <w:rFonts w:ascii="宋体" w:eastAsia="宋体" w:hAnsi="宋体" w:cs="宋体" w:hint="eastAsia"/>
+          <w:rFonts w:ascii="宋体" w:eastAsia="宋体" w:hAnsi="宋体" w:cs="宋体"/>
           <w:kern w:val="0"/>
           <w:sz w:val="24"/>
           <w:szCs w:val="24"/>
@@ -4894,7 +5014,7 @@
         <w:spacing w:before="336" w:after="336"/>
         <w:jc w:val="left"/>
         <w:rPr>
-          <w:rFonts w:ascii="微软雅黑" w:eastAsia="微软雅黑" w:hAnsi="微软雅黑" w:cs="宋体" w:hint="eastAsia"/>
+          <w:rFonts w:ascii="微软雅黑" w:eastAsia="微软雅黑" w:hAnsi="微软雅黑" w:cs="宋体"/>
           <w:color w:val="121212"/>
           <w:kern w:val="0"/>
           <w:sz w:val="23"/>
@@ -4911,7 +5031,7 @@
         </w:rPr>
         <w:t>仓库名为 CSBook ，包含 3 个commit，第一个 commit 是我们通过勾选Initialize this repository with a README，</w:t>
       </w:r>
-      <w:hyperlink r:id="rId41" w:tgtFrame="_blank" w:history="1">
+      <w:hyperlink r:id="rId43" w:tgtFrame="_blank" w:history="1">
         <w:r>
           <w:rPr>
             <w:rFonts w:ascii="微软雅黑" w:eastAsia="微软雅黑" w:hAnsi="微软雅黑" w:cs="宋体" w:hint="eastAsia"/>
@@ -4934,7 +5054,7 @@
         </w:rPr>
         <w:t>，</w:t>
       </w:r>
-      <w:hyperlink r:id="rId42" w:tgtFrame="_blank" w:history="1">
+      <w:hyperlink r:id="rId44" w:tgtFrame="_blank" w:history="1">
         <w:r>
           <w:rPr>
             <w:rFonts w:ascii="微软雅黑" w:eastAsia="微软雅黑" w:hAnsi="微软雅黑" w:cs="宋体" w:hint="eastAsia"/>
@@ -5044,7 +5164,7 @@
         <w:spacing w:before="336" w:after="336"/>
         <w:jc w:val="left"/>
         <w:rPr>
-          <w:rFonts w:ascii="微软雅黑" w:eastAsia="微软雅黑" w:hAnsi="微软雅黑" w:cs="宋体" w:hint="eastAsia"/>
+          <w:rFonts w:ascii="微软雅黑" w:eastAsia="微软雅黑" w:hAnsi="微软雅黑" w:cs="宋体"/>
           <w:color w:val="121212"/>
           <w:kern w:val="0"/>
           <w:sz w:val="23"/>
@@ -5081,7 +5201,7 @@
         <w:spacing w:before="336" w:after="336"/>
         <w:jc w:val="left"/>
         <w:rPr>
-          <w:rFonts w:ascii="微软雅黑" w:eastAsia="微软雅黑" w:hAnsi="微软雅黑" w:cs="宋体" w:hint="eastAsia"/>
+          <w:rFonts w:ascii="微软雅黑" w:eastAsia="微软雅黑" w:hAnsi="微软雅黑" w:cs="宋体"/>
           <w:color w:val="121212"/>
           <w:kern w:val="0"/>
           <w:sz w:val="23"/>
@@ -5118,7 +5238,7 @@
         <w:spacing w:before="336" w:after="336"/>
         <w:jc w:val="left"/>
         <w:rPr>
-          <w:rFonts w:ascii="微软雅黑" w:eastAsia="微软雅黑" w:hAnsi="微软雅黑" w:cs="宋体" w:hint="eastAsia"/>
+          <w:rFonts w:ascii="微软雅黑" w:eastAsia="微软雅黑" w:hAnsi="微软雅黑" w:cs="宋体"/>
           <w:color w:val="121212"/>
           <w:kern w:val="0"/>
           <w:sz w:val="23"/>
@@ -5166,7 +5286,7 @@
         <w:spacing w:before="336" w:after="336"/>
         <w:jc w:val="left"/>
         <w:rPr>
-          <w:rFonts w:ascii="微软雅黑" w:eastAsia="微软雅黑" w:hAnsi="微软雅黑" w:cs="宋体" w:hint="eastAsia"/>
+          <w:rFonts w:ascii="微软雅黑" w:eastAsia="微软雅黑" w:hAnsi="微软雅黑" w:cs="宋体"/>
           <w:color w:val="121212"/>
           <w:kern w:val="0"/>
           <w:sz w:val="23"/>
@@ -5190,14 +5310,14 @@
         <w:shd w:val="clear" w:color="auto" w:fill="FFFFFF"/>
         <w:jc w:val="left"/>
         <w:rPr>
-          <w:rFonts w:ascii="微软雅黑" w:eastAsia="微软雅黑" w:hAnsi="微软雅黑" w:cs="宋体" w:hint="eastAsia"/>
-          <w:color w:val="121212"/>
-          <w:kern w:val="0"/>
-          <w:sz w:val="23"/>
-          <w:szCs w:val="23"/>
-        </w:rPr>
-      </w:pPr>
-      <w:hyperlink r:id="rId43" w:tgtFrame="_blank" w:history="1">
+          <w:rFonts w:ascii="微软雅黑" w:eastAsia="微软雅黑" w:hAnsi="微软雅黑" w:cs="宋体"/>
+          <w:color w:val="121212"/>
+          <w:kern w:val="0"/>
+          <w:sz w:val="23"/>
+          <w:szCs w:val="23"/>
+        </w:rPr>
+      </w:pPr>
+      <w:hyperlink r:id="rId45" w:tgtFrame="_blank" w:history="1">
         <w:r>
           <w:rPr>
             <w:rFonts w:ascii="微软雅黑" w:eastAsia="微软雅黑" w:hAnsi="微软雅黑" w:cs="宋体" w:hint="eastAsia"/>
@@ -5263,7 +5383,7 @@
                       </pic:cNvPicPr>
                     </pic:nvPicPr>
                     <pic:blipFill>
-                      <a:blip r:embed="rId13">
+                      <a:blip r:embed="rId15">
                         <a:extLst>
                           <a:ext uri="{28A0092B-C50C-407E-A947-70E740481C1C}">
                             <a14:useLocalDpi xmlns:a14="http://schemas.microsoft.com/office/drawing/2010/main" val="0"/>
@@ -5303,7 +5423,7 @@
         <w:spacing w:before="336" w:after="336"/>
         <w:jc w:val="left"/>
         <w:rPr>
-          <w:rFonts w:ascii="微软雅黑" w:eastAsia="微软雅黑" w:hAnsi="微软雅黑" w:cs="宋体" w:hint="eastAsia"/>
+          <w:rFonts w:ascii="微软雅黑" w:eastAsia="微软雅黑" w:hAnsi="微软雅黑" w:cs="宋体"/>
           <w:color w:val="121212"/>
           <w:kern w:val="0"/>
           <w:sz w:val="23"/>
@@ -5340,7 +5460,7 @@
         <w:spacing w:before="336" w:after="336"/>
         <w:jc w:val="left"/>
         <w:rPr>
-          <w:rFonts w:ascii="微软雅黑" w:eastAsia="微软雅黑" w:hAnsi="微软雅黑" w:cs="宋体" w:hint="eastAsia"/>
+          <w:rFonts w:ascii="微软雅黑" w:eastAsia="微软雅黑" w:hAnsi="微软雅黑" w:cs="宋体"/>
           <w:color w:val="121212"/>
           <w:kern w:val="0"/>
           <w:sz w:val="23"/>
@@ -5377,7 +5497,7 @@
         <w:spacing w:before="336" w:after="336"/>
         <w:jc w:val="left"/>
         <w:rPr>
-          <w:rFonts w:ascii="微软雅黑" w:eastAsia="微软雅黑" w:hAnsi="微软雅黑" w:cs="宋体" w:hint="eastAsia"/>
+          <w:rFonts w:ascii="微软雅黑" w:eastAsia="微软雅黑" w:hAnsi="微软雅黑" w:cs="宋体"/>
           <w:color w:val="121212"/>
           <w:kern w:val="0"/>
           <w:sz w:val="23"/>
@@ -5415,7 +5535,7 @@
         <w:spacing w:before="336" w:after="336"/>
         <w:jc w:val="left"/>
         <w:rPr>
-          <w:rFonts w:ascii="微软雅黑" w:eastAsia="微软雅黑" w:hAnsi="微软雅黑" w:cs="宋体" w:hint="eastAsia"/>
+          <w:rFonts w:ascii="微软雅黑" w:eastAsia="微软雅黑" w:hAnsi="微软雅黑" w:cs="宋体"/>
           <w:color w:val="121212"/>
           <w:kern w:val="0"/>
           <w:sz w:val="23"/>
@@ -5452,7 +5572,7 @@
         <w:spacing w:before="336" w:after="336"/>
         <w:jc w:val="left"/>
         <w:rPr>
-          <w:rFonts w:ascii="微软雅黑" w:eastAsia="微软雅黑" w:hAnsi="微软雅黑" w:cs="宋体" w:hint="eastAsia"/>
+          <w:rFonts w:ascii="微软雅黑" w:eastAsia="微软雅黑" w:hAnsi="微软雅黑" w:cs="宋体"/>
           <w:color w:val="121212"/>
           <w:kern w:val="0"/>
           <w:sz w:val="23"/>
@@ -5568,7 +5688,7 @@
         <w:spacing w:before="336" w:after="336"/>
         <w:jc w:val="left"/>
         <w:rPr>
-          <w:rFonts w:ascii="微软雅黑" w:eastAsia="微软雅黑" w:hAnsi="微软雅黑" w:cs="宋体" w:hint="eastAsia"/>
+          <w:rFonts w:ascii="微软雅黑" w:eastAsia="微软雅黑" w:hAnsi="微软雅黑" w:cs="宋体"/>
           <w:color w:val="121212"/>
           <w:kern w:val="0"/>
           <w:sz w:val="23"/>
@@ -5593,7 +5713,7 @@
         <w:spacing w:before="336" w:after="336"/>
         <w:jc w:val="left"/>
         <w:rPr>
-          <w:rFonts w:ascii="微软雅黑" w:eastAsia="微软雅黑" w:hAnsi="微软雅黑" w:cs="宋体" w:hint="eastAsia"/>
+          <w:rFonts w:ascii="微软雅黑" w:eastAsia="微软雅黑" w:hAnsi="微软雅黑" w:cs="宋体"/>
           <w:color w:val="121212"/>
           <w:kern w:val="0"/>
           <w:sz w:val="23"/>
@@ -5618,7 +5738,7 @@
         <w:spacing w:before="336" w:after="336"/>
         <w:jc w:val="left"/>
         <w:rPr>
-          <w:rFonts w:ascii="微软雅黑" w:eastAsia="微软雅黑" w:hAnsi="微软雅黑" w:cs="宋体" w:hint="eastAsia"/>
+          <w:rFonts w:ascii="微软雅黑" w:eastAsia="微软雅黑" w:hAnsi="微软雅黑" w:cs="宋体"/>
           <w:color w:val="121212"/>
           <w:kern w:val="0"/>
           <w:sz w:val="23"/>
@@ -5642,7 +5762,7 @@
         <w:shd w:val="clear" w:color="auto" w:fill="FFFFFF"/>
         <w:jc w:val="left"/>
         <w:rPr>
-          <w:rFonts w:ascii="宋体" w:eastAsia="宋体" w:hAnsi="宋体" w:cs="宋体" w:hint="eastAsia"/>
+          <w:rFonts w:ascii="宋体" w:eastAsia="宋体" w:hAnsi="宋体" w:cs="宋体"/>
           <w:kern w:val="0"/>
           <w:sz w:val="24"/>
           <w:szCs w:val="24"/>
@@ -5671,198 +5791,6 @@
                 <pic:pic xmlns:pic="http://schemas.openxmlformats.org/drawingml/2006/picture">
                   <pic:nvPicPr>
                     <pic:cNvPr id="0" name="Picture 22"/>
-                    <pic:cNvPicPr>
-                      <a:picLocks noChangeAspect="1" noChangeArrowheads="1"/>
-                    </pic:cNvPicPr>
-                  </pic:nvPicPr>
-                  <pic:blipFill>
-                    <a:blip r:embed="rId44">
-                      <a:extLst>
-                        <a:ext uri="{28A0092B-C50C-407E-A947-70E740481C1C}">
-                          <a14:useLocalDpi xmlns:a14="http://schemas.microsoft.com/office/drawing/2010/main" val="0"/>
-                        </a:ext>
-                      </a:extLst>
-                    </a:blip>
-                    <a:srcRect/>
-                    <a:stretch>
-                      <a:fillRect/>
-                    </a:stretch>
-                  </pic:blipFill>
-                  <pic:spPr bwMode="auto">
-                    <a:xfrm>
-                      <a:off x="0" y="0"/>
-                      <a:ext cx="13011150" cy="5705475"/>
-                    </a:xfrm>
-                    <a:prstGeom prst="rect">
-                      <a:avLst/>
-                    </a:prstGeom>
-                    <a:noFill/>
-                    <a:ln>
-                      <a:noFill/>
-                    </a:ln>
-                  </pic:spPr>
-                </pic:pic>
-              </a:graphicData>
-            </a:graphic>
-          </wp:inline>
-        </w:drawing>
-      </w:r>
-    </w:p>
-    <w:p>
-      <w:pPr>
-        <w:widowControl/>
-        <w:shd w:val="clear" w:color="auto" w:fill="FFFFFF"/>
-        <w:spacing w:before="336" w:after="336"/>
-        <w:jc w:val="left"/>
-        <w:rPr>
-          <w:rFonts w:ascii="宋体" w:eastAsia="宋体" w:hAnsi="宋体" w:cs="宋体" w:hint="eastAsia"/>
-          <w:kern w:val="0"/>
-          <w:sz w:val="24"/>
-          <w:szCs w:val="24"/>
-        </w:rPr>
-      </w:pPr>
-      <w:r>
-        <w:rPr>
-          <w:rFonts w:ascii="微软雅黑" w:eastAsia="微软雅黑" w:hAnsi="微软雅黑" w:cs="宋体" w:hint="eastAsia"/>
-          <w:color w:val="121212"/>
-          <w:kern w:val="0"/>
-          <w:sz w:val="23"/>
-          <w:szCs w:val="23"/>
-        </w:rPr>
-        <w:t>如上图所示，在 Git 的官网中点击Downloads，进入如下页面：</w:t>
-      </w:r>
-    </w:p>
-    <w:p>
-      <w:pPr>
-        <w:widowControl/>
-        <w:shd w:val="clear" w:color="auto" w:fill="FFFFFF"/>
-        <w:jc w:val="left"/>
-        <w:rPr>
-          <w:rFonts w:ascii="宋体" w:eastAsia="宋体" w:hAnsi="宋体" w:cs="宋体" w:hint="eastAsia"/>
-          <w:kern w:val="0"/>
-          <w:sz w:val="24"/>
-          <w:szCs w:val="24"/>
-        </w:rPr>
-      </w:pPr>
-      <w:r>
-        <w:rPr>
-          <w:rFonts w:ascii="微软雅黑" w:eastAsia="微软雅黑" w:hAnsi="微软雅黑" w:cs="宋体"/>
-          <w:noProof/>
-          <w:color w:val="121212"/>
-          <w:kern w:val="0"/>
-          <w:sz w:val="23"/>
-          <w:szCs w:val="23"/>
-        </w:rPr>
-        <w:lastRenderedPageBreak/>
-        <w:drawing>
-          <wp:inline distT="0" distB="0" distL="0" distR="0" wp14:anchorId="7E10DD39" wp14:editId="6803D69B">
-            <wp:extent cx="13011150" cy="5705475"/>
-            <wp:effectExtent l="0" t="0" r="0" b="9525"/>
-            <wp:docPr id="23" name="图片 23"/>
-            <wp:cNvGraphicFramePr>
-              <a:graphicFrameLocks xmlns:a="http://schemas.openxmlformats.org/drawingml/2006/main" noChangeAspect="1"/>
-            </wp:cNvGraphicFramePr>
-            <a:graphic xmlns:a="http://schemas.openxmlformats.org/drawingml/2006/main">
-              <a:graphicData uri="http://schemas.openxmlformats.org/drawingml/2006/picture">
-                <pic:pic xmlns:pic="http://schemas.openxmlformats.org/drawingml/2006/picture">
-                  <pic:nvPicPr>
-                    <pic:cNvPr id="0" name="Picture 23"/>
-                    <pic:cNvPicPr>
-                      <a:picLocks noChangeAspect="1" noChangeArrowheads="1"/>
-                    </pic:cNvPicPr>
-                  </pic:nvPicPr>
-                  <pic:blipFill>
-                    <a:blip r:embed="rId45">
-                      <a:extLst>
-                        <a:ext uri="{28A0092B-C50C-407E-A947-70E740481C1C}">
-                          <a14:useLocalDpi xmlns:a14="http://schemas.microsoft.com/office/drawing/2010/main" val="0"/>
-                        </a:ext>
-                      </a:extLst>
-                    </a:blip>
-                    <a:srcRect/>
-                    <a:stretch>
-                      <a:fillRect/>
-                    </a:stretch>
-                  </pic:blipFill>
-                  <pic:spPr bwMode="auto">
-                    <a:xfrm>
-                      <a:off x="0" y="0"/>
-                      <a:ext cx="13011150" cy="5705475"/>
-                    </a:xfrm>
-                    <a:prstGeom prst="rect">
-                      <a:avLst/>
-                    </a:prstGeom>
-                    <a:noFill/>
-                    <a:ln>
-                      <a:noFill/>
-                    </a:ln>
-                  </pic:spPr>
-                </pic:pic>
-              </a:graphicData>
-            </a:graphic>
-          </wp:inline>
-        </w:drawing>
-      </w:r>
-    </w:p>
-    <w:p>
-      <w:pPr>
-        <w:widowControl/>
-        <w:shd w:val="clear" w:color="auto" w:fill="FFFFFF"/>
-        <w:spacing w:before="336" w:after="336"/>
-        <w:jc w:val="left"/>
-        <w:rPr>
-          <w:rFonts w:ascii="宋体" w:eastAsia="宋体" w:hAnsi="宋体" w:cs="宋体" w:hint="eastAsia"/>
-          <w:kern w:val="0"/>
-          <w:sz w:val="24"/>
-          <w:szCs w:val="24"/>
-        </w:rPr>
-      </w:pPr>
-      <w:r>
-        <w:rPr>
-          <w:rFonts w:ascii="微软雅黑" w:eastAsia="微软雅黑" w:hAnsi="微软雅黑" w:cs="宋体" w:hint="eastAsia"/>
-          <w:color w:val="121212"/>
-          <w:kern w:val="0"/>
-          <w:sz w:val="23"/>
-          <w:szCs w:val="23"/>
-        </w:rPr>
-        <w:t>如上图所示，选择对应的操作系统，以博主为例，点击Windows，进入如下页面：</w:t>
-      </w:r>
-    </w:p>
-    <w:p>
-      <w:pPr>
-        <w:widowControl/>
-        <w:shd w:val="clear" w:color="auto" w:fill="FFFFFF"/>
-        <w:jc w:val="left"/>
-        <w:rPr>
-          <w:rFonts w:ascii="宋体" w:eastAsia="宋体" w:hAnsi="宋体" w:cs="宋体" w:hint="eastAsia"/>
-          <w:kern w:val="0"/>
-          <w:sz w:val="24"/>
-          <w:szCs w:val="24"/>
-        </w:rPr>
-      </w:pPr>
-      <w:r>
-        <w:rPr>
-          <w:rFonts w:ascii="微软雅黑" w:eastAsia="微软雅黑" w:hAnsi="微软雅黑" w:cs="宋体"/>
-          <w:noProof/>
-          <w:color w:val="121212"/>
-          <w:kern w:val="0"/>
-          <w:sz w:val="23"/>
-          <w:szCs w:val="23"/>
-        </w:rPr>
-        <w:lastRenderedPageBreak/>
-        <w:drawing>
-          <wp:inline distT="0" distB="0" distL="0" distR="0" wp14:anchorId="764CDEBC" wp14:editId="7E09B7BF">
-            <wp:extent cx="13011150" cy="5705475"/>
-            <wp:effectExtent l="0" t="0" r="0" b="9525"/>
-            <wp:docPr id="24" name="图片 24"/>
-            <wp:cNvGraphicFramePr>
-              <a:graphicFrameLocks xmlns:a="http://schemas.openxmlformats.org/drawingml/2006/main" noChangeAspect="1"/>
-            </wp:cNvGraphicFramePr>
-            <a:graphic xmlns:a="http://schemas.openxmlformats.org/drawingml/2006/main">
-              <a:graphicData uri="http://schemas.openxmlformats.org/drawingml/2006/picture">
-                <pic:pic xmlns:pic="http://schemas.openxmlformats.org/drawingml/2006/picture">
-                  <pic:nvPicPr>
-                    <pic:cNvPr id="0" name="Picture 24"/>
                     <pic:cNvPicPr>
                       <a:picLocks noChangeAspect="1" noChangeArrowheads="1"/>
                     </pic:cNvPicPr>
@@ -5907,7 +5835,199 @@
         <w:spacing w:before="336" w:after="336"/>
         <w:jc w:val="left"/>
         <w:rPr>
-          <w:rFonts w:ascii="宋体" w:eastAsia="宋体" w:hAnsi="宋体" w:cs="宋体" w:hint="eastAsia"/>
+          <w:rFonts w:ascii="宋体" w:eastAsia="宋体" w:hAnsi="宋体" w:cs="宋体"/>
+          <w:kern w:val="0"/>
+          <w:sz w:val="24"/>
+          <w:szCs w:val="24"/>
+        </w:rPr>
+      </w:pPr>
+      <w:r>
+        <w:rPr>
+          <w:rFonts w:ascii="微软雅黑" w:eastAsia="微软雅黑" w:hAnsi="微软雅黑" w:cs="宋体" w:hint="eastAsia"/>
+          <w:color w:val="121212"/>
+          <w:kern w:val="0"/>
+          <w:sz w:val="23"/>
+          <w:szCs w:val="23"/>
+        </w:rPr>
+        <w:t>如上图所示，在 Git 的官网中点击Downloads，进入如下页面：</w:t>
+      </w:r>
+    </w:p>
+    <w:p>
+      <w:pPr>
+        <w:widowControl/>
+        <w:shd w:val="clear" w:color="auto" w:fill="FFFFFF"/>
+        <w:jc w:val="left"/>
+        <w:rPr>
+          <w:rFonts w:ascii="宋体" w:eastAsia="宋体" w:hAnsi="宋体" w:cs="宋体"/>
+          <w:kern w:val="0"/>
+          <w:sz w:val="24"/>
+          <w:szCs w:val="24"/>
+        </w:rPr>
+      </w:pPr>
+      <w:r>
+        <w:rPr>
+          <w:rFonts w:ascii="微软雅黑" w:eastAsia="微软雅黑" w:hAnsi="微软雅黑" w:cs="宋体"/>
+          <w:noProof/>
+          <w:color w:val="121212"/>
+          <w:kern w:val="0"/>
+          <w:sz w:val="23"/>
+          <w:szCs w:val="23"/>
+        </w:rPr>
+        <w:lastRenderedPageBreak/>
+        <w:drawing>
+          <wp:inline distT="0" distB="0" distL="0" distR="0" wp14:anchorId="7E10DD39" wp14:editId="6803D69B">
+            <wp:extent cx="13011150" cy="5705475"/>
+            <wp:effectExtent l="0" t="0" r="0" b="9525"/>
+            <wp:docPr id="23" name="图片 23"/>
+            <wp:cNvGraphicFramePr>
+              <a:graphicFrameLocks xmlns:a="http://schemas.openxmlformats.org/drawingml/2006/main" noChangeAspect="1"/>
+            </wp:cNvGraphicFramePr>
+            <a:graphic xmlns:a="http://schemas.openxmlformats.org/drawingml/2006/main">
+              <a:graphicData uri="http://schemas.openxmlformats.org/drawingml/2006/picture">
+                <pic:pic xmlns:pic="http://schemas.openxmlformats.org/drawingml/2006/picture">
+                  <pic:nvPicPr>
+                    <pic:cNvPr id="0" name="Picture 23"/>
+                    <pic:cNvPicPr>
+                      <a:picLocks noChangeAspect="1" noChangeArrowheads="1"/>
+                    </pic:cNvPicPr>
+                  </pic:nvPicPr>
+                  <pic:blipFill>
+                    <a:blip r:embed="rId47">
+                      <a:extLst>
+                        <a:ext uri="{28A0092B-C50C-407E-A947-70E740481C1C}">
+                          <a14:useLocalDpi xmlns:a14="http://schemas.microsoft.com/office/drawing/2010/main" val="0"/>
+                        </a:ext>
+                      </a:extLst>
+                    </a:blip>
+                    <a:srcRect/>
+                    <a:stretch>
+                      <a:fillRect/>
+                    </a:stretch>
+                  </pic:blipFill>
+                  <pic:spPr bwMode="auto">
+                    <a:xfrm>
+                      <a:off x="0" y="0"/>
+                      <a:ext cx="13011150" cy="5705475"/>
+                    </a:xfrm>
+                    <a:prstGeom prst="rect">
+                      <a:avLst/>
+                    </a:prstGeom>
+                    <a:noFill/>
+                    <a:ln>
+                      <a:noFill/>
+                    </a:ln>
+                  </pic:spPr>
+                </pic:pic>
+              </a:graphicData>
+            </a:graphic>
+          </wp:inline>
+        </w:drawing>
+      </w:r>
+    </w:p>
+    <w:p>
+      <w:pPr>
+        <w:widowControl/>
+        <w:shd w:val="clear" w:color="auto" w:fill="FFFFFF"/>
+        <w:spacing w:before="336" w:after="336"/>
+        <w:jc w:val="left"/>
+        <w:rPr>
+          <w:rFonts w:ascii="宋体" w:eastAsia="宋体" w:hAnsi="宋体" w:cs="宋体"/>
+          <w:kern w:val="0"/>
+          <w:sz w:val="24"/>
+          <w:szCs w:val="24"/>
+        </w:rPr>
+      </w:pPr>
+      <w:r>
+        <w:rPr>
+          <w:rFonts w:ascii="微软雅黑" w:eastAsia="微软雅黑" w:hAnsi="微软雅黑" w:cs="宋体" w:hint="eastAsia"/>
+          <w:color w:val="121212"/>
+          <w:kern w:val="0"/>
+          <w:sz w:val="23"/>
+          <w:szCs w:val="23"/>
+        </w:rPr>
+        <w:t>如上图所示，选择对应的操作系统，以博主为例，点击Windows，进入如下页面：</w:t>
+      </w:r>
+    </w:p>
+    <w:p>
+      <w:pPr>
+        <w:widowControl/>
+        <w:shd w:val="clear" w:color="auto" w:fill="FFFFFF"/>
+        <w:jc w:val="left"/>
+        <w:rPr>
+          <w:rFonts w:ascii="宋体" w:eastAsia="宋体" w:hAnsi="宋体" w:cs="宋体"/>
+          <w:kern w:val="0"/>
+          <w:sz w:val="24"/>
+          <w:szCs w:val="24"/>
+        </w:rPr>
+      </w:pPr>
+      <w:r>
+        <w:rPr>
+          <w:rFonts w:ascii="微软雅黑" w:eastAsia="微软雅黑" w:hAnsi="微软雅黑" w:cs="宋体"/>
+          <w:noProof/>
+          <w:color w:val="121212"/>
+          <w:kern w:val="0"/>
+          <w:sz w:val="23"/>
+          <w:szCs w:val="23"/>
+        </w:rPr>
+        <w:lastRenderedPageBreak/>
+        <w:drawing>
+          <wp:inline distT="0" distB="0" distL="0" distR="0" wp14:anchorId="764CDEBC" wp14:editId="7E09B7BF">
+            <wp:extent cx="13011150" cy="5705475"/>
+            <wp:effectExtent l="0" t="0" r="0" b="9525"/>
+            <wp:docPr id="24" name="图片 24"/>
+            <wp:cNvGraphicFramePr>
+              <a:graphicFrameLocks xmlns:a="http://schemas.openxmlformats.org/drawingml/2006/main" noChangeAspect="1"/>
+            </wp:cNvGraphicFramePr>
+            <a:graphic xmlns:a="http://schemas.openxmlformats.org/drawingml/2006/main">
+              <a:graphicData uri="http://schemas.openxmlformats.org/drawingml/2006/picture">
+                <pic:pic xmlns:pic="http://schemas.openxmlformats.org/drawingml/2006/picture">
+                  <pic:nvPicPr>
+                    <pic:cNvPr id="0" name="Picture 24"/>
+                    <pic:cNvPicPr>
+                      <a:picLocks noChangeAspect="1" noChangeArrowheads="1"/>
+                    </pic:cNvPicPr>
+                  </pic:nvPicPr>
+                  <pic:blipFill>
+                    <a:blip r:embed="rId48">
+                      <a:extLst>
+                        <a:ext uri="{28A0092B-C50C-407E-A947-70E740481C1C}">
+                          <a14:useLocalDpi xmlns:a14="http://schemas.microsoft.com/office/drawing/2010/main" val="0"/>
+                        </a:ext>
+                      </a:extLst>
+                    </a:blip>
+                    <a:srcRect/>
+                    <a:stretch>
+                      <a:fillRect/>
+                    </a:stretch>
+                  </pic:blipFill>
+                  <pic:spPr bwMode="auto">
+                    <a:xfrm>
+                      <a:off x="0" y="0"/>
+                      <a:ext cx="13011150" cy="5705475"/>
+                    </a:xfrm>
+                    <a:prstGeom prst="rect">
+                      <a:avLst/>
+                    </a:prstGeom>
+                    <a:noFill/>
+                    <a:ln>
+                      <a:noFill/>
+                    </a:ln>
+                  </pic:spPr>
+                </pic:pic>
+              </a:graphicData>
+            </a:graphic>
+          </wp:inline>
+        </w:drawing>
+      </w:r>
+    </w:p>
+    <w:p>
+      <w:pPr>
+        <w:widowControl/>
+        <w:shd w:val="clear" w:color="auto" w:fill="FFFFFF"/>
+        <w:spacing w:before="336" w:after="336"/>
+        <w:jc w:val="left"/>
+        <w:rPr>
+          <w:rFonts w:ascii="宋体" w:eastAsia="宋体" w:hAnsi="宋体" w:cs="宋体"/>
           <w:kern w:val="0"/>
           <w:sz w:val="24"/>
           <w:szCs w:val="24"/>
@@ -5952,7 +6072,7 @@
         <w:shd w:val="clear" w:color="auto" w:fill="FFFFFF"/>
         <w:jc w:val="left"/>
         <w:rPr>
-          <w:rFonts w:ascii="宋体" w:eastAsia="宋体" w:hAnsi="宋体" w:cs="宋体" w:hint="eastAsia"/>
+          <w:rFonts w:ascii="宋体" w:eastAsia="宋体" w:hAnsi="宋体" w:cs="宋体"/>
           <w:kern w:val="0"/>
           <w:sz w:val="24"/>
           <w:szCs w:val="24"/>
@@ -5985,7 +6105,7 @@
                     </pic:cNvPicPr>
                   </pic:nvPicPr>
                   <pic:blipFill>
-                    <a:blip r:embed="rId47">
+                    <a:blip r:embed="rId49">
                       <a:extLst>
                         <a:ext uri="{28A0092B-C50C-407E-A947-70E740481C1C}">
                           <a14:useLocalDpi xmlns:a14="http://schemas.microsoft.com/office/drawing/2010/main" val="0"/>
@@ -6023,21 +6143,21 @@
         <w:shd w:val="clear" w:color="auto" w:fill="FFFFFF"/>
         <w:jc w:val="left"/>
         <w:rPr>
-          <w:rFonts w:ascii="宋体" w:eastAsia="宋体" w:hAnsi="宋体" w:cs="宋体" w:hint="eastAsia"/>
-          <w:kern w:val="0"/>
-          <w:sz w:val="24"/>
-          <w:szCs w:val="24"/>
-        </w:rPr>
-      </w:pPr>
-    </w:p>
-    <w:p>
-      <w:pPr>
-        <w:widowControl/>
-        <w:shd w:val="clear" w:color="auto" w:fill="FFFFFF"/>
-        <w:spacing w:before="336" w:after="336"/>
-        <w:jc w:val="left"/>
-        <w:rPr>
-          <w:rFonts w:ascii="微软雅黑" w:eastAsia="微软雅黑" w:hAnsi="微软雅黑" w:cs="宋体" w:hint="eastAsia"/>
+          <w:rFonts w:ascii="宋体" w:eastAsia="宋体" w:hAnsi="宋体" w:cs="宋体"/>
+          <w:kern w:val="0"/>
+          <w:sz w:val="24"/>
+          <w:szCs w:val="24"/>
+        </w:rPr>
+      </w:pPr>
+    </w:p>
+    <w:p>
+      <w:pPr>
+        <w:widowControl/>
+        <w:shd w:val="clear" w:color="auto" w:fill="FFFFFF"/>
+        <w:spacing w:before="336" w:after="336"/>
+        <w:jc w:val="left"/>
+        <w:rPr>
+          <w:rFonts w:ascii="微软雅黑" w:eastAsia="微软雅黑" w:hAnsi="微软雅黑" w:cs="宋体"/>
           <w:color w:val="121212"/>
           <w:kern w:val="0"/>
           <w:sz w:val="23"/>
@@ -6061,7 +6181,7 @@
         <w:shd w:val="clear" w:color="auto" w:fill="FFFFFF"/>
         <w:jc w:val="left"/>
         <w:rPr>
-          <w:rFonts w:ascii="宋体" w:eastAsia="宋体" w:hAnsi="宋体" w:cs="宋体" w:hint="eastAsia"/>
+          <w:rFonts w:ascii="宋体" w:eastAsia="宋体" w:hAnsi="宋体" w:cs="宋体"/>
           <w:kern w:val="0"/>
           <w:sz w:val="24"/>
           <w:szCs w:val="24"/>
@@ -6094,7 +6214,7 @@
                     </pic:cNvPicPr>
                   </pic:nvPicPr>
                   <pic:blipFill>
-                    <a:blip r:embed="rId48">
+                    <a:blip r:embed="rId50">
                       <a:extLst>
                         <a:ext uri="{28A0092B-C50C-407E-A947-70E740481C1C}">
                           <a14:useLocalDpi xmlns:a14="http://schemas.microsoft.com/office/drawing/2010/main" val="0"/>
@@ -6132,21 +6252,21 @@
         <w:shd w:val="clear" w:color="auto" w:fill="FFFFFF"/>
         <w:jc w:val="left"/>
         <w:rPr>
-          <w:rFonts w:ascii="宋体" w:eastAsia="宋体" w:hAnsi="宋体" w:cs="宋体" w:hint="eastAsia"/>
-          <w:kern w:val="0"/>
-          <w:sz w:val="24"/>
-          <w:szCs w:val="24"/>
-        </w:rPr>
-      </w:pPr>
-    </w:p>
-    <w:p>
-      <w:pPr>
-        <w:widowControl/>
-        <w:shd w:val="clear" w:color="auto" w:fill="FFFFFF"/>
-        <w:spacing w:before="336" w:after="336"/>
-        <w:jc w:val="left"/>
-        <w:rPr>
-          <w:rFonts w:ascii="微软雅黑" w:eastAsia="微软雅黑" w:hAnsi="微软雅黑" w:cs="宋体" w:hint="eastAsia"/>
+          <w:rFonts w:ascii="宋体" w:eastAsia="宋体" w:hAnsi="宋体" w:cs="宋体"/>
+          <w:kern w:val="0"/>
+          <w:sz w:val="24"/>
+          <w:szCs w:val="24"/>
+        </w:rPr>
+      </w:pPr>
+    </w:p>
+    <w:p>
+      <w:pPr>
+        <w:widowControl/>
+        <w:shd w:val="clear" w:color="auto" w:fill="FFFFFF"/>
+        <w:spacing w:before="336" w:after="336"/>
+        <w:jc w:val="left"/>
+        <w:rPr>
+          <w:rFonts w:ascii="微软雅黑" w:eastAsia="微软雅黑" w:hAnsi="微软雅黑" w:cs="宋体"/>
           <w:color w:val="121212"/>
           <w:kern w:val="0"/>
           <w:sz w:val="23"/>
@@ -6170,7 +6290,7 @@
         <w:shd w:val="clear" w:color="auto" w:fill="FFFFFF"/>
         <w:jc w:val="left"/>
         <w:rPr>
-          <w:rFonts w:ascii="宋体" w:eastAsia="宋体" w:hAnsi="宋体" w:cs="宋体" w:hint="eastAsia"/>
+          <w:rFonts w:ascii="宋体" w:eastAsia="宋体" w:hAnsi="宋体" w:cs="宋体"/>
           <w:kern w:val="0"/>
           <w:sz w:val="24"/>
           <w:szCs w:val="24"/>
@@ -6204,7 +6324,7 @@
                     </pic:cNvPicPr>
                   </pic:nvPicPr>
                   <pic:blipFill>
-                    <a:blip r:embed="rId49">
+                    <a:blip r:embed="rId51">
                       <a:extLst>
                         <a:ext uri="{28A0092B-C50C-407E-A947-70E740481C1C}">
                           <a14:useLocalDpi xmlns:a14="http://schemas.microsoft.com/office/drawing/2010/main" val="0"/>
@@ -6242,21 +6362,21 @@
         <w:shd w:val="clear" w:color="auto" w:fill="FFFFFF"/>
         <w:jc w:val="left"/>
         <w:rPr>
-          <w:rFonts w:ascii="宋体" w:eastAsia="宋体" w:hAnsi="宋体" w:cs="宋体" w:hint="eastAsia"/>
-          <w:kern w:val="0"/>
-          <w:sz w:val="24"/>
-          <w:szCs w:val="24"/>
-        </w:rPr>
-      </w:pPr>
-    </w:p>
-    <w:p>
-      <w:pPr>
-        <w:widowControl/>
-        <w:shd w:val="clear" w:color="auto" w:fill="FFFFFF"/>
-        <w:spacing w:before="336" w:after="336"/>
-        <w:jc w:val="left"/>
-        <w:rPr>
-          <w:rFonts w:ascii="微软雅黑" w:eastAsia="微软雅黑" w:hAnsi="微软雅黑" w:cs="宋体" w:hint="eastAsia"/>
+          <w:rFonts w:ascii="宋体" w:eastAsia="宋体" w:hAnsi="宋体" w:cs="宋体"/>
+          <w:kern w:val="0"/>
+          <w:sz w:val="24"/>
+          <w:szCs w:val="24"/>
+        </w:rPr>
+      </w:pPr>
+    </w:p>
+    <w:p>
+      <w:pPr>
+        <w:widowControl/>
+        <w:shd w:val="clear" w:color="auto" w:fill="FFFFFF"/>
+        <w:spacing w:before="336" w:after="336"/>
+        <w:jc w:val="left"/>
+        <w:rPr>
+          <w:rFonts w:ascii="微软雅黑" w:eastAsia="微软雅黑" w:hAnsi="微软雅黑" w:cs="宋体"/>
           <w:color w:val="121212"/>
           <w:kern w:val="0"/>
           <w:sz w:val="23"/>
@@ -6280,7 +6400,7 @@
         <w:shd w:val="clear" w:color="auto" w:fill="FFFFFF"/>
         <w:jc w:val="left"/>
         <w:rPr>
-          <w:rFonts w:ascii="宋体" w:eastAsia="宋体" w:hAnsi="宋体" w:cs="宋体" w:hint="eastAsia"/>
+          <w:rFonts w:ascii="宋体" w:eastAsia="宋体" w:hAnsi="宋体" w:cs="宋体"/>
           <w:kern w:val="0"/>
           <w:sz w:val="24"/>
           <w:szCs w:val="24"/>
@@ -6314,7 +6434,7 @@
                     </pic:cNvPicPr>
                   </pic:nvPicPr>
                   <pic:blipFill>
-                    <a:blip r:embed="rId50">
+                    <a:blip r:embed="rId52">
                       <a:extLst>
                         <a:ext uri="{28A0092B-C50C-407E-A947-70E740481C1C}">
                           <a14:useLocalDpi xmlns:a14="http://schemas.microsoft.com/office/drawing/2010/main" val="0"/>
@@ -6352,21 +6472,21 @@
         <w:shd w:val="clear" w:color="auto" w:fill="FFFFFF"/>
         <w:jc w:val="left"/>
         <w:rPr>
-          <w:rFonts w:ascii="宋体" w:eastAsia="宋体" w:hAnsi="宋体" w:cs="宋体" w:hint="eastAsia"/>
-          <w:kern w:val="0"/>
-          <w:sz w:val="24"/>
-          <w:szCs w:val="24"/>
-        </w:rPr>
-      </w:pPr>
-    </w:p>
-    <w:p>
-      <w:pPr>
-        <w:widowControl/>
-        <w:shd w:val="clear" w:color="auto" w:fill="FFFFFF"/>
-        <w:spacing w:before="336" w:after="336"/>
-        <w:jc w:val="left"/>
-        <w:rPr>
-          <w:rFonts w:ascii="微软雅黑" w:eastAsia="微软雅黑" w:hAnsi="微软雅黑" w:cs="宋体" w:hint="eastAsia"/>
+          <w:rFonts w:ascii="宋体" w:eastAsia="宋体" w:hAnsi="宋体" w:cs="宋体"/>
+          <w:kern w:val="0"/>
+          <w:sz w:val="24"/>
+          <w:szCs w:val="24"/>
+        </w:rPr>
+      </w:pPr>
+    </w:p>
+    <w:p>
+      <w:pPr>
+        <w:widowControl/>
+        <w:shd w:val="clear" w:color="auto" w:fill="FFFFFF"/>
+        <w:spacing w:before="336" w:after="336"/>
+        <w:jc w:val="left"/>
+        <w:rPr>
+          <w:rFonts w:ascii="微软雅黑" w:eastAsia="微软雅黑" w:hAnsi="微软雅黑" w:cs="宋体"/>
           <w:color w:val="121212"/>
           <w:kern w:val="0"/>
           <w:sz w:val="23"/>
@@ -6390,7 +6510,7 @@
         <w:shd w:val="clear" w:color="auto" w:fill="FFFFFF"/>
         <w:jc w:val="left"/>
         <w:rPr>
-          <w:rFonts w:ascii="宋体" w:eastAsia="宋体" w:hAnsi="宋体" w:cs="宋体" w:hint="eastAsia"/>
+          <w:rFonts w:ascii="宋体" w:eastAsia="宋体" w:hAnsi="宋体" w:cs="宋体"/>
           <w:kern w:val="0"/>
           <w:sz w:val="24"/>
           <w:szCs w:val="24"/>
@@ -6424,7 +6544,7 @@
                     </pic:cNvPicPr>
                   </pic:nvPicPr>
                   <pic:blipFill>
-                    <a:blip r:embed="rId51">
+                    <a:blip r:embed="rId53">
                       <a:extLst>
                         <a:ext uri="{28A0092B-C50C-407E-A947-70E740481C1C}">
                           <a14:useLocalDpi xmlns:a14="http://schemas.microsoft.com/office/drawing/2010/main" val="0"/>
@@ -6463,7 +6583,7 @@
         <w:spacing w:before="336" w:after="336"/>
         <w:jc w:val="left"/>
         <w:rPr>
-          <w:rFonts w:ascii="宋体" w:eastAsia="宋体" w:hAnsi="宋体" w:cs="宋体" w:hint="eastAsia"/>
+          <w:rFonts w:ascii="宋体" w:eastAsia="宋体" w:hAnsi="宋体" w:cs="宋体"/>
           <w:kern w:val="0"/>
           <w:sz w:val="24"/>
           <w:szCs w:val="24"/>
@@ -6486,7 +6606,7 @@
         <w:shd w:val="clear" w:color="auto" w:fill="FFFFFF"/>
         <w:jc w:val="left"/>
         <w:rPr>
-          <w:rFonts w:ascii="宋体" w:eastAsia="宋体" w:hAnsi="宋体" w:cs="宋体" w:hint="eastAsia"/>
+          <w:rFonts w:ascii="宋体" w:eastAsia="宋体" w:hAnsi="宋体" w:cs="宋体"/>
           <w:kern w:val="0"/>
           <w:sz w:val="24"/>
           <w:szCs w:val="24"/>
@@ -6519,7 +6639,7 @@
                     </pic:cNvPicPr>
                   </pic:nvPicPr>
                   <pic:blipFill>
-                    <a:blip r:embed="rId52">
+                    <a:blip r:embed="rId54">
                       <a:extLst>
                         <a:ext uri="{28A0092B-C50C-407E-A947-70E740481C1C}">
                           <a14:useLocalDpi xmlns:a14="http://schemas.microsoft.com/office/drawing/2010/main" val="0"/>
@@ -6558,7 +6678,7 @@
         <w:spacing w:before="336" w:after="336"/>
         <w:jc w:val="left"/>
         <w:rPr>
-          <w:rFonts w:ascii="宋体" w:eastAsia="宋体" w:hAnsi="宋体" w:cs="宋体" w:hint="eastAsia"/>
+          <w:rFonts w:ascii="宋体" w:eastAsia="宋体" w:hAnsi="宋体" w:cs="宋体"/>
           <w:kern w:val="0"/>
           <w:sz w:val="24"/>
           <w:szCs w:val="24"/>
@@ -6583,7 +6703,7 @@
         <w:spacing w:before="336" w:after="336"/>
         <w:jc w:val="left"/>
         <w:rPr>
-          <w:rFonts w:ascii="微软雅黑" w:eastAsia="微软雅黑" w:hAnsi="微软雅黑" w:cs="宋体" w:hint="eastAsia"/>
+          <w:rFonts w:ascii="微软雅黑" w:eastAsia="微软雅黑" w:hAnsi="微软雅黑" w:cs="宋体"/>
           <w:color w:val="121212"/>
           <w:kern w:val="0"/>
           <w:sz w:val="23"/>
@@ -6608,7 +6728,7 @@
         <w:spacing w:before="336" w:after="336"/>
         <w:jc w:val="left"/>
         <w:rPr>
-          <w:rFonts w:ascii="微软雅黑" w:eastAsia="微软雅黑" w:hAnsi="微软雅黑" w:cs="宋体" w:hint="eastAsia"/>
+          <w:rFonts w:ascii="微软雅黑" w:eastAsia="微软雅黑" w:hAnsi="微软雅黑" w:cs="宋体"/>
           <w:color w:val="121212"/>
           <w:kern w:val="0"/>
           <w:sz w:val="23"/>
@@ -6633,7 +6753,7 @@
         <w:spacing w:before="336" w:after="336"/>
         <w:jc w:val="left"/>
         <w:rPr>
-          <w:rFonts w:ascii="微软雅黑" w:eastAsia="微软雅黑" w:hAnsi="微软雅黑" w:cs="宋体" w:hint="eastAsia"/>
+          <w:rFonts w:ascii="微软雅黑" w:eastAsia="微软雅黑" w:hAnsi="微软雅黑" w:cs="宋体"/>
           <w:color w:val="121212"/>
           <w:kern w:val="0"/>
           <w:sz w:val="23"/>
@@ -6657,7 +6777,7 @@
         <w:shd w:val="clear" w:color="auto" w:fill="FFFFFF"/>
         <w:jc w:val="left"/>
         <w:rPr>
-          <w:rFonts w:ascii="宋体" w:eastAsia="宋体" w:hAnsi="宋体" w:cs="宋体" w:hint="eastAsia"/>
+          <w:rFonts w:ascii="宋体" w:eastAsia="宋体" w:hAnsi="宋体" w:cs="宋体"/>
           <w:kern w:val="0"/>
           <w:sz w:val="24"/>
           <w:szCs w:val="24"/>
@@ -6690,7 +6810,7 @@
                     </pic:cNvPicPr>
                   </pic:nvPicPr>
                   <pic:blipFill>
-                    <a:blip r:embed="rId53">
+                    <a:blip r:embed="rId55">
                       <a:extLst>
                         <a:ext uri="{28A0092B-C50C-407E-A947-70E740481C1C}">
                           <a14:useLocalDpi xmlns:a14="http://schemas.microsoft.com/office/drawing/2010/main" val="0"/>
@@ -6729,7 +6849,7 @@
         <w:spacing w:before="336" w:after="336"/>
         <w:jc w:val="left"/>
         <w:rPr>
-          <w:rFonts w:ascii="宋体" w:eastAsia="宋体" w:hAnsi="宋体" w:cs="宋体" w:hint="eastAsia"/>
+          <w:rFonts w:ascii="宋体" w:eastAsia="宋体" w:hAnsi="宋体" w:cs="宋体"/>
           <w:kern w:val="0"/>
           <w:sz w:val="24"/>
           <w:szCs w:val="24"/>
@@ -6752,7 +6872,7 @@
         <w:shd w:val="clear" w:color="auto" w:fill="FFFFFF"/>
         <w:jc w:val="left"/>
         <w:rPr>
-          <w:rFonts w:ascii="宋体" w:eastAsia="宋体" w:hAnsi="宋体" w:cs="宋体" w:hint="eastAsia"/>
+          <w:rFonts w:ascii="宋体" w:eastAsia="宋体" w:hAnsi="宋体" w:cs="宋体"/>
           <w:kern w:val="0"/>
           <w:sz w:val="24"/>
           <w:szCs w:val="24"/>
@@ -6786,7 +6906,7 @@
                     </pic:cNvPicPr>
                   </pic:nvPicPr>
                   <pic:blipFill>
-                    <a:blip r:embed="rId54">
+                    <a:blip r:embed="rId56">
                       <a:extLst>
                         <a:ext uri="{28A0092B-C50C-407E-A947-70E740481C1C}">
                           <a14:useLocalDpi xmlns:a14="http://schemas.microsoft.com/office/drawing/2010/main" val="0"/>
@@ -6825,7 +6945,7 @@
         <w:spacing w:before="336" w:after="336"/>
         <w:jc w:val="left"/>
         <w:rPr>
-          <w:rFonts w:ascii="宋体" w:eastAsia="宋体" w:hAnsi="宋体" w:cs="宋体" w:hint="eastAsia"/>
+          <w:rFonts w:ascii="宋体" w:eastAsia="宋体" w:hAnsi="宋体" w:cs="宋体"/>
           <w:kern w:val="0"/>
           <w:sz w:val="24"/>
           <w:szCs w:val="24"/>
@@ -6848,7 +6968,7 @@
         <w:shd w:val="clear" w:color="auto" w:fill="FFFFFF"/>
         <w:jc w:val="left"/>
         <w:rPr>
-          <w:rFonts w:ascii="宋体" w:eastAsia="宋体" w:hAnsi="宋体" w:cs="宋体" w:hint="eastAsia"/>
+          <w:rFonts w:ascii="宋体" w:eastAsia="宋体" w:hAnsi="宋体" w:cs="宋体"/>
           <w:kern w:val="0"/>
           <w:sz w:val="24"/>
           <w:szCs w:val="24"/>
@@ -6881,7 +7001,7 @@
                     </pic:cNvPicPr>
                   </pic:nvPicPr>
                   <pic:blipFill>
-                    <a:blip r:embed="rId55">
+                    <a:blip r:embed="rId57">
                       <a:extLst>
                         <a:ext uri="{28A0092B-C50C-407E-A947-70E740481C1C}">
                           <a14:useLocalDpi xmlns:a14="http://schemas.microsoft.com/office/drawing/2010/main" val="0"/>
@@ -6920,7 +7040,7 @@
         <w:spacing w:before="336" w:after="336"/>
         <w:jc w:val="left"/>
         <w:rPr>
-          <w:rFonts w:ascii="宋体" w:eastAsia="宋体" w:hAnsi="宋体" w:cs="宋体" w:hint="eastAsia"/>
+          <w:rFonts w:ascii="宋体" w:eastAsia="宋体" w:hAnsi="宋体" w:cs="宋体"/>
           <w:kern w:val="0"/>
           <w:sz w:val="24"/>
           <w:szCs w:val="24"/>
@@ -6944,7 +7064,7 @@
         <w:shd w:val="clear" w:color="auto" w:fill="FFFFFF"/>
         <w:jc w:val="left"/>
         <w:rPr>
-          <w:rFonts w:ascii="宋体" w:eastAsia="宋体" w:hAnsi="宋体" w:cs="宋体" w:hint="eastAsia"/>
+          <w:rFonts w:ascii="宋体" w:eastAsia="宋体" w:hAnsi="宋体" w:cs="宋体"/>
           <w:kern w:val="0"/>
           <w:sz w:val="24"/>
           <w:szCs w:val="24"/>
@@ -6977,7 +7097,7 @@
                     </pic:cNvPicPr>
                   </pic:nvPicPr>
                   <pic:blipFill>
-                    <a:blip r:embed="rId56">
+                    <a:blip r:embed="rId58">
                       <a:extLst>
                         <a:ext uri="{28A0092B-C50C-407E-A947-70E740481C1C}">
                           <a14:useLocalDpi xmlns:a14="http://schemas.microsoft.com/office/drawing/2010/main" val="0"/>
@@ -7016,7 +7136,7 @@
         <w:spacing w:before="336" w:after="336"/>
         <w:jc w:val="left"/>
         <w:rPr>
-          <w:rFonts w:ascii="宋体" w:eastAsia="宋体" w:hAnsi="宋体" w:cs="宋体" w:hint="eastAsia"/>
+          <w:rFonts w:ascii="宋体" w:eastAsia="宋体" w:hAnsi="宋体" w:cs="宋体"/>
           <w:kern w:val="0"/>
           <w:sz w:val="24"/>
           <w:szCs w:val="24"/>
@@ -7039,21 +7159,21 @@
         <w:shd w:val="clear" w:color="auto" w:fill="FFFFFF"/>
         <w:jc w:val="left"/>
         <w:rPr>
-          <w:rFonts w:ascii="微软雅黑" w:eastAsia="微软雅黑" w:hAnsi="微软雅黑" w:cs="宋体" w:hint="eastAsia"/>
-          <w:color w:val="121212"/>
-          <w:kern w:val="0"/>
-          <w:sz w:val="23"/>
-          <w:szCs w:val="23"/>
-        </w:rPr>
-      </w:pPr>
-    </w:p>
-    <w:p>
-      <w:pPr>
-        <w:widowControl/>
-        <w:shd w:val="clear" w:color="auto" w:fill="FFFFFF"/>
-        <w:jc w:val="left"/>
-        <w:rPr>
-          <w:rFonts w:ascii="宋体" w:eastAsia="宋体" w:hAnsi="宋体" w:cs="宋体" w:hint="eastAsia"/>
+          <w:rFonts w:ascii="微软雅黑" w:eastAsia="微软雅黑" w:hAnsi="微软雅黑" w:cs="宋体"/>
+          <w:color w:val="121212"/>
+          <w:kern w:val="0"/>
+          <w:sz w:val="23"/>
+          <w:szCs w:val="23"/>
+        </w:rPr>
+      </w:pPr>
+    </w:p>
+    <w:p>
+      <w:pPr>
+        <w:widowControl/>
+        <w:shd w:val="clear" w:color="auto" w:fill="FFFFFF"/>
+        <w:jc w:val="left"/>
+        <w:rPr>
+          <w:rFonts w:ascii="宋体" w:eastAsia="宋体" w:hAnsi="宋体" w:cs="宋体"/>
           <w:kern w:val="0"/>
           <w:sz w:val="24"/>
           <w:szCs w:val="24"/>
@@ -7087,7 +7207,7 @@
                     </pic:cNvPicPr>
                   </pic:nvPicPr>
                   <pic:blipFill>
-                    <a:blip r:embed="rId57">
+                    <a:blip r:embed="rId59">
                       <a:extLst>
                         <a:ext uri="{28A0092B-C50C-407E-A947-70E740481C1C}">
                           <a14:useLocalDpi xmlns:a14="http://schemas.microsoft.com/office/drawing/2010/main" val="0"/>
@@ -7126,7 +7246,7 @@
         <w:spacing w:before="336" w:after="336"/>
         <w:jc w:val="left"/>
         <w:rPr>
-          <w:rFonts w:ascii="宋体" w:eastAsia="宋体" w:hAnsi="宋体" w:cs="宋体" w:hint="eastAsia"/>
+          <w:rFonts w:ascii="宋体" w:eastAsia="宋体" w:hAnsi="宋体" w:cs="宋体"/>
           <w:kern w:val="0"/>
           <w:sz w:val="24"/>
           <w:szCs w:val="24"/>
@@ -7149,7 +7269,7 @@
         <w:shd w:val="clear" w:color="auto" w:fill="FFFFFF"/>
         <w:jc w:val="left"/>
         <w:rPr>
-          <w:rFonts w:ascii="宋体" w:eastAsia="宋体" w:hAnsi="宋体" w:cs="宋体" w:hint="eastAsia"/>
+          <w:rFonts w:ascii="宋体" w:eastAsia="宋体" w:hAnsi="宋体" w:cs="宋体"/>
           <w:kern w:val="0"/>
           <w:sz w:val="24"/>
           <w:szCs w:val="24"/>
@@ -7182,7 +7302,7 @@
                     </pic:cNvPicPr>
                   </pic:nvPicPr>
                   <pic:blipFill>
-                    <a:blip r:embed="rId58">
+                    <a:blip r:embed="rId60">
                       <a:extLst>
                         <a:ext uri="{28A0092B-C50C-407E-A947-70E740481C1C}">
                           <a14:useLocalDpi xmlns:a14="http://schemas.microsoft.com/office/drawing/2010/main" val="0"/>
@@ -7220,21 +7340,21 @@
         <w:shd w:val="clear" w:color="auto" w:fill="FFFFFF"/>
         <w:jc w:val="left"/>
         <w:rPr>
-          <w:rFonts w:ascii="宋体" w:eastAsia="宋体" w:hAnsi="宋体" w:cs="宋体" w:hint="eastAsia"/>
-          <w:kern w:val="0"/>
-          <w:sz w:val="24"/>
-          <w:szCs w:val="24"/>
-        </w:rPr>
-      </w:pPr>
-    </w:p>
-    <w:p>
-      <w:pPr>
-        <w:widowControl/>
-        <w:shd w:val="clear" w:color="auto" w:fill="FFFFFF"/>
-        <w:spacing w:before="336" w:after="336"/>
-        <w:jc w:val="left"/>
-        <w:rPr>
-          <w:rFonts w:ascii="微软雅黑" w:eastAsia="微软雅黑" w:hAnsi="微软雅黑" w:cs="宋体" w:hint="eastAsia"/>
+          <w:rFonts w:ascii="宋体" w:eastAsia="宋体" w:hAnsi="宋体" w:cs="宋体"/>
+          <w:kern w:val="0"/>
+          <w:sz w:val="24"/>
+          <w:szCs w:val="24"/>
+        </w:rPr>
+      </w:pPr>
+    </w:p>
+    <w:p>
+      <w:pPr>
+        <w:widowControl/>
+        <w:shd w:val="clear" w:color="auto" w:fill="FFFFFF"/>
+        <w:spacing w:before="336" w:after="336"/>
+        <w:jc w:val="left"/>
+        <w:rPr>
+          <w:rFonts w:ascii="微软雅黑" w:eastAsia="微软雅黑" w:hAnsi="微软雅黑" w:cs="宋体"/>
           <w:color w:val="121212"/>
           <w:kern w:val="0"/>
           <w:sz w:val="23"/>
@@ -7259,7 +7379,7 @@
         <w:shd w:val="clear" w:color="auto" w:fill="FFFFFF"/>
         <w:jc w:val="left"/>
         <w:rPr>
-          <w:rFonts w:ascii="宋体" w:eastAsia="宋体" w:hAnsi="宋体" w:cs="宋体" w:hint="eastAsia"/>
+          <w:rFonts w:ascii="宋体" w:eastAsia="宋体" w:hAnsi="宋体" w:cs="宋体"/>
           <w:kern w:val="0"/>
           <w:sz w:val="24"/>
           <w:szCs w:val="24"/>
@@ -7292,7 +7412,7 @@
                     </pic:cNvPicPr>
                   </pic:nvPicPr>
                   <pic:blipFill>
-                    <a:blip r:embed="rId59">
+                    <a:blip r:embed="rId61">
                       <a:extLst>
                         <a:ext uri="{28A0092B-C50C-407E-A947-70E740481C1C}">
                           <a14:useLocalDpi xmlns:a14="http://schemas.microsoft.com/office/drawing/2010/main" val="0"/>
@@ -7330,21 +7450,21 @@
         <w:shd w:val="clear" w:color="auto" w:fill="FFFFFF"/>
         <w:jc w:val="left"/>
         <w:rPr>
-          <w:rFonts w:ascii="宋体" w:eastAsia="宋体" w:hAnsi="宋体" w:cs="宋体" w:hint="eastAsia"/>
-          <w:kern w:val="0"/>
-          <w:sz w:val="24"/>
-          <w:szCs w:val="24"/>
-        </w:rPr>
-      </w:pPr>
-    </w:p>
-    <w:p>
-      <w:pPr>
-        <w:widowControl/>
-        <w:shd w:val="clear" w:color="auto" w:fill="FFFFFF"/>
-        <w:spacing w:before="336" w:after="336"/>
-        <w:jc w:val="left"/>
-        <w:rPr>
-          <w:rFonts w:ascii="微软雅黑" w:eastAsia="微软雅黑" w:hAnsi="微软雅黑" w:cs="宋体" w:hint="eastAsia"/>
+          <w:rFonts w:ascii="宋体" w:eastAsia="宋体" w:hAnsi="宋体" w:cs="宋体"/>
+          <w:kern w:val="0"/>
+          <w:sz w:val="24"/>
+          <w:szCs w:val="24"/>
+        </w:rPr>
+      </w:pPr>
+    </w:p>
+    <w:p>
+      <w:pPr>
+        <w:widowControl/>
+        <w:shd w:val="clear" w:color="auto" w:fill="FFFFFF"/>
+        <w:spacing w:before="336" w:after="336"/>
+        <w:jc w:val="left"/>
+        <w:rPr>
+          <w:rFonts w:ascii="微软雅黑" w:eastAsia="微软雅黑" w:hAnsi="微软雅黑" w:cs="宋体"/>
           <w:color w:val="121212"/>
           <w:kern w:val="0"/>
           <w:sz w:val="23"/>
@@ -7368,7 +7488,7 @@
         <w:shd w:val="clear" w:color="auto" w:fill="FFFFFF"/>
         <w:jc w:val="left"/>
         <w:rPr>
-          <w:rFonts w:ascii="宋体" w:eastAsia="宋体" w:hAnsi="宋体" w:cs="宋体" w:hint="eastAsia"/>
+          <w:rFonts w:ascii="宋体" w:eastAsia="宋体" w:hAnsi="宋体" w:cs="宋体"/>
           <w:kern w:val="0"/>
           <w:sz w:val="24"/>
           <w:szCs w:val="24"/>
@@ -7402,7 +7522,7 @@
                     </pic:cNvPicPr>
                   </pic:nvPicPr>
                   <pic:blipFill>
-                    <a:blip r:embed="rId60">
+                    <a:blip r:embed="rId62">
                       <a:extLst>
                         <a:ext uri="{28A0092B-C50C-407E-A947-70E740481C1C}">
                           <a14:useLocalDpi xmlns:a14="http://schemas.microsoft.com/office/drawing/2010/main" val="0"/>
@@ -7441,7 +7561,7 @@
         <w:spacing w:before="336" w:after="336"/>
         <w:jc w:val="left"/>
         <w:rPr>
-          <w:rFonts w:ascii="宋体" w:eastAsia="宋体" w:hAnsi="宋体" w:cs="宋体" w:hint="eastAsia"/>
+          <w:rFonts w:ascii="宋体" w:eastAsia="宋体" w:hAnsi="宋体" w:cs="宋体"/>
           <w:kern w:val="0"/>
           <w:sz w:val="24"/>
           <w:szCs w:val="24"/>
@@ -7544,7 +7664,7 @@
         <w:spacing w:before="336" w:after="336"/>
         <w:jc w:val="left"/>
         <w:rPr>
-          <w:rFonts w:ascii="微软雅黑" w:eastAsia="微软雅黑" w:hAnsi="微软雅黑" w:cs="宋体" w:hint="eastAsia"/>
+          <w:rFonts w:ascii="微软雅黑" w:eastAsia="微软雅黑" w:hAnsi="微软雅黑" w:cs="宋体"/>
           <w:color w:val="121212"/>
           <w:kern w:val="0"/>
           <w:sz w:val="23"/>
@@ -7569,7 +7689,7 @@
         <w:shd w:val="clear" w:color="auto" w:fill="FFFFFF"/>
         <w:jc w:val="left"/>
         <w:rPr>
-          <w:rFonts w:ascii="宋体" w:eastAsia="宋体" w:hAnsi="宋体" w:cs="宋体" w:hint="eastAsia"/>
+          <w:rFonts w:ascii="宋体" w:eastAsia="宋体" w:hAnsi="宋体" w:cs="宋体"/>
           <w:kern w:val="0"/>
           <w:sz w:val="24"/>
           <w:szCs w:val="24"/>
@@ -7602,7 +7722,7 @@
                     </pic:cNvPicPr>
                   </pic:nvPicPr>
                   <pic:blipFill>
-                    <a:blip r:embed="rId61">
+                    <a:blip r:embed="rId63">
                       <a:extLst>
                         <a:ext uri="{28A0092B-C50C-407E-A947-70E740481C1C}">
                           <a14:useLocalDpi xmlns:a14="http://schemas.microsoft.com/office/drawing/2010/main" val="0"/>
@@ -7641,7 +7761,7 @@
         <w:spacing w:before="336" w:after="336"/>
         <w:jc w:val="left"/>
         <w:rPr>
-          <w:rFonts w:ascii="宋体" w:eastAsia="宋体" w:hAnsi="宋体" w:cs="宋体" w:hint="eastAsia"/>
+          <w:rFonts w:ascii="宋体" w:eastAsia="宋体" w:hAnsi="宋体" w:cs="宋体"/>
           <w:kern w:val="0"/>
           <w:sz w:val="24"/>
           <w:szCs w:val="24"/>
@@ -7665,7 +7785,7 @@
         <w:spacing w:before="336" w:after="336"/>
         <w:jc w:val="left"/>
         <w:rPr>
-          <w:rFonts w:ascii="微软雅黑" w:eastAsia="微软雅黑" w:hAnsi="微软雅黑" w:cs="宋体" w:hint="eastAsia"/>
+          <w:rFonts w:ascii="微软雅黑" w:eastAsia="微软雅黑" w:hAnsi="微软雅黑" w:cs="宋体"/>
           <w:color w:val="121212"/>
           <w:kern w:val="0"/>
           <w:sz w:val="23"/>
@@ -7690,7 +7810,7 @@
         <w:spacing w:before="336" w:after="336"/>
         <w:jc w:val="left"/>
         <w:rPr>
-          <w:rFonts w:ascii="微软雅黑" w:eastAsia="微软雅黑" w:hAnsi="微软雅黑" w:cs="宋体" w:hint="eastAsia"/>
+          <w:rFonts w:ascii="微软雅黑" w:eastAsia="微软雅黑" w:hAnsi="微软雅黑" w:cs="宋体"/>
           <w:color w:val="121212"/>
           <w:kern w:val="0"/>
           <w:sz w:val="23"/>
@@ -7715,7 +7835,7 @@
         <w:spacing w:before="336" w:after="336"/>
         <w:jc w:val="left"/>
         <w:rPr>
-          <w:rFonts w:ascii="微软雅黑" w:eastAsia="微软雅黑" w:hAnsi="微软雅黑" w:cs="宋体" w:hint="eastAsia"/>
+          <w:rFonts w:ascii="微软雅黑" w:eastAsia="微软雅黑" w:hAnsi="微软雅黑" w:cs="宋体"/>
           <w:color w:val="121212"/>
           <w:kern w:val="0"/>
           <w:sz w:val="23"/>
@@ -7739,7 +7859,7 @@
         <w:shd w:val="clear" w:color="auto" w:fill="FFFFFF"/>
         <w:jc w:val="left"/>
         <w:rPr>
-          <w:rFonts w:ascii="宋体" w:eastAsia="宋体" w:hAnsi="宋体" w:cs="宋体" w:hint="eastAsia"/>
+          <w:rFonts w:ascii="宋体" w:eastAsia="宋体" w:hAnsi="宋体" w:cs="宋体"/>
           <w:kern w:val="0"/>
           <w:sz w:val="24"/>
           <w:szCs w:val="24"/>
@@ -7772,7 +7892,7 @@
                     </pic:cNvPicPr>
                   </pic:nvPicPr>
                   <pic:blipFill>
-                    <a:blip r:embed="rId62">
+                    <a:blip r:embed="rId64">
                       <a:extLst>
                         <a:ext uri="{28A0092B-C50C-407E-A947-70E740481C1C}">
                           <a14:useLocalDpi xmlns:a14="http://schemas.microsoft.com/office/drawing/2010/main" val="0"/>
@@ -7811,7 +7931,7 @@
         <w:spacing w:before="336" w:after="336"/>
         <w:jc w:val="left"/>
         <w:rPr>
-          <w:rFonts w:ascii="宋体" w:eastAsia="宋体" w:hAnsi="宋体" w:cs="宋体" w:hint="eastAsia"/>
+          <w:rFonts w:ascii="宋体" w:eastAsia="宋体" w:hAnsi="宋体" w:cs="宋体"/>
           <w:kern w:val="0"/>
           <w:sz w:val="24"/>
           <w:szCs w:val="24"/>
@@ -7836,7 +7956,7 @@
         <w:spacing w:before="336" w:after="336"/>
         <w:jc w:val="left"/>
         <w:rPr>
-          <w:rFonts w:ascii="微软雅黑" w:eastAsia="微软雅黑" w:hAnsi="微软雅黑" w:cs="宋体" w:hint="eastAsia"/>
+          <w:rFonts w:ascii="微软雅黑" w:eastAsia="微软雅黑" w:hAnsi="微软雅黑" w:cs="宋体"/>
           <w:color w:val="121212"/>
           <w:kern w:val="0"/>
           <w:sz w:val="23"/>
@@ -7863,7 +7983,7 @@
         <w:spacing w:before="336" w:after="336"/>
         <w:jc w:val="left"/>
         <w:rPr>
-          <w:rFonts w:ascii="微软雅黑" w:eastAsia="微软雅黑" w:hAnsi="微软雅黑" w:cs="宋体" w:hint="eastAsia"/>
+          <w:rFonts w:ascii="微软雅黑" w:eastAsia="微软雅黑" w:hAnsi="微软雅黑" w:cs="宋体"/>
           <w:color w:val="121212"/>
           <w:kern w:val="0"/>
           <w:sz w:val="23"/>
@@ -7887,7 +8007,7 @@
         <w:shd w:val="clear" w:color="auto" w:fill="FFFFFF"/>
         <w:jc w:val="left"/>
         <w:rPr>
-          <w:rFonts w:ascii="宋体" w:eastAsia="宋体" w:hAnsi="宋体" w:cs="宋体" w:hint="eastAsia"/>
+          <w:rFonts w:ascii="宋体" w:eastAsia="宋体" w:hAnsi="宋体" w:cs="宋体"/>
           <w:kern w:val="0"/>
           <w:sz w:val="24"/>
           <w:szCs w:val="24"/>
@@ -7920,7 +8040,7 @@
                     </pic:cNvPicPr>
                   </pic:nvPicPr>
                   <pic:blipFill>
-                    <a:blip r:embed="rId63">
+                    <a:blip r:embed="rId65">
                       <a:extLst>
                         <a:ext uri="{28A0092B-C50C-407E-A947-70E740481C1C}">
                           <a14:useLocalDpi xmlns:a14="http://schemas.microsoft.com/office/drawing/2010/main" val="0"/>
@@ -7959,7 +8079,7 @@
         <w:spacing w:before="336" w:after="336"/>
         <w:jc w:val="left"/>
         <w:rPr>
-          <w:rFonts w:ascii="宋体" w:eastAsia="宋体" w:hAnsi="宋体" w:cs="宋体" w:hint="eastAsia"/>
+          <w:rFonts w:ascii="宋体" w:eastAsia="宋体" w:hAnsi="宋体" w:cs="宋体"/>
           <w:kern w:val="0"/>
           <w:sz w:val="24"/>
           <w:szCs w:val="24"/>
@@ -7983,7 +8103,7 @@
         <w:spacing w:before="336" w:after="336"/>
         <w:jc w:val="left"/>
         <w:rPr>
-          <w:rFonts w:ascii="微软雅黑" w:eastAsia="微软雅黑" w:hAnsi="微软雅黑" w:cs="宋体" w:hint="eastAsia"/>
+          <w:rFonts w:ascii="微软雅黑" w:eastAsia="微软雅黑" w:hAnsi="微软雅黑" w:cs="宋体"/>
           <w:color w:val="121212"/>
           <w:kern w:val="0"/>
           <w:sz w:val="23"/>
@@ -8010,7 +8130,7 @@
         <w:spacing w:before="336" w:after="336"/>
         <w:jc w:val="left"/>
         <w:rPr>
-          <w:rFonts w:ascii="微软雅黑" w:eastAsia="微软雅黑" w:hAnsi="微软雅黑" w:cs="宋体" w:hint="eastAsia"/>
+          <w:rFonts w:ascii="微软雅黑" w:eastAsia="微软雅黑" w:hAnsi="微软雅黑" w:cs="宋体"/>
           <w:color w:val="121212"/>
           <w:kern w:val="0"/>
           <w:sz w:val="23"/>
@@ -8034,7 +8154,7 @@
         <w:shd w:val="clear" w:color="auto" w:fill="FFFFFF"/>
         <w:jc w:val="left"/>
         <w:rPr>
-          <w:rFonts w:ascii="宋体" w:eastAsia="宋体" w:hAnsi="宋体" w:cs="宋体" w:hint="eastAsia"/>
+          <w:rFonts w:ascii="宋体" w:eastAsia="宋体" w:hAnsi="宋体" w:cs="宋体"/>
           <w:kern w:val="0"/>
           <w:sz w:val="24"/>
           <w:szCs w:val="24"/>
@@ -8067,7 +8187,7 @@
                     </pic:cNvPicPr>
                   </pic:nvPicPr>
                   <pic:blipFill>
-                    <a:blip r:embed="rId64">
+                    <a:blip r:embed="rId66">
                       <a:extLst>
                         <a:ext uri="{28A0092B-C50C-407E-A947-70E740481C1C}">
                           <a14:useLocalDpi xmlns:a14="http://schemas.microsoft.com/office/drawing/2010/main" val="0"/>
@@ -8106,7 +8226,7 @@
         <w:spacing w:before="336" w:after="336"/>
         <w:jc w:val="left"/>
         <w:rPr>
-          <w:rFonts w:ascii="宋体" w:eastAsia="宋体" w:hAnsi="宋体" w:cs="宋体" w:hint="eastAsia"/>
+          <w:rFonts w:ascii="宋体" w:eastAsia="宋体" w:hAnsi="宋体" w:cs="宋体"/>
           <w:kern w:val="0"/>
           <w:sz w:val="24"/>
           <w:szCs w:val="24"/>
@@ -8130,7 +8250,7 @@
         <w:shd w:val="clear" w:color="auto" w:fill="FFFFFF"/>
         <w:jc w:val="left"/>
         <w:rPr>
-          <w:rFonts w:ascii="宋体" w:eastAsia="宋体" w:hAnsi="宋体" w:cs="宋体" w:hint="eastAsia"/>
+          <w:rFonts w:ascii="宋体" w:eastAsia="宋体" w:hAnsi="宋体" w:cs="宋体"/>
           <w:kern w:val="0"/>
           <w:sz w:val="24"/>
           <w:szCs w:val="24"/>
@@ -8163,7 +8283,7 @@
                     </pic:cNvPicPr>
                   </pic:nvPicPr>
                   <pic:blipFill>
-                    <a:blip r:embed="rId65">
+                    <a:blip r:embed="rId67">
                       <a:extLst>
                         <a:ext uri="{28A0092B-C50C-407E-A947-70E740481C1C}">
                           <a14:useLocalDpi xmlns:a14="http://schemas.microsoft.com/office/drawing/2010/main" val="0"/>
@@ -8202,7 +8322,7 @@
         <w:spacing w:before="336" w:after="336"/>
         <w:jc w:val="left"/>
         <w:rPr>
-          <w:rFonts w:ascii="宋体" w:eastAsia="宋体" w:hAnsi="宋体" w:cs="宋体" w:hint="eastAsia"/>
+          <w:rFonts w:ascii="宋体" w:eastAsia="宋体" w:hAnsi="宋体" w:cs="宋体"/>
           <w:kern w:val="0"/>
           <w:sz w:val="24"/>
           <w:szCs w:val="24"/>
@@ -8226,7 +8346,7 @@
         <w:spacing w:before="336" w:after="336"/>
         <w:jc w:val="left"/>
         <w:rPr>
-          <w:rFonts w:ascii="微软雅黑" w:eastAsia="微软雅黑" w:hAnsi="微软雅黑" w:cs="宋体" w:hint="eastAsia"/>
+          <w:rFonts w:ascii="微软雅黑" w:eastAsia="微软雅黑" w:hAnsi="微软雅黑" w:cs="宋体"/>
           <w:color w:val="121212"/>
           <w:kern w:val="0"/>
           <w:sz w:val="23"/>
@@ -8253,7 +8373,7 @@
         <w:spacing w:before="336" w:after="336"/>
         <w:jc w:val="left"/>
         <w:rPr>
-          <w:rFonts w:ascii="微软雅黑" w:eastAsia="微软雅黑" w:hAnsi="微软雅黑" w:cs="宋体" w:hint="eastAsia"/>
+          <w:rFonts w:ascii="微软雅黑" w:eastAsia="微软雅黑" w:hAnsi="微软雅黑" w:cs="宋体"/>
           <w:color w:val="121212"/>
           <w:kern w:val="0"/>
           <w:sz w:val="23"/>
@@ -8277,7 +8397,7 @@
         <w:shd w:val="clear" w:color="auto" w:fill="FFFFFF"/>
         <w:jc w:val="left"/>
         <w:rPr>
-          <w:rFonts w:ascii="宋体" w:eastAsia="宋体" w:hAnsi="宋体" w:cs="宋体" w:hint="eastAsia"/>
+          <w:rFonts w:ascii="宋体" w:eastAsia="宋体" w:hAnsi="宋体" w:cs="宋体"/>
           <w:kern w:val="0"/>
           <w:sz w:val="24"/>
           <w:szCs w:val="24"/>
@@ -8311,7 +8431,7 @@
                     </pic:cNvPicPr>
                   </pic:nvPicPr>
                   <pic:blipFill>
-                    <a:blip r:embed="rId66">
+                    <a:blip r:embed="rId68">
                       <a:extLst>
                         <a:ext uri="{28A0092B-C50C-407E-A947-70E740481C1C}">
                           <a14:useLocalDpi xmlns:a14="http://schemas.microsoft.com/office/drawing/2010/main" val="0"/>
@@ -8350,7 +8470,7 @@
         <w:spacing w:before="336" w:after="336"/>
         <w:jc w:val="left"/>
         <w:rPr>
-          <w:rFonts w:ascii="宋体" w:eastAsia="宋体" w:hAnsi="宋体" w:cs="宋体" w:hint="eastAsia"/>
+          <w:rFonts w:ascii="宋体" w:eastAsia="宋体" w:hAnsi="宋体" w:cs="宋体"/>
           <w:kern w:val="0"/>
           <w:sz w:val="24"/>
           <w:szCs w:val="24"/>
@@ -8373,7 +8493,7 @@
         <w:shd w:val="clear" w:color="auto" w:fill="FFFFFF"/>
         <w:jc w:val="left"/>
         <w:rPr>
-          <w:rFonts w:ascii="宋体" w:eastAsia="宋体" w:hAnsi="宋体" w:cs="宋体" w:hint="eastAsia"/>
+          <w:rFonts w:ascii="宋体" w:eastAsia="宋体" w:hAnsi="宋体" w:cs="宋体"/>
           <w:kern w:val="0"/>
           <w:sz w:val="24"/>
           <w:szCs w:val="24"/>
@@ -8406,7 +8526,7 @@
                     </pic:cNvPicPr>
                   </pic:nvPicPr>
                   <pic:blipFill>
-                    <a:blip r:embed="rId67">
+                    <a:blip r:embed="rId69">
                       <a:extLst>
                         <a:ext uri="{28A0092B-C50C-407E-A947-70E740481C1C}">
                           <a14:useLocalDpi xmlns:a14="http://schemas.microsoft.com/office/drawing/2010/main" val="0"/>
@@ -8445,7 +8565,7 @@
         <w:spacing w:before="336" w:after="336"/>
         <w:jc w:val="left"/>
         <w:rPr>
-          <w:rFonts w:ascii="宋体" w:eastAsia="宋体" w:hAnsi="宋体" w:cs="宋体" w:hint="eastAsia"/>
+          <w:rFonts w:ascii="宋体" w:eastAsia="宋体" w:hAnsi="宋体" w:cs="宋体"/>
           <w:kern w:val="0"/>
           <w:sz w:val="24"/>
           <w:szCs w:val="24"/>
@@ -8480,7 +8600,7 @@
         <w:spacing w:before="336" w:after="336"/>
         <w:jc w:val="left"/>
         <w:rPr>
-          <w:rFonts w:ascii="微软雅黑" w:eastAsia="微软雅黑" w:hAnsi="微软雅黑" w:cs="宋体" w:hint="eastAsia"/>
+          <w:rFonts w:ascii="微软雅黑" w:eastAsia="微软雅黑" w:hAnsi="微软雅黑" w:cs="宋体"/>
           <w:color w:val="121212"/>
           <w:kern w:val="0"/>
           <w:sz w:val="23"/>
@@ -8507,7 +8627,7 @@
         <w:spacing w:before="336" w:after="336"/>
         <w:jc w:val="left"/>
         <w:rPr>
-          <w:rFonts w:ascii="微软雅黑" w:eastAsia="微软雅黑" w:hAnsi="微软雅黑" w:cs="宋体" w:hint="eastAsia"/>
+          <w:rFonts w:ascii="微软雅黑" w:eastAsia="微软雅黑" w:hAnsi="微软雅黑" w:cs="宋体"/>
           <w:color w:val="121212"/>
           <w:kern w:val="0"/>
           <w:sz w:val="23"/>
@@ -8531,7 +8651,7 @@
         <w:shd w:val="clear" w:color="auto" w:fill="FFFFFF"/>
         <w:jc w:val="left"/>
         <w:rPr>
-          <w:rFonts w:ascii="宋体" w:eastAsia="宋体" w:hAnsi="宋体" w:cs="宋体" w:hint="eastAsia"/>
+          <w:rFonts w:ascii="宋体" w:eastAsia="宋体" w:hAnsi="宋体" w:cs="宋体"/>
           <w:kern w:val="0"/>
           <w:sz w:val="24"/>
           <w:szCs w:val="24"/>
@@ -8564,7 +8684,7 @@
                     </pic:cNvPicPr>
                   </pic:nvPicPr>
                   <pic:blipFill>
-                    <a:blip r:embed="rId68">
+                    <a:blip r:embed="rId70">
                       <a:extLst>
                         <a:ext uri="{28A0092B-C50C-407E-A947-70E740481C1C}">
                           <a14:useLocalDpi xmlns:a14="http://schemas.microsoft.com/office/drawing/2010/main" val="0"/>
@@ -8602,21 +8722,21 @@
         <w:shd w:val="clear" w:color="auto" w:fill="FFFFFF"/>
         <w:jc w:val="left"/>
         <w:rPr>
-          <w:rFonts w:ascii="宋体" w:eastAsia="宋体" w:hAnsi="宋体" w:cs="宋体" w:hint="eastAsia"/>
-          <w:kern w:val="0"/>
-          <w:sz w:val="24"/>
-          <w:szCs w:val="24"/>
-        </w:rPr>
-      </w:pPr>
-    </w:p>
-    <w:p>
-      <w:pPr>
-        <w:widowControl/>
-        <w:shd w:val="clear" w:color="auto" w:fill="FFFFFF"/>
-        <w:spacing w:before="336" w:after="336"/>
-        <w:jc w:val="left"/>
-        <w:rPr>
-          <w:rFonts w:ascii="微软雅黑" w:eastAsia="微软雅黑" w:hAnsi="微软雅黑" w:cs="宋体" w:hint="eastAsia"/>
+          <w:rFonts w:ascii="宋体" w:eastAsia="宋体" w:hAnsi="宋体" w:cs="宋体"/>
+          <w:kern w:val="0"/>
+          <w:sz w:val="24"/>
+          <w:szCs w:val="24"/>
+        </w:rPr>
+      </w:pPr>
+    </w:p>
+    <w:p>
+      <w:pPr>
+        <w:widowControl/>
+        <w:shd w:val="clear" w:color="auto" w:fill="FFFFFF"/>
+        <w:spacing w:before="336" w:after="336"/>
+        <w:jc w:val="left"/>
+        <w:rPr>
+          <w:rFonts w:ascii="微软雅黑" w:eastAsia="微软雅黑" w:hAnsi="微软雅黑" w:cs="宋体"/>
           <w:color w:val="121212"/>
           <w:kern w:val="0"/>
           <w:sz w:val="23"/>
@@ -8640,7 +8760,7 @@
         <w:shd w:val="clear" w:color="auto" w:fill="FFFFFF"/>
         <w:jc w:val="left"/>
         <w:rPr>
-          <w:rFonts w:ascii="宋体" w:eastAsia="宋体" w:hAnsi="宋体" w:cs="宋体" w:hint="eastAsia"/>
+          <w:rFonts w:ascii="宋体" w:eastAsia="宋体" w:hAnsi="宋体" w:cs="宋体"/>
           <w:kern w:val="0"/>
           <w:sz w:val="24"/>
           <w:szCs w:val="24"/>
@@ -8674,7 +8794,7 @@
                     </pic:cNvPicPr>
                   </pic:nvPicPr>
                   <pic:blipFill>
-                    <a:blip r:embed="rId69">
+                    <a:blip r:embed="rId71">
                       <a:extLst>
                         <a:ext uri="{28A0092B-C50C-407E-A947-70E740481C1C}">
                           <a14:useLocalDpi xmlns:a14="http://schemas.microsoft.com/office/drawing/2010/main" val="0"/>
@@ -8713,7 +8833,7 @@
         <w:spacing w:before="336" w:after="336"/>
         <w:jc w:val="left"/>
         <w:rPr>
-          <w:rFonts w:ascii="宋体" w:eastAsia="宋体" w:hAnsi="宋体" w:cs="宋体" w:hint="eastAsia"/>
+          <w:rFonts w:ascii="宋体" w:eastAsia="宋体" w:hAnsi="宋体" w:cs="宋体"/>
           <w:kern w:val="0"/>
           <w:sz w:val="24"/>
           <w:szCs w:val="24"/>
@@ -8737,7 +8857,7 @@
         <w:spacing w:before="336" w:after="336"/>
         <w:jc w:val="left"/>
         <w:rPr>
-          <w:rFonts w:ascii="微软雅黑" w:eastAsia="微软雅黑" w:hAnsi="微软雅黑" w:cs="宋体" w:hint="eastAsia"/>
+          <w:rFonts w:ascii="微软雅黑" w:eastAsia="微软雅黑" w:hAnsi="微软雅黑" w:cs="宋体"/>
           <w:color w:val="121212"/>
           <w:kern w:val="0"/>
           <w:sz w:val="23"/>
@@ -8764,7 +8884,7 @@
         <w:spacing w:before="336" w:after="336"/>
         <w:jc w:val="left"/>
         <w:rPr>
-          <w:rFonts w:ascii="微软雅黑" w:eastAsia="微软雅黑" w:hAnsi="微软雅黑" w:cs="宋体" w:hint="eastAsia"/>
+          <w:rFonts w:ascii="微软雅黑" w:eastAsia="微软雅黑" w:hAnsi="微软雅黑" w:cs="宋体"/>
           <w:color w:val="121212"/>
           <w:kern w:val="0"/>
           <w:sz w:val="23"/>
@@ -8788,7 +8908,7 @@
         <w:shd w:val="clear" w:color="auto" w:fill="FFFFFF"/>
         <w:jc w:val="left"/>
         <w:rPr>
-          <w:rFonts w:ascii="宋体" w:eastAsia="宋体" w:hAnsi="宋体" w:cs="宋体" w:hint="eastAsia"/>
+          <w:rFonts w:ascii="宋体" w:eastAsia="宋体" w:hAnsi="宋体" w:cs="宋体"/>
           <w:kern w:val="0"/>
           <w:sz w:val="24"/>
           <w:szCs w:val="24"/>
@@ -8821,7 +8941,7 @@
                     </pic:cNvPicPr>
                   </pic:nvPicPr>
                   <pic:blipFill>
-                    <a:blip r:embed="rId70">
+                    <a:blip r:embed="rId72">
                       <a:extLst>
                         <a:ext uri="{28A0092B-C50C-407E-A947-70E740481C1C}">
                           <a14:useLocalDpi xmlns:a14="http://schemas.microsoft.com/office/drawing/2010/main" val="0"/>
@@ -8860,7 +8980,7 @@
         <w:spacing w:before="336" w:after="336"/>
         <w:jc w:val="left"/>
         <w:rPr>
-          <w:rFonts w:ascii="宋体" w:eastAsia="宋体" w:hAnsi="宋体" w:cs="宋体" w:hint="eastAsia"/>
+          <w:rFonts w:ascii="宋体" w:eastAsia="宋体" w:hAnsi="宋体" w:cs="宋体"/>
           <w:kern w:val="0"/>
           <w:sz w:val="24"/>
           <w:szCs w:val="24"/>
@@ -8885,7 +9005,7 @@
         <w:spacing w:before="336" w:after="336"/>
         <w:jc w:val="left"/>
         <w:rPr>
-          <w:rFonts w:ascii="微软雅黑" w:eastAsia="微软雅黑" w:hAnsi="微软雅黑" w:cs="宋体" w:hint="eastAsia"/>
+          <w:rFonts w:ascii="微软雅黑" w:eastAsia="微软雅黑" w:hAnsi="微软雅黑" w:cs="宋体"/>
           <w:color w:val="121212"/>
           <w:kern w:val="0"/>
           <w:sz w:val="23"/>
@@ -8910,7 +9030,7 @@
         <w:spacing w:before="336" w:after="336"/>
         <w:jc w:val="left"/>
         <w:rPr>
-          <w:rFonts w:ascii="微软雅黑" w:eastAsia="微软雅黑" w:hAnsi="微软雅黑" w:cs="宋体" w:hint="eastAsia"/>
+          <w:rFonts w:ascii="微软雅黑" w:eastAsia="微软雅黑" w:hAnsi="微软雅黑" w:cs="宋体"/>
           <w:color w:val="121212"/>
           <w:kern w:val="0"/>
           <w:sz w:val="23"/>
@@ -8935,7 +9055,7 @@
         <w:spacing w:before="336" w:after="336"/>
         <w:jc w:val="left"/>
         <w:rPr>
-          <w:rFonts w:ascii="微软雅黑" w:eastAsia="微软雅黑" w:hAnsi="微软雅黑" w:cs="宋体" w:hint="eastAsia"/>
+          <w:rFonts w:ascii="微软雅黑" w:eastAsia="微软雅黑" w:hAnsi="微软雅黑" w:cs="宋体"/>
           <w:color w:val="121212"/>
           <w:kern w:val="0"/>
           <w:sz w:val="23"/>
@@ -8962,7 +9082,7 @@
         <w:spacing w:before="336" w:after="336"/>
         <w:jc w:val="left"/>
         <w:rPr>
-          <w:rFonts w:ascii="微软雅黑" w:eastAsia="微软雅黑" w:hAnsi="微软雅黑" w:cs="宋体" w:hint="eastAsia"/>
+          <w:rFonts w:ascii="微软雅黑" w:eastAsia="微软雅黑" w:hAnsi="微软雅黑" w:cs="宋体"/>
           <w:color w:val="121212"/>
           <w:kern w:val="0"/>
           <w:sz w:val="23"/>
@@ -8986,7 +9106,7 @@
         <w:shd w:val="clear" w:color="auto" w:fill="FFFFFF"/>
         <w:jc w:val="left"/>
         <w:rPr>
-          <w:rFonts w:ascii="宋体" w:eastAsia="宋体" w:hAnsi="宋体" w:cs="宋体" w:hint="eastAsia"/>
+          <w:rFonts w:ascii="宋体" w:eastAsia="宋体" w:hAnsi="宋体" w:cs="宋体"/>
           <w:kern w:val="0"/>
           <w:sz w:val="24"/>
           <w:szCs w:val="24"/>
@@ -9019,7 +9139,7 @@
                     </pic:cNvPicPr>
                   </pic:nvPicPr>
                   <pic:blipFill>
-                    <a:blip r:embed="rId71">
+                    <a:blip r:embed="rId73">
                       <a:extLst>
                         <a:ext uri="{28A0092B-C50C-407E-A947-70E740481C1C}">
                           <a14:useLocalDpi xmlns:a14="http://schemas.microsoft.com/office/drawing/2010/main" val="0"/>
@@ -9058,7 +9178,7 @@
         <w:spacing w:before="336" w:after="336"/>
         <w:jc w:val="left"/>
         <w:rPr>
-          <w:rFonts w:ascii="宋体" w:eastAsia="宋体" w:hAnsi="宋体" w:cs="宋体" w:hint="eastAsia"/>
+          <w:rFonts w:ascii="宋体" w:eastAsia="宋体" w:hAnsi="宋体" w:cs="宋体"/>
           <w:kern w:val="0"/>
           <w:sz w:val="24"/>
           <w:szCs w:val="24"/>
@@ -9081,7 +9201,7 @@
         <w:shd w:val="clear" w:color="auto" w:fill="FFFFFF"/>
         <w:jc w:val="left"/>
         <w:rPr>
-          <w:rFonts w:ascii="宋体" w:eastAsia="宋体" w:hAnsi="宋体" w:cs="宋体" w:hint="eastAsia"/>
+          <w:rFonts w:ascii="宋体" w:eastAsia="宋体" w:hAnsi="宋体" w:cs="宋体"/>
           <w:kern w:val="0"/>
           <w:sz w:val="24"/>
           <w:szCs w:val="24"/>
@@ -9115,7 +9235,7 @@
                     </pic:cNvPicPr>
                   </pic:nvPicPr>
                   <pic:blipFill>
-                    <a:blip r:embed="rId72">
+                    <a:blip r:embed="rId74">
                       <a:extLst>
                         <a:ext uri="{28A0092B-C50C-407E-A947-70E740481C1C}">
                           <a14:useLocalDpi xmlns:a14="http://schemas.microsoft.com/office/drawing/2010/main" val="0"/>
@@ -9154,7 +9274,7 @@
         <w:spacing w:before="336" w:after="336"/>
         <w:jc w:val="left"/>
         <w:rPr>
-          <w:rFonts w:ascii="宋体" w:eastAsia="宋体" w:hAnsi="宋体" w:cs="宋体" w:hint="eastAsia"/>
+          <w:rFonts w:ascii="宋体" w:eastAsia="宋体" w:hAnsi="宋体" w:cs="宋体"/>
           <w:kern w:val="0"/>
           <w:sz w:val="24"/>
           <w:szCs w:val="24"/>
@@ -9178,7 +9298,7 @@
         <w:spacing w:before="336" w:after="336"/>
         <w:jc w:val="left"/>
         <w:rPr>
-          <w:rFonts w:ascii="微软雅黑" w:eastAsia="微软雅黑" w:hAnsi="微软雅黑" w:cs="宋体" w:hint="eastAsia"/>
+          <w:rFonts w:ascii="微软雅黑" w:eastAsia="微软雅黑" w:hAnsi="微软雅黑" w:cs="宋体"/>
           <w:color w:val="121212"/>
           <w:kern w:val="0"/>
           <w:sz w:val="23"/>
@@ -9205,7 +9325,7 @@
         <w:spacing w:before="336" w:after="336"/>
         <w:jc w:val="left"/>
         <w:rPr>
-          <w:rFonts w:ascii="微软雅黑" w:eastAsia="微软雅黑" w:hAnsi="微软雅黑" w:cs="宋体" w:hint="eastAsia"/>
+          <w:rFonts w:ascii="微软雅黑" w:eastAsia="微软雅黑" w:hAnsi="微软雅黑" w:cs="宋体"/>
           <w:color w:val="121212"/>
           <w:kern w:val="0"/>
           <w:sz w:val="23"/>
@@ -9229,7 +9349,7 @@
         <w:shd w:val="clear" w:color="auto" w:fill="FFFFFF"/>
         <w:jc w:val="left"/>
         <w:rPr>
-          <w:rFonts w:ascii="宋体" w:eastAsia="宋体" w:hAnsi="宋体" w:cs="宋体" w:hint="eastAsia"/>
+          <w:rFonts w:ascii="宋体" w:eastAsia="宋体" w:hAnsi="宋体" w:cs="宋体"/>
           <w:kern w:val="0"/>
           <w:sz w:val="24"/>
           <w:szCs w:val="24"/>
@@ -9262,7 +9382,7 @@
                     </pic:cNvPicPr>
                   </pic:nvPicPr>
                   <pic:blipFill>
-                    <a:blip r:embed="rId72">
+                    <a:blip r:embed="rId74">
                       <a:extLst>
                         <a:ext uri="{28A0092B-C50C-407E-A947-70E740481C1C}">
                           <a14:useLocalDpi xmlns:a14="http://schemas.microsoft.com/office/drawing/2010/main" val="0"/>
@@ -9301,7 +9421,7 @@
         <w:spacing w:before="336" w:after="336"/>
         <w:jc w:val="left"/>
         <w:rPr>
-          <w:rFonts w:ascii="宋体" w:eastAsia="宋体" w:hAnsi="宋体" w:cs="宋体" w:hint="eastAsia"/>
+          <w:rFonts w:ascii="宋体" w:eastAsia="宋体" w:hAnsi="宋体" w:cs="宋体"/>
           <w:kern w:val="0"/>
           <w:sz w:val="24"/>
           <w:szCs w:val="24"/>
@@ -9324,7 +9444,7 @@
         <w:shd w:val="clear" w:color="auto" w:fill="FFFFFF"/>
         <w:jc w:val="left"/>
         <w:rPr>
-          <w:rFonts w:ascii="宋体" w:eastAsia="宋体" w:hAnsi="宋体" w:cs="宋体" w:hint="eastAsia"/>
+          <w:rFonts w:ascii="宋体" w:eastAsia="宋体" w:hAnsi="宋体" w:cs="宋体"/>
           <w:kern w:val="0"/>
           <w:sz w:val="24"/>
           <w:szCs w:val="24"/>
@@ -9358,7 +9478,7 @@
                     </pic:cNvPicPr>
                   </pic:nvPicPr>
                   <pic:blipFill>
-                    <a:blip r:embed="rId73">
+                    <a:blip r:embed="rId75">
                       <a:extLst>
                         <a:ext uri="{28A0092B-C50C-407E-A947-70E740481C1C}">
                           <a14:useLocalDpi xmlns:a14="http://schemas.microsoft.com/office/drawing/2010/main" val="0"/>
@@ -9397,7 +9517,7 @@
         <w:spacing w:before="336" w:after="336"/>
         <w:jc w:val="left"/>
         <w:rPr>
-          <w:rFonts w:ascii="宋体" w:eastAsia="宋体" w:hAnsi="宋体" w:cs="宋体" w:hint="eastAsia"/>
+          <w:rFonts w:ascii="宋体" w:eastAsia="宋体" w:hAnsi="宋体" w:cs="宋体"/>
           <w:kern w:val="0"/>
           <w:sz w:val="24"/>
           <w:szCs w:val="24"/>
@@ -9420,7 +9540,7 @@
         <w:shd w:val="clear" w:color="auto" w:fill="FFFFFF"/>
         <w:jc w:val="left"/>
         <w:rPr>
-          <w:rFonts w:ascii="宋体" w:eastAsia="宋体" w:hAnsi="宋体" w:cs="宋体" w:hint="eastAsia"/>
+          <w:rFonts w:ascii="宋体" w:eastAsia="宋体" w:hAnsi="宋体" w:cs="宋体"/>
           <w:kern w:val="0"/>
           <w:sz w:val="24"/>
           <w:szCs w:val="24"/>
@@ -9453,7 +9573,7 @@
                     </pic:cNvPicPr>
                   </pic:nvPicPr>
                   <pic:blipFill>
-                    <a:blip r:embed="rId74">
+                    <a:blip r:embed="rId76">
                       <a:extLst>
                         <a:ext uri="{28A0092B-C50C-407E-A947-70E740481C1C}">
                           <a14:useLocalDpi xmlns:a14="http://schemas.microsoft.com/office/drawing/2010/main" val="0"/>
@@ -9492,7 +9612,7 @@
         <w:spacing w:before="336" w:after="336"/>
         <w:jc w:val="left"/>
         <w:rPr>
-          <w:rFonts w:ascii="宋体" w:eastAsia="宋体" w:hAnsi="宋体" w:cs="宋体" w:hint="eastAsia"/>
+          <w:rFonts w:ascii="宋体" w:eastAsia="宋体" w:hAnsi="宋体" w:cs="宋体"/>
           <w:kern w:val="0"/>
           <w:sz w:val="24"/>
           <w:szCs w:val="24"/>
@@ -9516,7 +9636,7 @@
         <w:spacing w:before="336" w:after="336"/>
         <w:jc w:val="left"/>
         <w:rPr>
-          <w:rFonts w:ascii="微软雅黑" w:eastAsia="微软雅黑" w:hAnsi="微软雅黑" w:cs="宋体" w:hint="eastAsia"/>
+          <w:rFonts w:ascii="微软雅黑" w:eastAsia="微软雅黑" w:hAnsi="微软雅黑" w:cs="宋体"/>
           <w:color w:val="121212"/>
           <w:kern w:val="0"/>
           <w:sz w:val="23"/>
@@ -9543,7 +9663,7 @@
         <w:spacing w:before="336" w:after="336"/>
         <w:jc w:val="left"/>
         <w:rPr>
-          <w:rFonts w:ascii="微软雅黑" w:eastAsia="微软雅黑" w:hAnsi="微软雅黑" w:cs="宋体" w:hint="eastAsia"/>
+          <w:rFonts w:ascii="微软雅黑" w:eastAsia="微软雅黑" w:hAnsi="微软雅黑" w:cs="宋体"/>
           <w:color w:val="121212"/>
           <w:kern w:val="0"/>
           <w:sz w:val="23"/>
@@ -9567,7 +9687,7 @@
         <w:shd w:val="clear" w:color="auto" w:fill="FFFFFF"/>
         <w:jc w:val="left"/>
         <w:rPr>
-          <w:rFonts w:ascii="宋体" w:eastAsia="宋体" w:hAnsi="宋体" w:cs="宋体" w:hint="eastAsia"/>
+          <w:rFonts w:ascii="宋体" w:eastAsia="宋体" w:hAnsi="宋体" w:cs="宋体"/>
           <w:kern w:val="0"/>
           <w:sz w:val="24"/>
           <w:szCs w:val="24"/>
@@ -9601,7 +9721,7 @@
                     </pic:cNvPicPr>
                   </pic:nvPicPr>
                   <pic:blipFill>
-                    <a:blip r:embed="rId75">
+                    <a:blip r:embed="rId77">
                       <a:extLst>
                         <a:ext uri="{28A0092B-C50C-407E-A947-70E740481C1C}">
                           <a14:useLocalDpi xmlns:a14="http://schemas.microsoft.com/office/drawing/2010/main" val="0"/>
@@ -9640,7 +9760,7 @@
         <w:spacing w:before="336" w:after="336"/>
         <w:jc w:val="left"/>
         <w:rPr>
-          <w:rFonts w:ascii="宋体" w:eastAsia="宋体" w:hAnsi="宋体" w:cs="宋体" w:hint="eastAsia"/>
+          <w:rFonts w:ascii="宋体" w:eastAsia="宋体" w:hAnsi="宋体" w:cs="宋体"/>
           <w:kern w:val="0"/>
           <w:sz w:val="24"/>
           <w:szCs w:val="24"/>
@@ -9663,22 +9783,22 @@
         <w:shd w:val="clear" w:color="auto" w:fill="FFFFFF"/>
         <w:jc w:val="left"/>
         <w:rPr>
-          <w:rFonts w:ascii="微软雅黑" w:eastAsia="微软雅黑" w:hAnsi="微软雅黑" w:cs="宋体" w:hint="eastAsia"/>
-          <w:color w:val="121212"/>
-          <w:kern w:val="0"/>
-          <w:sz w:val="23"/>
-          <w:szCs w:val="23"/>
-        </w:rPr>
-      </w:pPr>
-    </w:p>
-    <w:p>
-      <w:pPr>
-        <w:widowControl/>
-        <w:shd w:val="clear" w:color="auto" w:fill="FFFFFF"/>
-        <w:spacing w:before="336" w:after="336"/>
-        <w:jc w:val="left"/>
-        <w:rPr>
-          <w:rFonts w:ascii="微软雅黑" w:eastAsia="微软雅黑" w:hAnsi="微软雅黑" w:cs="宋体" w:hint="eastAsia"/>
+          <w:rFonts w:ascii="微软雅黑" w:eastAsia="微软雅黑" w:hAnsi="微软雅黑" w:cs="宋体"/>
+          <w:color w:val="121212"/>
+          <w:kern w:val="0"/>
+          <w:sz w:val="23"/>
+          <w:szCs w:val="23"/>
+        </w:rPr>
+      </w:pPr>
+    </w:p>
+    <w:p>
+      <w:pPr>
+        <w:widowControl/>
+        <w:shd w:val="clear" w:color="auto" w:fill="FFFFFF"/>
+        <w:spacing w:before="336" w:after="336"/>
+        <w:jc w:val="left"/>
+        <w:rPr>
+          <w:rFonts w:ascii="微软雅黑" w:eastAsia="微软雅黑" w:hAnsi="微软雅黑" w:cs="宋体"/>
           <w:color w:val="121212"/>
           <w:kern w:val="0"/>
           <w:sz w:val="23"/>
@@ -9705,7 +9825,7 @@
         <w:spacing w:before="336" w:after="336"/>
         <w:jc w:val="left"/>
         <w:rPr>
-          <w:rFonts w:ascii="微软雅黑" w:eastAsia="微软雅黑" w:hAnsi="微软雅黑" w:cs="宋体" w:hint="eastAsia"/>
+          <w:rFonts w:ascii="微软雅黑" w:eastAsia="微软雅黑" w:hAnsi="微软雅黑" w:cs="宋体"/>
           <w:color w:val="121212"/>
           <w:kern w:val="0"/>
           <w:sz w:val="23"/>
@@ -9729,7 +9849,7 @@
         <w:shd w:val="clear" w:color="auto" w:fill="FFFFFF"/>
         <w:jc w:val="left"/>
         <w:rPr>
-          <w:rFonts w:ascii="宋体" w:eastAsia="宋体" w:hAnsi="宋体" w:cs="宋体" w:hint="eastAsia"/>
+          <w:rFonts w:ascii="宋体" w:eastAsia="宋体" w:hAnsi="宋体" w:cs="宋体"/>
           <w:kern w:val="0"/>
           <w:sz w:val="24"/>
           <w:szCs w:val="24"/>
@@ -9762,7 +9882,7 @@
                     </pic:cNvPicPr>
                   </pic:nvPicPr>
                   <pic:blipFill>
-                    <a:blip r:embed="rId76">
+                    <a:blip r:embed="rId78">
                       <a:extLst>
                         <a:ext uri="{28A0092B-C50C-407E-A947-70E740481C1C}">
                           <a14:useLocalDpi xmlns:a14="http://schemas.microsoft.com/office/drawing/2010/main" val="0"/>
@@ -9801,7 +9921,7 @@
         <w:spacing w:before="336" w:after="336"/>
         <w:jc w:val="left"/>
         <w:rPr>
-          <w:rFonts w:ascii="宋体" w:eastAsia="宋体" w:hAnsi="宋体" w:cs="宋体" w:hint="eastAsia"/>
+          <w:rFonts w:ascii="宋体" w:eastAsia="宋体" w:hAnsi="宋体" w:cs="宋体"/>
           <w:kern w:val="0"/>
           <w:sz w:val="24"/>
           <w:szCs w:val="24"/>
@@ -9826,7 +9946,7 @@
         <w:spacing w:before="336" w:after="336"/>
         <w:jc w:val="left"/>
         <w:rPr>
-          <w:rFonts w:ascii="微软雅黑" w:eastAsia="微软雅黑" w:hAnsi="微软雅黑" w:cs="宋体" w:hint="eastAsia"/>
+          <w:rFonts w:ascii="微软雅黑" w:eastAsia="微软雅黑" w:hAnsi="微软雅黑" w:cs="宋体"/>
           <w:color w:val="121212"/>
           <w:kern w:val="0"/>
           <w:sz w:val="23"/>
@@ -9853,7 +9973,7 @@
         <w:spacing w:before="336" w:after="336"/>
         <w:jc w:val="left"/>
         <w:rPr>
-          <w:rFonts w:ascii="微软雅黑" w:eastAsia="微软雅黑" w:hAnsi="微软雅黑" w:cs="宋体" w:hint="eastAsia"/>
+          <w:rFonts w:ascii="微软雅黑" w:eastAsia="微软雅黑" w:hAnsi="微软雅黑" w:cs="宋体"/>
           <w:color w:val="121212"/>
           <w:kern w:val="0"/>
           <w:sz w:val="23"/>
@@ -9877,7 +9997,7 @@
         <w:shd w:val="clear" w:color="auto" w:fill="FFFFFF"/>
         <w:jc w:val="left"/>
         <w:rPr>
-          <w:rFonts w:ascii="宋体" w:eastAsia="宋体" w:hAnsi="宋体" w:cs="宋体" w:hint="eastAsia"/>
+          <w:rFonts w:ascii="宋体" w:eastAsia="宋体" w:hAnsi="宋体" w:cs="宋体"/>
           <w:kern w:val="0"/>
           <w:sz w:val="24"/>
           <w:szCs w:val="24"/>
@@ -9910,7 +10030,7 @@
                     </pic:cNvPicPr>
                   </pic:nvPicPr>
                   <pic:blipFill>
-                    <a:blip r:embed="rId77">
+                    <a:blip r:embed="rId79">
                       <a:extLst>
                         <a:ext uri="{28A0092B-C50C-407E-A947-70E740481C1C}">
                           <a14:useLocalDpi xmlns:a14="http://schemas.microsoft.com/office/drawing/2010/main" val="0"/>
@@ -9949,7 +10069,7 @@
         <w:spacing w:before="336" w:after="336"/>
         <w:jc w:val="left"/>
         <w:rPr>
-          <w:rFonts w:ascii="宋体" w:eastAsia="宋体" w:hAnsi="宋体" w:cs="宋体" w:hint="eastAsia"/>
+          <w:rFonts w:ascii="宋体" w:eastAsia="宋体" w:hAnsi="宋体" w:cs="宋体"/>
           <w:kern w:val="0"/>
           <w:sz w:val="24"/>
           <w:szCs w:val="24"/>
@@ -9972,7 +10092,7 @@
         <w:shd w:val="clear" w:color="auto" w:fill="FFFFFF"/>
         <w:jc w:val="left"/>
         <w:rPr>
-          <w:rFonts w:ascii="宋体" w:eastAsia="宋体" w:hAnsi="宋体" w:cs="宋体" w:hint="eastAsia"/>
+          <w:rFonts w:ascii="宋体" w:eastAsia="宋体" w:hAnsi="宋体" w:cs="宋体"/>
           <w:kern w:val="0"/>
           <w:sz w:val="24"/>
           <w:szCs w:val="24"/>
@@ -10005,7 +10125,7 @@
                     </pic:cNvPicPr>
                   </pic:nvPicPr>
                   <pic:blipFill>
-                    <a:blip r:embed="rId78">
+                    <a:blip r:embed="rId80">
                       <a:extLst>
                         <a:ext uri="{28A0092B-C50C-407E-A947-70E740481C1C}">
                           <a14:useLocalDpi xmlns:a14="http://schemas.microsoft.com/office/drawing/2010/main" val="0"/>
@@ -10044,7 +10164,7 @@
         <w:spacing w:before="336" w:after="336"/>
         <w:jc w:val="left"/>
         <w:rPr>
-          <w:rFonts w:ascii="宋体" w:eastAsia="宋体" w:hAnsi="宋体" w:cs="宋体" w:hint="eastAsia"/>
+          <w:rFonts w:ascii="宋体" w:eastAsia="宋体" w:hAnsi="宋体" w:cs="宋体"/>
           <w:kern w:val="0"/>
           <w:sz w:val="24"/>
           <w:szCs w:val="24"/>
@@ -10067,7 +10187,7 @@
         <w:shd w:val="clear" w:color="auto" w:fill="FFFFFF"/>
         <w:jc w:val="left"/>
         <w:rPr>
-          <w:rFonts w:ascii="宋体" w:eastAsia="宋体" w:hAnsi="宋体" w:cs="宋体" w:hint="eastAsia"/>
+          <w:rFonts w:ascii="宋体" w:eastAsia="宋体" w:hAnsi="宋体" w:cs="宋体"/>
           <w:kern w:val="0"/>
           <w:sz w:val="24"/>
           <w:szCs w:val="24"/>
@@ -10101,7 +10221,7 @@
                     </pic:cNvPicPr>
                   </pic:nvPicPr>
                   <pic:blipFill>
-                    <a:blip r:embed="rId79">
+                    <a:blip r:embed="rId81">
                       <a:extLst>
                         <a:ext uri="{28A0092B-C50C-407E-A947-70E740481C1C}">
                           <a14:useLocalDpi xmlns:a14="http://schemas.microsoft.com/office/drawing/2010/main" val="0"/>
@@ -10140,7 +10260,7 @@
         <w:spacing w:before="336" w:after="336"/>
         <w:jc w:val="left"/>
         <w:rPr>
-          <w:rFonts w:ascii="宋体" w:eastAsia="宋体" w:hAnsi="宋体" w:cs="宋体" w:hint="eastAsia"/>
+          <w:rFonts w:ascii="宋体" w:eastAsia="宋体" w:hAnsi="宋体" w:cs="宋体"/>
           <w:kern w:val="0"/>
           <w:sz w:val="24"/>
           <w:szCs w:val="24"/>
@@ -10291,7 +10411,7 @@
         <w:spacing w:before="336" w:after="336"/>
         <w:jc w:val="left"/>
         <w:rPr>
-          <w:rFonts w:ascii="微软雅黑" w:eastAsia="微软雅黑" w:hAnsi="微软雅黑" w:cs="宋体" w:hint="eastAsia"/>
+          <w:rFonts w:ascii="微软雅黑" w:eastAsia="微软雅黑" w:hAnsi="微软雅黑" w:cs="宋体"/>
           <w:color w:val="121212"/>
           <w:kern w:val="0"/>
           <w:sz w:val="23"/>
@@ -10316,7 +10436,7 @@
         <w:spacing w:before="336" w:after="336"/>
         <w:jc w:val="left"/>
         <w:rPr>
-          <w:rFonts w:ascii="微软雅黑" w:eastAsia="微软雅黑" w:hAnsi="微软雅黑" w:cs="宋体" w:hint="eastAsia"/>
+          <w:rFonts w:ascii="微软雅黑" w:eastAsia="微软雅黑" w:hAnsi="微软雅黑" w:cs="宋体"/>
           <w:color w:val="121212"/>
           <w:kern w:val="0"/>
           <w:sz w:val="23"/>
@@ -10341,7 +10461,7 @@
         <w:spacing w:before="336" w:after="336"/>
         <w:jc w:val="left"/>
         <w:rPr>
-          <w:rFonts w:ascii="微软雅黑" w:eastAsia="微软雅黑" w:hAnsi="微软雅黑" w:cs="宋体" w:hint="eastAsia"/>
+          <w:rFonts w:ascii="微软雅黑" w:eastAsia="微软雅黑" w:hAnsi="微软雅黑" w:cs="宋体"/>
           <w:color w:val="121212"/>
           <w:kern w:val="0"/>
           <w:sz w:val="23"/>
@@ -10368,7 +10488,7 @@
         <w:spacing w:before="336" w:after="336"/>
         <w:jc w:val="left"/>
         <w:rPr>
-          <w:rFonts w:ascii="微软雅黑" w:eastAsia="微软雅黑" w:hAnsi="微软雅黑" w:cs="宋体" w:hint="eastAsia"/>
+          <w:rFonts w:ascii="微软雅黑" w:eastAsia="微软雅黑" w:hAnsi="微软雅黑" w:cs="宋体"/>
           <w:color w:val="121212"/>
           <w:kern w:val="0"/>
           <w:sz w:val="23"/>
@@ -10403,7 +10523,7 @@
         <w:shd w:val="clear" w:color="auto" w:fill="FFFFFF"/>
         <w:jc w:val="left"/>
         <w:rPr>
-          <w:rFonts w:ascii="宋体" w:eastAsia="宋体" w:hAnsi="宋体" w:cs="宋体" w:hint="eastAsia"/>
+          <w:rFonts w:ascii="宋体" w:eastAsia="宋体" w:hAnsi="宋体" w:cs="宋体"/>
           <w:kern w:val="0"/>
           <w:sz w:val="24"/>
           <w:szCs w:val="24"/>
@@ -10436,7 +10556,7 @@
                     </pic:cNvPicPr>
                   </pic:nvPicPr>
                   <pic:blipFill>
-                    <a:blip r:embed="rId80">
+                    <a:blip r:embed="rId82">
                       <a:extLst>
                         <a:ext uri="{28A0092B-C50C-407E-A947-70E740481C1C}">
                           <a14:useLocalDpi xmlns:a14="http://schemas.microsoft.com/office/drawing/2010/main" val="0"/>
@@ -10475,7 +10595,7 @@
         <w:spacing w:before="336" w:after="336"/>
         <w:jc w:val="left"/>
         <w:rPr>
-          <w:rFonts w:ascii="宋体" w:eastAsia="宋体" w:hAnsi="宋体" w:cs="宋体" w:hint="eastAsia"/>
+          <w:rFonts w:ascii="宋体" w:eastAsia="宋体" w:hAnsi="宋体" w:cs="宋体"/>
           <w:kern w:val="0"/>
           <w:sz w:val="24"/>
           <w:szCs w:val="24"/>
@@ -10499,7 +10619,7 @@
         <w:spacing w:before="336" w:after="336"/>
         <w:jc w:val="left"/>
         <w:rPr>
-          <w:rFonts w:ascii="微软雅黑" w:eastAsia="微软雅黑" w:hAnsi="微软雅黑" w:cs="宋体" w:hint="eastAsia"/>
+          <w:rFonts w:ascii="微软雅黑" w:eastAsia="微软雅黑" w:hAnsi="微软雅黑" w:cs="宋体"/>
           <w:color w:val="121212"/>
           <w:kern w:val="0"/>
           <w:sz w:val="23"/>
@@ -10524,7 +10644,7 @@
         <w:spacing w:before="336" w:after="336"/>
         <w:jc w:val="left"/>
         <w:rPr>
-          <w:rFonts w:ascii="微软雅黑" w:eastAsia="微软雅黑" w:hAnsi="微软雅黑" w:cs="宋体" w:hint="eastAsia"/>
+          <w:rFonts w:ascii="微软雅黑" w:eastAsia="微软雅黑" w:hAnsi="微软雅黑" w:cs="宋体"/>
           <w:color w:val="121212"/>
           <w:kern w:val="0"/>
           <w:sz w:val="23"/>
@@ -10549,7 +10669,7 @@
         <w:spacing w:before="336" w:after="336"/>
         <w:jc w:val="left"/>
         <w:rPr>
-          <w:rFonts w:ascii="微软雅黑" w:eastAsia="微软雅黑" w:hAnsi="微软雅黑" w:cs="宋体" w:hint="eastAsia"/>
+          <w:rFonts w:ascii="微软雅黑" w:eastAsia="微软雅黑" w:hAnsi="微软雅黑" w:cs="宋体"/>
           <w:color w:val="121212"/>
           <w:kern w:val="0"/>
           <w:sz w:val="23"/>
@@ -10574,7 +10694,7 @@
         <w:spacing w:before="336" w:after="336"/>
         <w:jc w:val="left"/>
         <w:rPr>
-          <w:rFonts w:ascii="微软雅黑" w:eastAsia="微软雅黑" w:hAnsi="微软雅黑" w:cs="宋体" w:hint="eastAsia"/>
+          <w:rFonts w:ascii="微软雅黑" w:eastAsia="微软雅黑" w:hAnsi="微软雅黑" w:cs="宋体"/>
           <w:color w:val="121212"/>
           <w:kern w:val="0"/>
           <w:sz w:val="23"/>
@@ -10599,7 +10719,7 @@
         <w:spacing w:before="336" w:after="336"/>
         <w:jc w:val="left"/>
         <w:rPr>
-          <w:rFonts w:ascii="微软雅黑" w:eastAsia="微软雅黑" w:hAnsi="微软雅黑" w:cs="宋体" w:hint="eastAsia"/>
+          <w:rFonts w:ascii="微软雅黑" w:eastAsia="微软雅黑" w:hAnsi="微软雅黑" w:cs="宋体"/>
           <w:color w:val="121212"/>
           <w:kern w:val="0"/>
           <w:sz w:val="23"/>
@@ -10624,7 +10744,7 @@
         <w:spacing w:before="336" w:after="336"/>
         <w:jc w:val="left"/>
         <w:rPr>
-          <w:rFonts w:ascii="微软雅黑" w:eastAsia="微软雅黑" w:hAnsi="微软雅黑" w:cs="宋体" w:hint="eastAsia"/>
+          <w:rFonts w:ascii="微软雅黑" w:eastAsia="微软雅黑" w:hAnsi="微软雅黑" w:cs="宋体"/>
           <w:color w:val="121212"/>
           <w:kern w:val="0"/>
           <w:sz w:val="23"/>
@@ -10651,7 +10771,7 @@
         <w:shd w:val="clear" w:color="auto" w:fill="FFFFFF"/>
         <w:jc w:val="left"/>
         <w:rPr>
-          <w:rFonts w:ascii="宋体" w:eastAsia="宋体" w:hAnsi="宋体" w:cs="宋体" w:hint="eastAsia"/>
+          <w:rFonts w:ascii="宋体" w:eastAsia="宋体" w:hAnsi="宋体" w:cs="宋体"/>
           <w:kern w:val="0"/>
           <w:sz w:val="24"/>
           <w:szCs w:val="24"/>
@@ -10684,7 +10804,7 @@
                     </pic:cNvPicPr>
                   </pic:nvPicPr>
                   <pic:blipFill>
-                    <a:blip r:embed="rId81">
+                    <a:blip r:embed="rId83">
                       <a:extLst>
                         <a:ext uri="{28A0092B-C50C-407E-A947-70E740481C1C}">
                           <a14:useLocalDpi xmlns:a14="http://schemas.microsoft.com/office/drawing/2010/main" val="0"/>
@@ -10723,7 +10843,7 @@
         <w:spacing w:before="336" w:after="336"/>
         <w:jc w:val="left"/>
         <w:rPr>
-          <w:rFonts w:ascii="宋体" w:eastAsia="宋体" w:hAnsi="宋体" w:cs="宋体" w:hint="eastAsia"/>
+          <w:rFonts w:ascii="宋体" w:eastAsia="宋体" w:hAnsi="宋体" w:cs="宋体"/>
           <w:kern w:val="0"/>
           <w:sz w:val="24"/>
           <w:szCs w:val="24"/>
@@ -10746,7 +10866,7 @@
         <w:shd w:val="clear" w:color="auto" w:fill="FFFFFF"/>
         <w:jc w:val="left"/>
         <w:rPr>
-          <w:rFonts w:ascii="宋体" w:eastAsia="宋体" w:hAnsi="宋体" w:cs="宋体" w:hint="eastAsia"/>
+          <w:rFonts w:ascii="宋体" w:eastAsia="宋体" w:hAnsi="宋体" w:cs="宋体"/>
           <w:kern w:val="0"/>
           <w:sz w:val="24"/>
           <w:szCs w:val="24"/>
@@ -10780,7 +10900,7 @@
                     </pic:cNvPicPr>
                   </pic:nvPicPr>
                   <pic:blipFill>
-                    <a:blip r:embed="rId82">
+                    <a:blip r:embed="rId84">
                       <a:extLst>
                         <a:ext uri="{28A0092B-C50C-407E-A947-70E740481C1C}">
                           <a14:useLocalDpi xmlns:a14="http://schemas.microsoft.com/office/drawing/2010/main" val="0"/>
@@ -10819,7 +10939,7 @@
         <w:spacing w:before="336" w:after="336"/>
         <w:jc w:val="left"/>
         <w:rPr>
-          <w:rFonts w:ascii="宋体" w:eastAsia="宋体" w:hAnsi="宋体" w:cs="宋体" w:hint="eastAsia"/>
+          <w:rFonts w:ascii="宋体" w:eastAsia="宋体" w:hAnsi="宋体" w:cs="宋体"/>
           <w:kern w:val="0"/>
           <w:sz w:val="24"/>
           <w:szCs w:val="24"/>
@@ -10842,7 +10962,7 @@
         <w:shd w:val="clear" w:color="auto" w:fill="FFFFFF"/>
         <w:jc w:val="left"/>
         <w:rPr>
-          <w:rFonts w:ascii="宋体" w:eastAsia="宋体" w:hAnsi="宋体" w:cs="宋体" w:hint="eastAsia"/>
+          <w:rFonts w:ascii="宋体" w:eastAsia="宋体" w:hAnsi="宋体" w:cs="宋体"/>
           <w:kern w:val="0"/>
           <w:sz w:val="24"/>
           <w:szCs w:val="24"/>
@@ -10876,7 +10996,7 @@
                     </pic:cNvPicPr>
                   </pic:nvPicPr>
                   <pic:blipFill>
-                    <a:blip r:embed="rId83">
+                    <a:blip r:embed="rId85">
                       <a:extLst>
                         <a:ext uri="{28A0092B-C50C-407E-A947-70E740481C1C}">
                           <a14:useLocalDpi xmlns:a14="http://schemas.microsoft.com/office/drawing/2010/main" val="0"/>
@@ -10915,7 +11035,7 @@
         <w:spacing w:before="336" w:after="336"/>
         <w:jc w:val="left"/>
         <w:rPr>
-          <w:rFonts w:ascii="宋体" w:eastAsia="宋体" w:hAnsi="宋体" w:cs="宋体" w:hint="eastAsia"/>
+          <w:rFonts w:ascii="宋体" w:eastAsia="宋体" w:hAnsi="宋体" w:cs="宋体"/>
           <w:kern w:val="0"/>
           <w:sz w:val="24"/>
           <w:szCs w:val="24"/>
@@ -10939,7 +11059,7 @@
         <w:spacing w:before="336" w:after="336"/>
         <w:jc w:val="left"/>
         <w:rPr>
-          <w:rFonts w:ascii="微软雅黑" w:eastAsia="微软雅黑" w:hAnsi="微软雅黑" w:cs="宋体" w:hint="eastAsia"/>
+          <w:rFonts w:ascii="微软雅黑" w:eastAsia="微软雅黑" w:hAnsi="微软雅黑" w:cs="宋体"/>
           <w:color w:val="121212"/>
           <w:kern w:val="0"/>
           <w:sz w:val="23"/>
@@ -10966,7 +11086,7 @@
         <w:spacing w:before="336" w:after="336"/>
         <w:jc w:val="left"/>
         <w:rPr>
-          <w:rFonts w:ascii="微软雅黑" w:eastAsia="微软雅黑" w:hAnsi="微软雅黑" w:cs="宋体" w:hint="eastAsia"/>
+          <w:rFonts w:ascii="微软雅黑" w:eastAsia="微软雅黑" w:hAnsi="微软雅黑" w:cs="宋体"/>
           <w:color w:val="121212"/>
           <w:kern w:val="0"/>
           <w:sz w:val="23"/>
@@ -10990,7 +11110,7 @@
         <w:shd w:val="clear" w:color="auto" w:fill="FFFFFF"/>
         <w:jc w:val="left"/>
         <w:rPr>
-          <w:rFonts w:ascii="宋体" w:eastAsia="宋体" w:hAnsi="宋体" w:cs="宋体" w:hint="eastAsia"/>
+          <w:rFonts w:ascii="宋体" w:eastAsia="宋体" w:hAnsi="宋体" w:cs="宋体"/>
           <w:kern w:val="0"/>
           <w:sz w:val="24"/>
           <w:szCs w:val="24"/>
@@ -11023,7 +11143,7 @@
                     </pic:cNvPicPr>
                   </pic:nvPicPr>
                   <pic:blipFill>
-                    <a:blip r:embed="rId84">
+                    <a:blip r:embed="rId86">
                       <a:extLst>
                         <a:ext uri="{28A0092B-C50C-407E-A947-70E740481C1C}">
                           <a14:useLocalDpi xmlns:a14="http://schemas.microsoft.com/office/drawing/2010/main" val="0"/>
@@ -11062,7 +11182,7 @@
         <w:spacing w:before="336" w:after="336"/>
         <w:jc w:val="left"/>
         <w:rPr>
-          <w:rFonts w:ascii="宋体" w:eastAsia="宋体" w:hAnsi="宋体" w:cs="宋体" w:hint="eastAsia"/>
+          <w:rFonts w:ascii="宋体" w:eastAsia="宋体" w:hAnsi="宋体" w:cs="宋体"/>
           <w:kern w:val="0"/>
           <w:sz w:val="24"/>
           <w:szCs w:val="24"/>
@@ -11178,7 +11298,7 @@
         <w:spacing w:before="336" w:after="336"/>
         <w:jc w:val="left"/>
         <w:rPr>
-          <w:rFonts w:ascii="微软雅黑" w:eastAsia="微软雅黑" w:hAnsi="微软雅黑" w:cs="宋体" w:hint="eastAsia"/>
+          <w:rFonts w:ascii="微软雅黑" w:eastAsia="微软雅黑" w:hAnsi="微软雅黑" w:cs="宋体"/>
           <w:color w:val="121212"/>
           <w:kern w:val="0"/>
           <w:sz w:val="23"/>
@@ -11203,7 +11323,7 @@
         <w:spacing w:before="336" w:after="336"/>
         <w:jc w:val="left"/>
         <w:rPr>
-          <w:rFonts w:ascii="微软雅黑" w:eastAsia="微软雅黑" w:hAnsi="微软雅黑" w:cs="宋体" w:hint="eastAsia"/>
+          <w:rFonts w:ascii="微软雅黑" w:eastAsia="微软雅黑" w:hAnsi="微软雅黑" w:cs="宋体"/>
           <w:color w:val="121212"/>
           <w:kern w:val="0"/>
           <w:sz w:val="23"/>
@@ -11245,7 +11365,7 @@
         </w:tabs>
         <w:jc w:val="left"/>
         <w:rPr>
-          <w:rFonts w:ascii="宋体" w:eastAsia="宋体" w:hAnsi="宋体" w:cs="宋体" w:hint="eastAsia"/>
+          <w:rFonts w:ascii="宋体" w:eastAsia="宋体" w:hAnsi="宋体" w:cs="宋体"/>
           <w:color w:val="121212"/>
           <w:kern w:val="0"/>
           <w:szCs w:val="21"/>
@@ -11269,7 +11389,7 @@
         <w:spacing w:before="336" w:after="336"/>
         <w:jc w:val="left"/>
         <w:rPr>
-          <w:rFonts w:ascii="微软雅黑" w:eastAsia="微软雅黑" w:hAnsi="微软雅黑" w:cs="宋体" w:hint="eastAsia"/>
+          <w:rFonts w:ascii="微软雅黑" w:eastAsia="微软雅黑" w:hAnsi="微软雅黑" w:cs="宋体"/>
           <w:color w:val="121212"/>
           <w:kern w:val="0"/>
           <w:sz w:val="23"/>
@@ -11311,7 +11431,7 @@
         </w:tabs>
         <w:jc w:val="left"/>
         <w:rPr>
-          <w:rFonts w:ascii="宋体" w:eastAsia="宋体" w:hAnsi="宋体" w:cs="宋体" w:hint="eastAsia"/>
+          <w:rFonts w:ascii="宋体" w:eastAsia="宋体" w:hAnsi="宋体" w:cs="宋体"/>
           <w:color w:val="121212"/>
           <w:kern w:val="0"/>
           <w:szCs w:val="21"/>
@@ -11335,7 +11455,7 @@
         <w:spacing w:before="336" w:after="336"/>
         <w:jc w:val="left"/>
         <w:rPr>
-          <w:rFonts w:ascii="微软雅黑" w:eastAsia="微软雅黑" w:hAnsi="微软雅黑" w:cs="宋体" w:hint="eastAsia"/>
+          <w:rFonts w:ascii="微软雅黑" w:eastAsia="微软雅黑" w:hAnsi="微软雅黑" w:cs="宋体"/>
           <w:color w:val="121212"/>
           <w:kern w:val="0"/>
           <w:sz w:val="23"/>
@@ -11360,7 +11480,7 @@
         <w:spacing w:before="336" w:after="336"/>
         <w:jc w:val="left"/>
         <w:rPr>
-          <w:rFonts w:ascii="微软雅黑" w:eastAsia="微软雅黑" w:hAnsi="微软雅黑" w:cs="宋体" w:hint="eastAsia"/>
+          <w:rFonts w:ascii="微软雅黑" w:eastAsia="微软雅黑" w:hAnsi="微软雅黑" w:cs="宋体"/>
           <w:color w:val="121212"/>
           <w:kern w:val="0"/>
           <w:sz w:val="23"/>
@@ -11386,7 +11506,7 @@
         <w:spacing w:before="336" w:after="336"/>
         <w:jc w:val="left"/>
         <w:rPr>
-          <w:rFonts w:ascii="微软雅黑" w:eastAsia="微软雅黑" w:hAnsi="微软雅黑" w:cs="宋体" w:hint="eastAsia"/>
+          <w:rFonts w:ascii="微软雅黑" w:eastAsia="微软雅黑" w:hAnsi="微软雅黑" w:cs="宋体"/>
           <w:color w:val="121212"/>
           <w:kern w:val="0"/>
           <w:sz w:val="23"/>
@@ -11413,7 +11533,7 @@
         <w:spacing w:before="336" w:after="336"/>
         <w:jc w:val="left"/>
         <w:rPr>
-          <w:rFonts w:ascii="微软雅黑" w:eastAsia="微软雅黑" w:hAnsi="微软雅黑" w:cs="宋体" w:hint="eastAsia"/>
+          <w:rFonts w:ascii="微软雅黑" w:eastAsia="微软雅黑" w:hAnsi="微软雅黑" w:cs="宋体"/>
           <w:color w:val="121212"/>
           <w:kern w:val="0"/>
           <w:sz w:val="23"/>
@@ -11438,7 +11558,7 @@
         <w:spacing w:before="336" w:after="336"/>
         <w:jc w:val="left"/>
         <w:rPr>
-          <w:rFonts w:ascii="微软雅黑" w:eastAsia="微软雅黑" w:hAnsi="微软雅黑" w:cs="宋体" w:hint="eastAsia"/>
+          <w:rFonts w:ascii="微软雅黑" w:eastAsia="微软雅黑" w:hAnsi="微软雅黑" w:cs="宋体"/>
           <w:color w:val="121212"/>
           <w:kern w:val="0"/>
           <w:sz w:val="23"/>
@@ -11463,7 +11583,7 @@
         <w:spacing w:before="336" w:after="336"/>
         <w:jc w:val="left"/>
         <w:rPr>
-          <w:rFonts w:ascii="微软雅黑" w:eastAsia="微软雅黑" w:hAnsi="微软雅黑" w:cs="宋体" w:hint="eastAsia"/>
+          <w:rFonts w:ascii="微软雅黑" w:eastAsia="微软雅黑" w:hAnsi="微软雅黑" w:cs="宋体"/>
           <w:color w:val="121212"/>
           <w:kern w:val="0"/>
           <w:sz w:val="23"/>
@@ -11488,7 +11608,7 @@
         <w:spacing w:before="336" w:after="336"/>
         <w:jc w:val="left"/>
         <w:rPr>
-          <w:rFonts w:ascii="微软雅黑" w:eastAsia="微软雅黑" w:hAnsi="微软雅黑" w:cs="宋体" w:hint="eastAsia"/>
+          <w:rFonts w:ascii="微软雅黑" w:eastAsia="微软雅黑" w:hAnsi="微软雅黑" w:cs="宋体"/>
           <w:color w:val="121212"/>
           <w:kern w:val="0"/>
           <w:sz w:val="23"/>
@@ -11524,14 +11644,14 @@
         <w:shd w:val="clear" w:color="auto" w:fill="FFFFFF"/>
         <w:jc w:val="left"/>
         <w:rPr>
-          <w:rFonts w:ascii="微软雅黑" w:eastAsia="微软雅黑" w:hAnsi="微软雅黑" w:cs="宋体" w:hint="eastAsia"/>
-          <w:color w:val="121212"/>
-          <w:kern w:val="0"/>
-          <w:sz w:val="23"/>
-          <w:szCs w:val="23"/>
-        </w:rPr>
-      </w:pPr>
-      <w:hyperlink r:id="rId85" w:tgtFrame="_blank" w:history="1">
+          <w:rFonts w:ascii="微软雅黑" w:eastAsia="微软雅黑" w:hAnsi="微软雅黑" w:cs="宋体"/>
+          <w:color w:val="121212"/>
+          <w:kern w:val="0"/>
+          <w:sz w:val="23"/>
+          <w:szCs w:val="23"/>
+        </w:rPr>
+      </w:pPr>
+      <w:hyperlink r:id="rId87" w:tgtFrame="_blank" w:history="1">
         <w:r>
           <w:rPr>
             <w:rFonts w:ascii="微软雅黑" w:eastAsia="微软雅黑" w:hAnsi="微软雅黑" w:cs="宋体" w:hint="eastAsia"/>
@@ -11597,7 +11717,7 @@
                       </pic:cNvPicPr>
                     </pic:nvPicPr>
                     <pic:blipFill>
-                      <a:blip r:embed="rId13">
+                      <a:blip r:embed="rId15">
                         <a:extLst>
                           <a:ext uri="{28A0092B-C50C-407E-A947-70E740481C1C}">
                             <a14:useLocalDpi xmlns:a14="http://schemas.microsoft.com/office/drawing/2010/main" val="0"/>
@@ -11637,7 +11757,7 @@
         <w:spacing w:before="336" w:after="336"/>
         <w:jc w:val="left"/>
         <w:rPr>
-          <w:rFonts w:ascii="微软雅黑" w:eastAsia="微软雅黑" w:hAnsi="微软雅黑" w:cs="宋体" w:hint="eastAsia"/>
+          <w:rFonts w:ascii="微软雅黑" w:eastAsia="微软雅黑" w:hAnsi="微软雅黑" w:cs="宋体"/>
           <w:color w:val="121212"/>
           <w:kern w:val="0"/>
           <w:sz w:val="23"/>
@@ -11661,7 +11781,7 @@
         <w:shd w:val="clear" w:color="auto" w:fill="FFFFFF"/>
         <w:jc w:val="left"/>
         <w:rPr>
-          <w:rFonts w:ascii="宋体" w:eastAsia="宋体" w:hAnsi="宋体" w:cs="宋体" w:hint="eastAsia"/>
+          <w:rFonts w:ascii="宋体" w:eastAsia="宋体" w:hAnsi="宋体" w:cs="宋体"/>
           <w:kern w:val="0"/>
           <w:sz w:val="24"/>
           <w:szCs w:val="24"/>
@@ -11695,7 +11815,7 @@
                     </pic:cNvPicPr>
                   </pic:nvPicPr>
                   <pic:blipFill>
-                    <a:blip r:embed="rId86">
+                    <a:blip r:embed="rId88">
                       <a:extLst>
                         <a:ext uri="{28A0092B-C50C-407E-A947-70E740481C1C}">
                           <a14:useLocalDpi xmlns:a14="http://schemas.microsoft.com/office/drawing/2010/main" val="0"/>
@@ -11734,7 +11854,7 @@
         <w:spacing w:before="336" w:after="336"/>
         <w:jc w:val="left"/>
         <w:rPr>
-          <w:rFonts w:ascii="宋体" w:eastAsia="宋体" w:hAnsi="宋体" w:cs="宋体" w:hint="eastAsia"/>
+          <w:rFonts w:ascii="宋体" w:eastAsia="宋体" w:hAnsi="宋体" w:cs="宋体"/>
           <w:kern w:val="0"/>
           <w:sz w:val="24"/>
           <w:szCs w:val="24"/>
@@ -11757,7 +11877,7 @@
         <w:shd w:val="clear" w:color="auto" w:fill="FFFFFF"/>
         <w:jc w:val="left"/>
         <w:rPr>
-          <w:rFonts w:ascii="宋体" w:eastAsia="宋体" w:hAnsi="宋体" w:cs="宋体" w:hint="eastAsia"/>
+          <w:rFonts w:ascii="宋体" w:eastAsia="宋体" w:hAnsi="宋体" w:cs="宋体"/>
           <w:kern w:val="0"/>
           <w:sz w:val="24"/>
           <w:szCs w:val="24"/>
@@ -11791,7 +11911,7 @@
                     </pic:cNvPicPr>
                   </pic:nvPicPr>
                   <pic:blipFill>
-                    <a:blip r:embed="rId87">
+                    <a:blip r:embed="rId89">
                       <a:extLst>
                         <a:ext uri="{28A0092B-C50C-407E-A947-70E740481C1C}">
                           <a14:useLocalDpi xmlns:a14="http://schemas.microsoft.com/office/drawing/2010/main" val="0"/>
@@ -11829,21 +11949,21 @@
         <w:shd w:val="clear" w:color="auto" w:fill="FFFFFF"/>
         <w:jc w:val="left"/>
         <w:rPr>
-          <w:rFonts w:ascii="宋体" w:eastAsia="宋体" w:hAnsi="宋体" w:cs="宋体" w:hint="eastAsia"/>
-          <w:kern w:val="0"/>
-          <w:sz w:val="24"/>
-          <w:szCs w:val="24"/>
-        </w:rPr>
-      </w:pPr>
-    </w:p>
-    <w:p>
-      <w:pPr>
-        <w:widowControl/>
-        <w:shd w:val="clear" w:color="auto" w:fill="FFFFFF"/>
-        <w:spacing w:before="336" w:after="336"/>
-        <w:jc w:val="left"/>
-        <w:rPr>
-          <w:rFonts w:ascii="微软雅黑" w:eastAsia="微软雅黑" w:hAnsi="微软雅黑" w:cs="宋体" w:hint="eastAsia"/>
+          <w:rFonts w:ascii="宋体" w:eastAsia="宋体" w:hAnsi="宋体" w:cs="宋体"/>
+          <w:kern w:val="0"/>
+          <w:sz w:val="24"/>
+          <w:szCs w:val="24"/>
+        </w:rPr>
+      </w:pPr>
+    </w:p>
+    <w:p>
+      <w:pPr>
+        <w:widowControl/>
+        <w:shd w:val="clear" w:color="auto" w:fill="FFFFFF"/>
+        <w:spacing w:before="336" w:after="336"/>
+        <w:jc w:val="left"/>
+        <w:rPr>
+          <w:rFonts w:ascii="微软雅黑" w:eastAsia="微软雅黑" w:hAnsi="微软雅黑" w:cs="宋体"/>
           <w:color w:val="121212"/>
           <w:kern w:val="0"/>
           <w:sz w:val="23"/>
@@ -11867,7 +11987,7 @@
         <w:shd w:val="clear" w:color="auto" w:fill="FFFFFF"/>
         <w:jc w:val="left"/>
         <w:rPr>
-          <w:rFonts w:ascii="宋体" w:eastAsia="宋体" w:hAnsi="宋体" w:cs="宋体" w:hint="eastAsia"/>
+          <w:rFonts w:ascii="宋体" w:eastAsia="宋体" w:hAnsi="宋体" w:cs="宋体"/>
           <w:kern w:val="0"/>
           <w:sz w:val="24"/>
           <w:szCs w:val="24"/>
@@ -11900,7 +12020,7 @@
                     </pic:cNvPicPr>
                   </pic:nvPicPr>
                   <pic:blipFill>
-                    <a:blip r:embed="rId88">
+                    <a:blip r:embed="rId90">
                       <a:extLst>
                         <a:ext uri="{28A0092B-C50C-407E-A947-70E740481C1C}">
                           <a14:useLocalDpi xmlns:a14="http://schemas.microsoft.com/office/drawing/2010/main" val="0"/>
@@ -11938,21 +12058,21 @@
         <w:shd w:val="clear" w:color="auto" w:fill="FFFFFF"/>
         <w:jc w:val="left"/>
         <w:rPr>
-          <w:rFonts w:ascii="宋体" w:eastAsia="宋体" w:hAnsi="宋体" w:cs="宋体" w:hint="eastAsia"/>
-          <w:kern w:val="0"/>
-          <w:sz w:val="24"/>
-          <w:szCs w:val="24"/>
-        </w:rPr>
-      </w:pPr>
-    </w:p>
-    <w:p>
-      <w:pPr>
-        <w:widowControl/>
-        <w:shd w:val="clear" w:color="auto" w:fill="FFFFFF"/>
-        <w:spacing w:before="336" w:after="336"/>
-        <w:jc w:val="left"/>
-        <w:rPr>
-          <w:rFonts w:ascii="微软雅黑" w:eastAsia="微软雅黑" w:hAnsi="微软雅黑" w:cs="宋体" w:hint="eastAsia"/>
+          <w:rFonts w:ascii="宋体" w:eastAsia="宋体" w:hAnsi="宋体" w:cs="宋体"/>
+          <w:kern w:val="0"/>
+          <w:sz w:val="24"/>
+          <w:szCs w:val="24"/>
+        </w:rPr>
+      </w:pPr>
+    </w:p>
+    <w:p>
+      <w:pPr>
+        <w:widowControl/>
+        <w:shd w:val="clear" w:color="auto" w:fill="FFFFFF"/>
+        <w:spacing w:before="336" w:after="336"/>
+        <w:jc w:val="left"/>
+        <w:rPr>
+          <w:rFonts w:ascii="微软雅黑" w:eastAsia="微软雅黑" w:hAnsi="微软雅黑" w:cs="宋体"/>
           <w:color w:val="121212"/>
           <w:kern w:val="0"/>
           <w:sz w:val="23"/>
@@ -11995,7 +12115,7 @@
         </w:tabs>
         <w:jc w:val="left"/>
         <w:rPr>
-          <w:rFonts w:ascii="宋体" w:eastAsia="宋体" w:hAnsi="宋体" w:cs="宋体" w:hint="eastAsia"/>
+          <w:rFonts w:ascii="宋体" w:eastAsia="宋体" w:hAnsi="宋体" w:cs="宋体"/>
           <w:color w:val="121212"/>
           <w:kern w:val="0"/>
           <w:szCs w:val="21"/>
@@ -12019,7 +12139,7 @@
         <w:spacing w:before="336" w:after="336"/>
         <w:jc w:val="left"/>
         <w:rPr>
-          <w:rFonts w:ascii="微软雅黑" w:eastAsia="微软雅黑" w:hAnsi="微软雅黑" w:cs="宋体" w:hint="eastAsia"/>
+          <w:rFonts w:ascii="微软雅黑" w:eastAsia="微软雅黑" w:hAnsi="微软雅黑" w:cs="宋体"/>
           <w:color w:val="121212"/>
           <w:kern w:val="0"/>
           <w:sz w:val="23"/>
@@ -12043,7 +12163,7 @@
         <w:shd w:val="clear" w:color="auto" w:fill="FFFFFF"/>
         <w:jc w:val="left"/>
         <w:rPr>
-          <w:rFonts w:ascii="宋体" w:eastAsia="宋体" w:hAnsi="宋体" w:cs="宋体" w:hint="eastAsia"/>
+          <w:rFonts w:ascii="宋体" w:eastAsia="宋体" w:hAnsi="宋体" w:cs="宋体"/>
           <w:kern w:val="0"/>
           <w:sz w:val="24"/>
           <w:szCs w:val="24"/>
@@ -12076,7 +12196,7 @@
                     </pic:cNvPicPr>
                   </pic:nvPicPr>
                   <pic:blipFill>
-                    <a:blip r:embed="rId89">
+                    <a:blip r:embed="rId91">
                       <a:extLst>
                         <a:ext uri="{28A0092B-C50C-407E-A947-70E740481C1C}">
                           <a14:useLocalDpi xmlns:a14="http://schemas.microsoft.com/office/drawing/2010/main" val="0"/>
@@ -12115,7 +12235,7 @@
         <w:spacing w:before="336" w:after="336"/>
         <w:jc w:val="left"/>
         <w:rPr>
-          <w:rFonts w:ascii="宋体" w:eastAsia="宋体" w:hAnsi="宋体" w:cs="宋体" w:hint="eastAsia"/>
+          <w:rFonts w:ascii="宋体" w:eastAsia="宋体" w:hAnsi="宋体" w:cs="宋体"/>
           <w:kern w:val="0"/>
           <w:sz w:val="24"/>
           <w:szCs w:val="24"/>
@@ -12138,7 +12258,7 @@
         <w:shd w:val="clear" w:color="auto" w:fill="FFFFFF"/>
         <w:jc w:val="left"/>
         <w:rPr>
-          <w:rFonts w:ascii="宋体" w:eastAsia="宋体" w:hAnsi="宋体" w:cs="宋体" w:hint="eastAsia"/>
+          <w:rFonts w:ascii="宋体" w:eastAsia="宋体" w:hAnsi="宋体" w:cs="宋体"/>
           <w:kern w:val="0"/>
           <w:sz w:val="24"/>
           <w:szCs w:val="24"/>
@@ -12171,7 +12291,7 @@
                     </pic:cNvPicPr>
                   </pic:nvPicPr>
                   <pic:blipFill>
-                    <a:blip r:embed="rId90">
+                    <a:blip r:embed="rId92">
                       <a:extLst>
                         <a:ext uri="{28A0092B-C50C-407E-A947-70E740481C1C}">
                           <a14:useLocalDpi xmlns:a14="http://schemas.microsoft.com/office/drawing/2010/main" val="0"/>
@@ -12209,21 +12329,21 @@
         <w:shd w:val="clear" w:color="auto" w:fill="FFFFFF"/>
         <w:jc w:val="left"/>
         <w:rPr>
-          <w:rFonts w:ascii="宋体" w:eastAsia="宋体" w:hAnsi="宋体" w:cs="宋体" w:hint="eastAsia"/>
-          <w:kern w:val="0"/>
-          <w:sz w:val="24"/>
-          <w:szCs w:val="24"/>
-        </w:rPr>
-      </w:pPr>
-    </w:p>
-    <w:p>
-      <w:pPr>
-        <w:widowControl/>
-        <w:shd w:val="clear" w:color="auto" w:fill="FFFFFF"/>
-        <w:spacing w:before="336" w:after="336"/>
-        <w:jc w:val="left"/>
-        <w:rPr>
-          <w:rFonts w:ascii="微软雅黑" w:eastAsia="微软雅黑" w:hAnsi="微软雅黑" w:cs="宋体" w:hint="eastAsia"/>
+          <w:rFonts w:ascii="宋体" w:eastAsia="宋体" w:hAnsi="宋体" w:cs="宋体"/>
+          <w:kern w:val="0"/>
+          <w:sz w:val="24"/>
+          <w:szCs w:val="24"/>
+        </w:rPr>
+      </w:pPr>
+    </w:p>
+    <w:p>
+      <w:pPr>
+        <w:widowControl/>
+        <w:shd w:val="clear" w:color="auto" w:fill="FFFFFF"/>
+        <w:spacing w:before="336" w:after="336"/>
+        <w:jc w:val="left"/>
+        <w:rPr>
+          <w:rFonts w:ascii="微软雅黑" w:eastAsia="微软雅黑" w:hAnsi="微软雅黑" w:cs="宋体"/>
           <w:color w:val="121212"/>
           <w:kern w:val="0"/>
           <w:sz w:val="23"/>
@@ -12247,7 +12367,7 @@
         <w:shd w:val="clear" w:color="auto" w:fill="FFFFFF"/>
         <w:jc w:val="left"/>
         <w:rPr>
-          <w:rFonts w:ascii="宋体" w:eastAsia="宋体" w:hAnsi="宋体" w:cs="宋体" w:hint="eastAsia"/>
+          <w:rFonts w:ascii="宋体" w:eastAsia="宋体" w:hAnsi="宋体" w:cs="宋体"/>
           <w:kern w:val="0"/>
           <w:sz w:val="24"/>
           <w:szCs w:val="24"/>
@@ -12281,7 +12401,7 @@
                     </pic:cNvPicPr>
                   </pic:nvPicPr>
                   <pic:blipFill>
-                    <a:blip r:embed="rId91">
+                    <a:blip r:embed="rId93">
                       <a:extLst>
                         <a:ext uri="{28A0092B-C50C-407E-A947-70E740481C1C}">
                           <a14:useLocalDpi xmlns:a14="http://schemas.microsoft.com/office/drawing/2010/main" val="0"/>
@@ -12320,7 +12440,7 @@
         <w:spacing w:before="336" w:after="336"/>
         <w:jc w:val="left"/>
         <w:rPr>
-          <w:rFonts w:ascii="宋体" w:eastAsia="宋体" w:hAnsi="宋体" w:cs="宋体" w:hint="eastAsia"/>
+          <w:rFonts w:ascii="宋体" w:eastAsia="宋体" w:hAnsi="宋体" w:cs="宋体"/>
           <w:kern w:val="0"/>
           <w:sz w:val="24"/>
           <w:szCs w:val="24"/>
@@ -12343,7 +12463,7 @@
         <w:shd w:val="clear" w:color="auto" w:fill="FFFFFF"/>
         <w:jc w:val="left"/>
         <w:rPr>
-          <w:rFonts w:ascii="宋体" w:eastAsia="宋体" w:hAnsi="宋体" w:cs="宋体" w:hint="eastAsia"/>
+          <w:rFonts w:ascii="宋体" w:eastAsia="宋体" w:hAnsi="宋体" w:cs="宋体"/>
           <w:kern w:val="0"/>
           <w:sz w:val="24"/>
           <w:szCs w:val="24"/>
@@ -12376,7 +12496,7 @@
                     </pic:cNvPicPr>
                   </pic:nvPicPr>
                   <pic:blipFill>
-                    <a:blip r:embed="rId92">
+                    <a:blip r:embed="rId94">
                       <a:extLst>
                         <a:ext uri="{28A0092B-C50C-407E-A947-70E740481C1C}">
                           <a14:useLocalDpi xmlns:a14="http://schemas.microsoft.com/office/drawing/2010/main" val="0"/>
@@ -12415,7 +12535,7 @@
         <w:spacing w:before="336" w:after="336"/>
         <w:jc w:val="left"/>
         <w:rPr>
-          <w:rFonts w:ascii="宋体" w:eastAsia="宋体" w:hAnsi="宋体" w:cs="宋体" w:hint="eastAsia"/>
+          <w:rFonts w:ascii="宋体" w:eastAsia="宋体" w:hAnsi="宋体" w:cs="宋体"/>
           <w:kern w:val="0"/>
           <w:sz w:val="24"/>
           <w:szCs w:val="24"/>
@@ -12438,7 +12558,7 @@
         <w:shd w:val="clear" w:color="auto" w:fill="FFFFFF"/>
         <w:jc w:val="left"/>
         <w:rPr>
-          <w:rFonts w:ascii="宋体" w:eastAsia="宋体" w:hAnsi="宋体" w:cs="宋体" w:hint="eastAsia"/>
+          <w:rFonts w:ascii="宋体" w:eastAsia="宋体" w:hAnsi="宋体" w:cs="宋体"/>
           <w:kern w:val="0"/>
           <w:sz w:val="24"/>
           <w:szCs w:val="24"/>
@@ -12472,7 +12592,7 @@
                     </pic:cNvPicPr>
                   </pic:nvPicPr>
                   <pic:blipFill>
-                    <a:blip r:embed="rId93">
+                    <a:blip r:embed="rId95">
                       <a:extLst>
                         <a:ext uri="{28A0092B-C50C-407E-A947-70E740481C1C}">
                           <a14:useLocalDpi xmlns:a14="http://schemas.microsoft.com/office/drawing/2010/main" val="0"/>
@@ -12511,7 +12631,7 @@
         <w:spacing w:before="336" w:after="336"/>
         <w:jc w:val="left"/>
         <w:rPr>
-          <w:rFonts w:ascii="宋体" w:eastAsia="宋体" w:hAnsi="宋体" w:cs="宋体" w:hint="eastAsia"/>
+          <w:rFonts w:ascii="宋体" w:eastAsia="宋体" w:hAnsi="宋体" w:cs="宋体"/>
           <w:kern w:val="0"/>
           <w:sz w:val="24"/>
           <w:szCs w:val="24"/>
@@ -12534,7 +12654,7 @@
         <w:shd w:val="clear" w:color="auto" w:fill="FFFFFF"/>
         <w:jc w:val="left"/>
         <w:rPr>
-          <w:rFonts w:ascii="宋体" w:eastAsia="宋体" w:hAnsi="宋体" w:cs="宋体" w:hint="eastAsia"/>
+          <w:rFonts w:ascii="宋体" w:eastAsia="宋体" w:hAnsi="宋体" w:cs="宋体"/>
           <w:kern w:val="0"/>
           <w:sz w:val="24"/>
           <w:szCs w:val="24"/>
@@ -12567,7 +12687,7 @@
                     </pic:cNvPicPr>
                   </pic:nvPicPr>
                   <pic:blipFill>
-                    <a:blip r:embed="rId94">
+                    <a:blip r:embed="rId96">
                       <a:extLst>
                         <a:ext uri="{28A0092B-C50C-407E-A947-70E740481C1C}">
                           <a14:useLocalDpi xmlns:a14="http://schemas.microsoft.com/office/drawing/2010/main" val="0"/>
@@ -12606,7 +12726,7 @@
         <w:spacing w:before="336" w:after="336"/>
         <w:jc w:val="left"/>
         <w:rPr>
-          <w:rFonts w:ascii="宋体" w:eastAsia="宋体" w:hAnsi="宋体" w:cs="宋体" w:hint="eastAsia"/>
+          <w:rFonts w:ascii="宋体" w:eastAsia="宋体" w:hAnsi="宋体" w:cs="宋体"/>
           <w:kern w:val="0"/>
           <w:sz w:val="24"/>
           <w:szCs w:val="24"/>
@@ -12629,7 +12749,7 @@
         <w:shd w:val="clear" w:color="auto" w:fill="FFFFFF"/>
         <w:jc w:val="left"/>
         <w:rPr>
-          <w:rFonts w:ascii="宋体" w:eastAsia="宋体" w:hAnsi="宋体" w:cs="宋体" w:hint="eastAsia"/>
+          <w:rFonts w:ascii="宋体" w:eastAsia="宋体" w:hAnsi="宋体" w:cs="宋体"/>
           <w:kern w:val="0"/>
           <w:sz w:val="24"/>
           <w:szCs w:val="24"/>
@@ -12662,7 +12782,7 @@
                     </pic:cNvPicPr>
                   </pic:nvPicPr>
                   <pic:blipFill>
-                    <a:blip r:embed="rId95">
+                    <a:blip r:embed="rId97">
                       <a:extLst>
                         <a:ext uri="{28A0092B-C50C-407E-A947-70E740481C1C}">
                           <a14:useLocalDpi xmlns:a14="http://schemas.microsoft.com/office/drawing/2010/main" val="0"/>
@@ -12701,7 +12821,7 @@
         <w:spacing w:before="336" w:after="336"/>
         <w:jc w:val="left"/>
         <w:rPr>
-          <w:rFonts w:ascii="宋体" w:eastAsia="宋体" w:hAnsi="宋体" w:cs="宋体" w:hint="eastAsia"/>
+          <w:rFonts w:ascii="宋体" w:eastAsia="宋体" w:hAnsi="宋体" w:cs="宋体"/>
           <w:kern w:val="0"/>
           <w:sz w:val="24"/>
           <w:szCs w:val="24"/>
@@ -12725,7 +12845,7 @@
         <w:shd w:val="clear" w:color="auto" w:fill="FFFFFF"/>
         <w:jc w:val="left"/>
         <w:rPr>
-          <w:rFonts w:ascii="宋体" w:eastAsia="宋体" w:hAnsi="宋体" w:cs="宋体" w:hint="eastAsia"/>
+          <w:rFonts w:ascii="宋体" w:eastAsia="宋体" w:hAnsi="宋体" w:cs="宋体"/>
           <w:kern w:val="0"/>
           <w:sz w:val="24"/>
           <w:szCs w:val="24"/>
@@ -12758,7 +12878,7 @@
                     </pic:cNvPicPr>
                   </pic:nvPicPr>
                   <pic:blipFill>
-                    <a:blip r:embed="rId96">
+                    <a:blip r:embed="rId98">
                       <a:extLst>
                         <a:ext uri="{28A0092B-C50C-407E-A947-70E740481C1C}">
                           <a14:useLocalDpi xmlns:a14="http://schemas.microsoft.com/office/drawing/2010/main" val="0"/>
@@ -12797,7 +12917,7 @@
         <w:spacing w:before="336" w:after="336"/>
         <w:jc w:val="left"/>
         <w:rPr>
-          <w:rFonts w:ascii="宋体" w:eastAsia="宋体" w:hAnsi="宋体" w:cs="宋体" w:hint="eastAsia"/>
+          <w:rFonts w:ascii="宋体" w:eastAsia="宋体" w:hAnsi="宋体" w:cs="宋体"/>
           <w:kern w:val="0"/>
           <w:sz w:val="24"/>
           <w:szCs w:val="24"/>
@@ -12820,7 +12940,7 @@
         <w:shd w:val="clear" w:color="auto" w:fill="FFFFFF"/>
         <w:jc w:val="left"/>
         <w:rPr>
-          <w:rFonts w:ascii="宋体" w:eastAsia="宋体" w:hAnsi="宋体" w:cs="宋体" w:hint="eastAsia"/>
+          <w:rFonts w:ascii="宋体" w:eastAsia="宋体" w:hAnsi="宋体" w:cs="宋体"/>
           <w:kern w:val="0"/>
           <w:sz w:val="24"/>
           <w:szCs w:val="24"/>
@@ -12853,7 +12973,7 @@
                     </pic:cNvPicPr>
                   </pic:nvPicPr>
                   <pic:blipFill>
-                    <a:blip r:embed="rId97">
+                    <a:blip r:embed="rId99">
                       <a:extLst>
                         <a:ext uri="{28A0092B-C50C-407E-A947-70E740481C1C}">
                           <a14:useLocalDpi xmlns:a14="http://schemas.microsoft.com/office/drawing/2010/main" val="0"/>
@@ -12892,7 +13012,7 @@
         <w:spacing w:before="336" w:after="336"/>
         <w:jc w:val="left"/>
         <w:rPr>
-          <w:rFonts w:ascii="宋体" w:eastAsia="宋体" w:hAnsi="宋体" w:cs="宋体" w:hint="eastAsia"/>
+          <w:rFonts w:ascii="宋体" w:eastAsia="宋体" w:hAnsi="宋体" w:cs="宋体"/>
           <w:kern w:val="0"/>
           <w:sz w:val="24"/>
           <w:szCs w:val="24"/>
@@ -12915,7 +13035,7 @@
         <w:shd w:val="clear" w:color="auto" w:fill="FFFFFF"/>
         <w:jc w:val="left"/>
         <w:rPr>
-          <w:rFonts w:ascii="宋体" w:eastAsia="宋体" w:hAnsi="宋体" w:cs="宋体" w:hint="eastAsia"/>
+          <w:rFonts w:ascii="宋体" w:eastAsia="宋体" w:hAnsi="宋体" w:cs="宋体"/>
           <w:kern w:val="0"/>
           <w:sz w:val="24"/>
           <w:szCs w:val="24"/>
@@ -12949,7 +13069,7 @@
                     </pic:cNvPicPr>
                   </pic:nvPicPr>
                   <pic:blipFill>
-                    <a:blip r:embed="rId98">
+                    <a:blip r:embed="rId100">
                       <a:extLst>
                         <a:ext uri="{28A0092B-C50C-407E-A947-70E740481C1C}">
                           <a14:useLocalDpi xmlns:a14="http://schemas.microsoft.com/office/drawing/2010/main" val="0"/>
@@ -12987,21 +13107,21 @@
         <w:shd w:val="clear" w:color="auto" w:fill="FFFFFF"/>
         <w:jc w:val="left"/>
         <w:rPr>
-          <w:rFonts w:ascii="宋体" w:eastAsia="宋体" w:hAnsi="宋体" w:cs="宋体" w:hint="eastAsia"/>
-          <w:kern w:val="0"/>
-          <w:sz w:val="24"/>
-          <w:szCs w:val="24"/>
-        </w:rPr>
-      </w:pPr>
-    </w:p>
-    <w:p>
-      <w:pPr>
-        <w:widowControl/>
-        <w:shd w:val="clear" w:color="auto" w:fill="FFFFFF"/>
-        <w:spacing w:before="336" w:after="336"/>
-        <w:jc w:val="left"/>
-        <w:rPr>
-          <w:rFonts w:ascii="微软雅黑" w:eastAsia="微软雅黑" w:hAnsi="微软雅黑" w:cs="宋体" w:hint="eastAsia"/>
+          <w:rFonts w:ascii="宋体" w:eastAsia="宋体" w:hAnsi="宋体" w:cs="宋体"/>
+          <w:kern w:val="0"/>
+          <w:sz w:val="24"/>
+          <w:szCs w:val="24"/>
+        </w:rPr>
+      </w:pPr>
+    </w:p>
+    <w:p>
+      <w:pPr>
+        <w:widowControl/>
+        <w:shd w:val="clear" w:color="auto" w:fill="FFFFFF"/>
+        <w:spacing w:before="336" w:after="336"/>
+        <w:jc w:val="left"/>
+        <w:rPr>
+          <w:rFonts w:ascii="微软雅黑" w:eastAsia="微软雅黑" w:hAnsi="微软雅黑" w:cs="宋体"/>
           <w:color w:val="121212"/>
           <w:kern w:val="0"/>
           <w:sz w:val="23"/>
@@ -13025,7 +13145,7 @@
         <w:shd w:val="clear" w:color="auto" w:fill="FFFFFF"/>
         <w:jc w:val="left"/>
         <w:rPr>
-          <w:rFonts w:ascii="宋体" w:eastAsia="宋体" w:hAnsi="宋体" w:cs="宋体" w:hint="eastAsia"/>
+          <w:rFonts w:ascii="宋体" w:eastAsia="宋体" w:hAnsi="宋体" w:cs="宋体"/>
           <w:kern w:val="0"/>
           <w:sz w:val="24"/>
           <w:szCs w:val="24"/>
@@ -13059,7 +13179,7 @@
                     </pic:cNvPicPr>
                   </pic:nvPicPr>
                   <pic:blipFill>
-                    <a:blip r:embed="rId99">
+                    <a:blip r:embed="rId101">
                       <a:extLst>
                         <a:ext uri="{28A0092B-C50C-407E-A947-70E740481C1C}">
                           <a14:useLocalDpi xmlns:a14="http://schemas.microsoft.com/office/drawing/2010/main" val="0"/>
@@ -13098,7 +13218,7 @@
         <w:spacing w:before="336" w:after="336"/>
         <w:jc w:val="left"/>
         <w:rPr>
-          <w:rFonts w:ascii="宋体" w:eastAsia="宋体" w:hAnsi="宋体" w:cs="宋体" w:hint="eastAsia"/>
+          <w:rFonts w:ascii="宋体" w:eastAsia="宋体" w:hAnsi="宋体" w:cs="宋体"/>
           <w:kern w:val="0"/>
           <w:sz w:val="24"/>
           <w:szCs w:val="24"/>
@@ -13122,7 +13242,7 @@
         <w:spacing w:before="336" w:after="336"/>
         <w:jc w:val="left"/>
         <w:rPr>
-          <w:rFonts w:ascii="微软雅黑" w:eastAsia="微软雅黑" w:hAnsi="微软雅黑" w:cs="宋体" w:hint="eastAsia"/>
+          <w:rFonts w:ascii="微软雅黑" w:eastAsia="微软雅黑" w:hAnsi="微软雅黑" w:cs="宋体"/>
           <w:color w:val="121212"/>
           <w:kern w:val="0"/>
           <w:sz w:val="23"/>
@@ -13147,7 +13267,7 @@
         <w:spacing w:before="336" w:after="336"/>
         <w:jc w:val="left"/>
         <w:rPr>
-          <w:rFonts w:ascii="微软雅黑" w:eastAsia="微软雅黑" w:hAnsi="微软雅黑" w:cs="宋体" w:hint="eastAsia"/>
+          <w:rFonts w:ascii="微软雅黑" w:eastAsia="微软雅黑" w:hAnsi="微软雅黑" w:cs="宋体"/>
           <w:color w:val="121212"/>
           <w:kern w:val="0"/>
           <w:sz w:val="23"/>
@@ -13183,7 +13303,7 @@
         <w:spacing w:before="336" w:after="336"/>
         <w:jc w:val="left"/>
         <w:rPr>
-          <w:rFonts w:ascii="微软雅黑" w:eastAsia="微软雅黑" w:hAnsi="微软雅黑" w:cs="宋体" w:hint="eastAsia"/>
+          <w:rFonts w:ascii="微软雅黑" w:eastAsia="微软雅黑" w:hAnsi="微软雅黑" w:cs="宋体"/>
           <w:color w:val="121212"/>
           <w:kern w:val="0"/>
           <w:sz w:val="23"/>
@@ -13208,7 +13328,7 @@
         <w:spacing w:before="336" w:after="336"/>
         <w:jc w:val="left"/>
         <w:rPr>
-          <w:rFonts w:ascii="微软雅黑" w:eastAsia="微软雅黑" w:hAnsi="微软雅黑" w:cs="宋体" w:hint="eastAsia"/>
+          <w:rFonts w:ascii="微软雅黑" w:eastAsia="微软雅黑" w:hAnsi="微软雅黑" w:cs="宋体"/>
           <w:color w:val="121212"/>
           <w:kern w:val="0"/>
           <w:sz w:val="23"/>
@@ -13233,7 +13353,7 @@
         <w:spacing w:before="336" w:after="336"/>
         <w:jc w:val="left"/>
         <w:rPr>
-          <w:rFonts w:ascii="微软雅黑" w:eastAsia="微软雅黑" w:hAnsi="微软雅黑" w:cs="宋体" w:hint="eastAsia"/>
+          <w:rFonts w:ascii="微软雅黑" w:eastAsia="微软雅黑" w:hAnsi="微软雅黑" w:cs="宋体"/>
           <w:color w:val="121212"/>
           <w:kern w:val="0"/>
           <w:sz w:val="23"/>
@@ -13257,7 +13377,7 @@
         <w:shd w:val="clear" w:color="auto" w:fill="FFFFFF"/>
         <w:jc w:val="left"/>
         <w:rPr>
-          <w:rFonts w:ascii="宋体" w:eastAsia="宋体" w:hAnsi="宋体" w:cs="宋体" w:hint="eastAsia"/>
+          <w:rFonts w:ascii="宋体" w:eastAsia="宋体" w:hAnsi="宋体" w:cs="宋体"/>
           <w:kern w:val="0"/>
           <w:sz w:val="24"/>
           <w:szCs w:val="24"/>
@@ -13290,7 +13410,7 @@
                     </pic:cNvPicPr>
                   </pic:nvPicPr>
                   <pic:blipFill>
-                    <a:blip r:embed="rId100">
+                    <a:blip r:embed="rId102">
                       <a:extLst>
                         <a:ext uri="{28A0092B-C50C-407E-A947-70E740481C1C}">
                           <a14:useLocalDpi xmlns:a14="http://schemas.microsoft.com/office/drawing/2010/main" val="0"/>
@@ -13329,7 +13449,7 @@
         <w:spacing w:before="336" w:after="336"/>
         <w:jc w:val="left"/>
         <w:rPr>
-          <w:rFonts w:ascii="宋体" w:eastAsia="宋体" w:hAnsi="宋体" w:cs="宋体" w:hint="eastAsia"/>
+          <w:rFonts w:ascii="宋体" w:eastAsia="宋体" w:hAnsi="宋体" w:cs="宋体"/>
           <w:kern w:val="0"/>
           <w:sz w:val="24"/>
           <w:szCs w:val="24"/>
@@ -13352,7 +13472,7 @@
         <w:shd w:val="clear" w:color="auto" w:fill="FFFFFF"/>
         <w:jc w:val="left"/>
         <w:rPr>
-          <w:rFonts w:ascii="宋体" w:eastAsia="宋体" w:hAnsi="宋体" w:cs="宋体" w:hint="eastAsia"/>
+          <w:rFonts w:ascii="宋体" w:eastAsia="宋体" w:hAnsi="宋体" w:cs="宋体"/>
           <w:kern w:val="0"/>
           <w:sz w:val="24"/>
           <w:szCs w:val="24"/>
@@ -13385,7 +13505,7 @@
                     </pic:cNvPicPr>
                   </pic:nvPicPr>
                   <pic:blipFill>
-                    <a:blip r:embed="rId101">
+                    <a:blip r:embed="rId103">
                       <a:extLst>
                         <a:ext uri="{28A0092B-C50C-407E-A947-70E740481C1C}">
                           <a14:useLocalDpi xmlns:a14="http://schemas.microsoft.com/office/drawing/2010/main" val="0"/>
@@ -13424,7 +13544,7 @@
         <w:spacing w:before="336" w:after="336"/>
         <w:jc w:val="left"/>
         <w:rPr>
-          <w:rFonts w:ascii="宋体" w:eastAsia="宋体" w:hAnsi="宋体" w:cs="宋体" w:hint="eastAsia"/>
+          <w:rFonts w:ascii="宋体" w:eastAsia="宋体" w:hAnsi="宋体" w:cs="宋体"/>
           <w:kern w:val="0"/>
           <w:sz w:val="24"/>
           <w:szCs w:val="24"/>
@@ -13465,7 +13585,7 @@
         </w:tabs>
         <w:jc w:val="left"/>
         <w:rPr>
-          <w:rFonts w:ascii="宋体" w:eastAsia="宋体" w:hAnsi="宋体" w:cs="宋体" w:hint="eastAsia"/>
+          <w:rFonts w:ascii="宋体" w:eastAsia="宋体" w:hAnsi="宋体" w:cs="宋体"/>
           <w:color w:val="121212"/>
           <w:kern w:val="0"/>
           <w:szCs w:val="21"/>
@@ -13489,7 +13609,7 @@
         <w:spacing w:before="336" w:after="336"/>
         <w:jc w:val="left"/>
         <w:rPr>
-          <w:rFonts w:ascii="微软雅黑" w:eastAsia="微软雅黑" w:hAnsi="微软雅黑" w:cs="宋体" w:hint="eastAsia"/>
+          <w:rFonts w:ascii="微软雅黑" w:eastAsia="微软雅黑" w:hAnsi="微软雅黑" w:cs="宋体"/>
           <w:color w:val="121212"/>
           <w:kern w:val="0"/>
           <w:sz w:val="23"/>
@@ -13514,7 +13634,7 @@
         <w:shd w:val="clear" w:color="auto" w:fill="FFFFFF"/>
         <w:jc w:val="left"/>
         <w:rPr>
-          <w:rFonts w:ascii="宋体" w:eastAsia="宋体" w:hAnsi="宋体" w:cs="宋体" w:hint="eastAsia"/>
+          <w:rFonts w:ascii="宋体" w:eastAsia="宋体" w:hAnsi="宋体" w:cs="宋体"/>
           <w:kern w:val="0"/>
           <w:sz w:val="24"/>
           <w:szCs w:val="24"/>
@@ -13547,7 +13667,7 @@
                     </pic:cNvPicPr>
                   </pic:nvPicPr>
                   <pic:blipFill>
-                    <a:blip r:embed="rId102">
+                    <a:blip r:embed="rId104">
                       <a:extLst>
                         <a:ext uri="{28A0092B-C50C-407E-A947-70E740481C1C}">
                           <a14:useLocalDpi xmlns:a14="http://schemas.microsoft.com/office/drawing/2010/main" val="0"/>
@@ -13586,7 +13706,7 @@
         <w:spacing w:before="336" w:after="336"/>
         <w:jc w:val="left"/>
         <w:rPr>
-          <w:rFonts w:ascii="宋体" w:eastAsia="宋体" w:hAnsi="宋体" w:cs="宋体" w:hint="eastAsia"/>
+          <w:rFonts w:ascii="宋体" w:eastAsia="宋体" w:hAnsi="宋体" w:cs="宋体"/>
           <w:kern w:val="0"/>
           <w:sz w:val="24"/>
           <w:szCs w:val="24"/>
@@ -13609,7 +13729,7 @@
         <w:shd w:val="clear" w:color="auto" w:fill="FFFFFF"/>
         <w:jc w:val="left"/>
         <w:rPr>
-          <w:rFonts w:ascii="宋体" w:eastAsia="宋体" w:hAnsi="宋体" w:cs="宋体" w:hint="eastAsia"/>
+          <w:rFonts w:ascii="宋体" w:eastAsia="宋体" w:hAnsi="宋体" w:cs="宋体"/>
           <w:kern w:val="0"/>
           <w:sz w:val="24"/>
           <w:szCs w:val="24"/>
@@ -13642,7 +13762,7 @@
                     </pic:cNvPicPr>
                   </pic:nvPicPr>
                   <pic:blipFill>
-                    <a:blip r:embed="rId103">
+                    <a:blip r:embed="rId105">
                       <a:extLst>
                         <a:ext uri="{28A0092B-C50C-407E-A947-70E740481C1C}">
                           <a14:useLocalDpi xmlns:a14="http://schemas.microsoft.com/office/drawing/2010/main" val="0"/>
@@ -13681,7 +13801,7 @@
         <w:spacing w:before="336" w:after="336"/>
         <w:jc w:val="left"/>
         <w:rPr>
-          <w:rFonts w:ascii="宋体" w:eastAsia="宋体" w:hAnsi="宋体" w:cs="宋体" w:hint="eastAsia"/>
+          <w:rFonts w:ascii="宋体" w:eastAsia="宋体" w:hAnsi="宋体" w:cs="宋体"/>
           <w:kern w:val="0"/>
           <w:sz w:val="24"/>
           <w:szCs w:val="24"/>
@@ -13704,7 +13824,7 @@
         <w:shd w:val="clear" w:color="auto" w:fill="FFFFFF"/>
         <w:jc w:val="left"/>
         <w:rPr>
-          <w:rFonts w:ascii="宋体" w:eastAsia="宋体" w:hAnsi="宋体" w:cs="宋体" w:hint="eastAsia"/>
+          <w:rFonts w:ascii="宋体" w:eastAsia="宋体" w:hAnsi="宋体" w:cs="宋体"/>
           <w:kern w:val="0"/>
           <w:sz w:val="24"/>
           <w:szCs w:val="24"/>
@@ -13737,7 +13857,7 @@
                     </pic:cNvPicPr>
                   </pic:nvPicPr>
                   <pic:blipFill>
-                    <a:blip r:embed="rId104">
+                    <a:blip r:embed="rId106">
                       <a:extLst>
                         <a:ext uri="{28A0092B-C50C-407E-A947-70E740481C1C}">
                           <a14:useLocalDpi xmlns:a14="http://schemas.microsoft.com/office/drawing/2010/main" val="0"/>
@@ -13776,7 +13896,7 @@
         <w:spacing w:before="336" w:after="336"/>
         <w:jc w:val="left"/>
         <w:rPr>
-          <w:rFonts w:ascii="宋体" w:eastAsia="宋体" w:hAnsi="宋体" w:cs="宋体" w:hint="eastAsia"/>
+          <w:rFonts w:ascii="宋体" w:eastAsia="宋体" w:hAnsi="宋体" w:cs="宋体"/>
           <w:kern w:val="0"/>
           <w:sz w:val="24"/>
           <w:szCs w:val="24"/>
@@ -13800,7 +13920,7 @@
         <w:shd w:val="clear" w:color="auto" w:fill="FFFFFF"/>
         <w:jc w:val="left"/>
         <w:rPr>
-          <w:rFonts w:ascii="宋体" w:eastAsia="宋体" w:hAnsi="宋体" w:cs="宋体" w:hint="eastAsia"/>
+          <w:rFonts w:ascii="宋体" w:eastAsia="宋体" w:hAnsi="宋体" w:cs="宋体"/>
           <w:kern w:val="0"/>
           <w:sz w:val="24"/>
           <w:szCs w:val="24"/>
@@ -13833,7 +13953,7 @@
                     </pic:cNvPicPr>
                   </pic:nvPicPr>
                   <pic:blipFill>
-                    <a:blip r:embed="rId105">
+                    <a:blip r:embed="rId107">
                       <a:extLst>
                         <a:ext uri="{28A0092B-C50C-407E-A947-70E740481C1C}">
                           <a14:useLocalDpi xmlns:a14="http://schemas.microsoft.com/office/drawing/2010/main" val="0"/>
@@ -13872,7 +13992,7 @@
         <w:spacing w:before="336" w:after="336"/>
         <w:jc w:val="left"/>
         <w:rPr>
-          <w:rFonts w:ascii="宋体" w:eastAsia="宋体" w:hAnsi="宋体" w:cs="宋体" w:hint="eastAsia"/>
+          <w:rFonts w:ascii="宋体" w:eastAsia="宋体" w:hAnsi="宋体" w:cs="宋体"/>
           <w:kern w:val="0"/>
           <w:sz w:val="24"/>
           <w:szCs w:val="24"/>
@@ -13895,7 +14015,7 @@
         <w:shd w:val="clear" w:color="auto" w:fill="FFFFFF"/>
         <w:jc w:val="left"/>
         <w:rPr>
-          <w:rFonts w:ascii="宋体" w:eastAsia="宋体" w:hAnsi="宋体" w:cs="宋体" w:hint="eastAsia"/>
+          <w:rFonts w:ascii="宋体" w:eastAsia="宋体" w:hAnsi="宋体" w:cs="宋体"/>
           <w:kern w:val="0"/>
           <w:sz w:val="24"/>
           <w:szCs w:val="24"/>
@@ -13928,7 +14048,7 @@
                     </pic:cNvPicPr>
                   </pic:nvPicPr>
                   <pic:blipFill>
-                    <a:blip r:embed="rId106">
+                    <a:blip r:embed="rId108">
                       <a:extLst>
                         <a:ext uri="{28A0092B-C50C-407E-A947-70E740481C1C}">
                           <a14:useLocalDpi xmlns:a14="http://schemas.microsoft.com/office/drawing/2010/main" val="0"/>
@@ -13967,7 +14087,7 @@
         <w:spacing w:before="336" w:after="336"/>
         <w:jc w:val="left"/>
         <w:rPr>
-          <w:rFonts w:ascii="宋体" w:eastAsia="宋体" w:hAnsi="宋体" w:cs="宋体" w:hint="eastAsia"/>
+          <w:rFonts w:ascii="宋体" w:eastAsia="宋体" w:hAnsi="宋体" w:cs="宋体"/>
           <w:kern w:val="0"/>
           <w:sz w:val="24"/>
           <w:szCs w:val="24"/>
@@ -13990,7 +14110,7 @@
         <w:shd w:val="clear" w:color="auto" w:fill="FFFFFF"/>
         <w:jc w:val="left"/>
         <w:rPr>
-          <w:rFonts w:ascii="宋体" w:eastAsia="宋体" w:hAnsi="宋体" w:cs="宋体" w:hint="eastAsia"/>
+          <w:rFonts w:ascii="宋体" w:eastAsia="宋体" w:hAnsi="宋体" w:cs="宋体"/>
           <w:kern w:val="0"/>
           <w:sz w:val="24"/>
           <w:szCs w:val="24"/>
@@ -14023,7 +14143,7 @@
                     </pic:cNvPicPr>
                   </pic:nvPicPr>
                   <pic:blipFill>
-                    <a:blip r:embed="rId107">
+                    <a:blip r:embed="rId109">
                       <a:extLst>
                         <a:ext uri="{28A0092B-C50C-407E-A947-70E740481C1C}">
                           <a14:useLocalDpi xmlns:a14="http://schemas.microsoft.com/office/drawing/2010/main" val="0"/>
@@ -14062,7 +14182,7 @@
         <w:spacing w:before="336" w:after="336"/>
         <w:jc w:val="left"/>
         <w:rPr>
-          <w:rFonts w:ascii="宋体" w:eastAsia="宋体" w:hAnsi="宋体" w:cs="宋体" w:hint="eastAsia"/>
+          <w:rFonts w:ascii="宋体" w:eastAsia="宋体" w:hAnsi="宋体" w:cs="宋体"/>
           <w:kern w:val="0"/>
           <w:sz w:val="24"/>
           <w:szCs w:val="24"/>
@@ -14086,7 +14206,7 @@
         <w:shd w:val="clear" w:color="auto" w:fill="FFFFFF"/>
         <w:jc w:val="left"/>
         <w:rPr>
-          <w:rFonts w:ascii="宋体" w:eastAsia="宋体" w:hAnsi="宋体" w:cs="宋体" w:hint="eastAsia"/>
+          <w:rFonts w:ascii="宋体" w:eastAsia="宋体" w:hAnsi="宋体" w:cs="宋体"/>
           <w:kern w:val="0"/>
           <w:sz w:val="24"/>
           <w:szCs w:val="24"/>
@@ -14119,7 +14239,7 @@
                     </pic:cNvPicPr>
                   </pic:nvPicPr>
                   <pic:blipFill>
-                    <a:blip r:embed="rId108">
+                    <a:blip r:embed="rId110">
                       <a:extLst>
                         <a:ext uri="{28A0092B-C50C-407E-A947-70E740481C1C}">
                           <a14:useLocalDpi xmlns:a14="http://schemas.microsoft.com/office/drawing/2010/main" val="0"/>
@@ -14158,7 +14278,7 @@
         <w:spacing w:before="336" w:after="336"/>
         <w:jc w:val="left"/>
         <w:rPr>
-          <w:rFonts w:ascii="宋体" w:eastAsia="宋体" w:hAnsi="宋体" w:cs="宋体" w:hint="eastAsia"/>
+          <w:rFonts w:ascii="宋体" w:eastAsia="宋体" w:hAnsi="宋体" w:cs="宋体"/>
           <w:kern w:val="0"/>
           <w:sz w:val="24"/>
           <w:szCs w:val="24"/>
@@ -14182,7 +14302,7 @@
         <w:spacing w:before="336" w:after="336"/>
         <w:jc w:val="left"/>
         <w:rPr>
-          <w:rFonts w:ascii="微软雅黑" w:eastAsia="微软雅黑" w:hAnsi="微软雅黑" w:cs="宋体" w:hint="eastAsia"/>
+          <w:rFonts w:ascii="微软雅黑" w:eastAsia="微软雅黑" w:hAnsi="微软雅黑" w:cs="宋体"/>
           <w:color w:val="121212"/>
           <w:kern w:val="0"/>
           <w:sz w:val="23"/>
@@ -14207,7 +14327,7 @@
         <w:spacing w:before="336" w:after="336"/>
         <w:jc w:val="left"/>
         <w:rPr>
-          <w:rFonts w:ascii="微软雅黑" w:eastAsia="微软雅黑" w:hAnsi="微软雅黑" w:cs="宋体" w:hint="eastAsia"/>
+          <w:rFonts w:ascii="微软雅黑" w:eastAsia="微软雅黑" w:hAnsi="微软雅黑" w:cs="宋体"/>
           <w:color w:val="121212"/>
           <w:kern w:val="0"/>
           <w:sz w:val="23"/>
